--- a/programming_language/specials/gammq.docx
+++ b/programming_language/specials/gammq.docx
@@ -1,20 +1,21 @@
 
 <file path=word/document.xml><?xml version="1.0" encoding="utf-8"?>
-<w:document xmlns:ve="http://schemas.openxmlformats.org/markup-compatibility/2006" xmlns:o="urn:schemas-microsoft-com:office:office" xmlns:r="http://schemas.openxmlformats.org/officeDocument/2006/relationships" xmlns:m="http://schemas.openxmlformats.org/officeDocument/2006/math" xmlns:v="urn:schemas-microsoft-com:vml" xmlns:wp="http://schemas.openxmlformats.org/drawingml/2006/wordprocessingDrawing" xmlns:w10="urn:schemas-microsoft-com:office:word" xmlns:w="http://schemas.openxmlformats.org/wordprocessingml/2006/main" xmlns:wne="http://schemas.microsoft.com/office/word/2006/wordml">
+<w:document xmlns:wpc="http://schemas.microsoft.com/office/word/2010/wordprocessingCanvas" xmlns:mc="http://schemas.openxmlformats.org/markup-compatibility/2006" xmlns:o="urn:schemas-microsoft-com:office:office" xmlns:r="http://schemas.openxmlformats.org/officeDocument/2006/relationships" xmlns:m="http://schemas.openxmlformats.org/officeDocument/2006/math" xmlns:v="urn:schemas-microsoft-com:vml" xmlns:wp14="http://schemas.microsoft.com/office/word/2010/wordprocessingDrawing" xmlns:wp="http://schemas.openxmlformats.org/drawingml/2006/wordprocessingDrawing" xmlns:w10="urn:schemas-microsoft-com:office:word" xmlns:w="http://schemas.openxmlformats.org/wordprocessingml/2006/main" xmlns:w14="http://schemas.microsoft.com/office/word/2010/wordml" xmlns:w15="http://schemas.microsoft.com/office/word/2012/wordml" xmlns:wpg="http://schemas.microsoft.com/office/word/2010/wordprocessingGroup" xmlns:wpi="http://schemas.microsoft.com/office/word/2010/wordprocessingInk" xmlns:wne="http://schemas.microsoft.com/office/word/2006/wordml" xmlns:wps="http://schemas.microsoft.com/office/word/2010/wordprocessingShape" mc:Ignorable="w14 w15 wp14">
   <w:body>
     <w:p>
       <w:pPr>
         <w:rPr>
+          <w:rFonts w:ascii="Cambria" w:hAnsi="Cambria"/>
           <w:b/>
           <w:color w:val="0000FF"/>
           <w:sz w:val="36"/>
           <w:szCs w:val="36"/>
         </w:rPr>
       </w:pPr>
-      <w:proofErr w:type="spellStart"/>
-      <w:proofErr w:type="gramStart"/>
-      <w:r>
-        <w:rPr>
+      <w:bookmarkStart w:id="0" w:name="_GoBack"/>
+      <w:r>
+        <w:rPr>
+          <w:rFonts w:ascii="Cambria" w:hAnsi="Cambria"/>
           <w:b/>
           <w:color w:val="0000FF"/>
           <w:sz w:val="36"/>
@@ -25,6 +26,7 @@
       </w:r>
       <w:r>
         <w:rPr>
+          <w:rFonts w:ascii="Cambria" w:hAnsi="Cambria"/>
           <w:b/>
           <w:color w:val="0000FF"/>
           <w:sz w:val="36"/>
@@ -32,92 +34,75 @@
         </w:rPr>
         <w:t>q</w:t>
       </w:r>
-      <w:proofErr w:type="spellEnd"/>
-      <w:proofErr w:type="gramEnd"/>
     </w:p>
     <w:p>
       <w:pPr>
         <w:rPr>
+          <w:rFonts w:ascii="Cambria" w:hAnsi="Cambria"/>
           <w:i/>
           <w:color w:val="0000FF"/>
         </w:rPr>
       </w:pPr>
       <w:r>
         <w:rPr>
+          <w:rFonts w:ascii="Cambria" w:hAnsi="Cambria"/>
           <w:i/>
           <w:color w:val="0000FF"/>
         </w:rPr>
-        <w:t>Н</w:t>
-      </w:r>
-      <w:r>
-        <w:rPr>
+        <w:t>Не</w:t>
+      </w:r>
+      <w:r>
+        <w:rPr>
+          <w:rFonts w:ascii="Cambria" w:hAnsi="Cambria"/>
           <w:i/>
           <w:color w:val="0000FF"/>
         </w:rPr>
-        <w:t>е</w:t>
-      </w:r>
-      <w:r>
-        <w:rPr>
+        <w:t>полн</w:t>
+      </w:r>
+      <w:r>
+        <w:rPr>
+          <w:rFonts w:ascii="Cambria" w:hAnsi="Cambria"/>
           <w:i/>
           <w:color w:val="0000FF"/>
         </w:rPr>
-        <w:t>п</w:t>
-      </w:r>
-      <w:r>
-        <w:rPr>
+        <w:t>ая</w:t>
+      </w:r>
+      <w:r>
+        <w:rPr>
+          <w:rFonts w:ascii="Cambria" w:hAnsi="Cambria"/>
           <w:i/>
           <w:color w:val="0000FF"/>
         </w:rPr>
-        <w:t>олн</w:t>
-      </w:r>
-      <w:r>
-        <w:rPr>
-          <w:i/>
-          <w:color w:val="0000FF"/>
-        </w:rPr>
-        <w:t>ая</w:t>
-      </w:r>
-      <w:r>
-        <w:rPr>
-          <w:i/>
-          <w:color w:val="0000FF"/>
-        </w:rPr>
         <w:t xml:space="preserve"> </w:t>
       </w:r>
-      <w:proofErr w:type="spellStart"/>
-      <w:r>
-        <w:rPr>
+      <w:r>
+        <w:rPr>
+          <w:rFonts w:ascii="Cambria" w:hAnsi="Cambria"/>
           <w:i/>
           <w:color w:val="0000FF"/>
           <w:lang w:val="en-US"/>
         </w:rPr>
-        <w:t>верхняя</w:t>
-      </w:r>
-      <w:proofErr w:type="spellEnd"/>
-      <w:r>
-        <w:rPr>
+        <w:t xml:space="preserve">верхняя </w:t>
+      </w:r>
+      <w:r>
+        <w:rPr>
+          <w:rFonts w:ascii="Cambria" w:hAnsi="Cambria"/>
           <w:i/>
           <w:color w:val="0000FF"/>
-          <w:lang w:val="en-US"/>
-        </w:rPr>
-        <w:t xml:space="preserve"> </w:t>
-      </w:r>
-      <w:r>
-        <w:rPr>
+        </w:rPr>
+        <w:t>Г</w:t>
+      </w:r>
+      <w:r>
+        <w:rPr>
+          <w:rFonts w:ascii="Cambria" w:hAnsi="Cambria"/>
           <w:i/>
           <w:color w:val="0000FF"/>
         </w:rPr>
-        <w:t>Г</w:t>
-      </w:r>
-      <w:r>
-        <w:rPr>
-          <w:i/>
-          <w:color w:val="0000FF"/>
-        </w:rPr>
         <w:t>амма-функция</w:t>
       </w:r>
       <w:r>
         <w:rPr>
+          <w:rFonts w:ascii="Cambria" w:hAnsi="Cambria"/>
           <w:i/>
           <w:color w:val="0000FF"/>
         </w:rPr>
@@ -127,12 +112,14 @@
     <w:p>
       <w:pPr>
         <w:rPr>
+          <w:rFonts w:ascii="Cambria" w:hAnsi="Cambria"/>
           <w:color w:val="0070C0"/>
           <w:lang w:val="en-US"/>
         </w:rPr>
       </w:pPr>
       <w:r>
         <w:rPr>
+          <w:rFonts w:ascii="Cambria" w:hAnsi="Cambria"/>
           <w:color w:val="0070C0"/>
         </w:rPr>
         <w:pict>
@@ -143,6 +130,7 @@
     <w:p>
       <w:pPr>
         <w:rPr>
+          <w:rFonts w:ascii="Cambria" w:hAnsi="Cambria"/>
           <w:lang w:val="en-US"/>
         </w:rPr>
       </w:pPr>
@@ -150,17 +138,20 @@
     <w:p>
       <w:pPr>
         <w:rPr>
+          <w:rFonts w:ascii="Cambria" w:hAnsi="Cambria"/>
           <w:b/>
         </w:rPr>
       </w:pPr>
       <w:r>
         <w:rPr>
+          <w:rFonts w:ascii="Cambria" w:hAnsi="Cambria"/>
           <w:b/>
         </w:rPr>
         <w:t>Синтаксис</w:t>
       </w:r>
       <w:r>
         <w:rPr>
+          <w:rFonts w:ascii="Cambria" w:hAnsi="Cambria"/>
           <w:b/>
         </w:rPr>
         <w:t>:</w:t>
@@ -169,14 +160,14 @@
     <w:p>
       <w:pPr>
         <w:rPr>
-          <w:rFonts w:ascii="Courier New" w:hAnsi="Courier New" w:cs="Courier New"/>
-          <w:i/>
-          <w:szCs w:val="24"/>
-        </w:rPr>
-      </w:pPr>
-      <w:r>
-        <w:rPr>
-          <w:rFonts w:ascii="Courier New" w:hAnsi="Courier New" w:cs="Courier New"/>
+          <w:rFonts w:ascii="Cambria" w:hAnsi="Cambria" w:cs="Courier New"/>
+          <w:i/>
+          <w:szCs w:val="24"/>
+        </w:rPr>
+      </w:pPr>
+      <w:r>
+        <w:rPr>
+          <w:rFonts w:ascii="Cambria" w:hAnsi="Cambria" w:cs="Courier New"/>
           <w:i/>
           <w:szCs w:val="24"/>
           <w:lang w:val="en-US"/>
@@ -185,17 +176,15 @@
       </w:r>
       <w:r>
         <w:rPr>
-          <w:rFonts w:ascii="Courier New" w:hAnsi="Courier New" w:cs="Courier New"/>
+          <w:rFonts w:ascii="Cambria" w:hAnsi="Cambria" w:cs="Courier New"/>
           <w:b/>
           <w:szCs w:val="24"/>
         </w:rPr>
         <w:t xml:space="preserve"> = </w:t>
       </w:r>
-      <w:proofErr w:type="spellStart"/>
-      <w:proofErr w:type="gramStart"/>
-      <w:r>
-        <w:rPr>
-          <w:rFonts w:ascii="Courier New" w:hAnsi="Courier New" w:cs="Courier New"/>
+      <w:r>
+        <w:rPr>
+          <w:rFonts w:ascii="Cambria" w:hAnsi="Cambria" w:cs="Courier New"/>
           <w:b/>
           <w:szCs w:val="24"/>
           <w:lang w:val="en-US"/>
@@ -204,44 +193,32 @@
       </w:r>
       <w:r>
         <w:rPr>
-          <w:rFonts w:ascii="Courier New" w:hAnsi="Courier New" w:cs="Courier New"/>
+          <w:rFonts w:ascii="Cambria" w:hAnsi="Cambria" w:cs="Courier New"/>
           <w:b/>
           <w:szCs w:val="24"/>
           <w:lang w:val="en-US"/>
         </w:rPr>
         <w:t>q</w:t>
       </w:r>
-      <w:proofErr w:type="spellEnd"/>
-      <w:r>
-        <w:rPr>
-          <w:rFonts w:ascii="Courier New" w:hAnsi="Courier New" w:cs="Courier New"/>
+      <w:r>
+        <w:rPr>
+          <w:rFonts w:ascii="Cambria" w:hAnsi="Cambria" w:cs="Courier New"/>
           <w:i/>
           <w:szCs w:val="24"/>
         </w:rPr>
         <w:t>(</w:t>
       </w:r>
-      <w:proofErr w:type="spellStart"/>
-      <w:proofErr w:type="gramEnd"/>
-      <w:r>
-        <w:rPr>
-          <w:rFonts w:ascii="Courier New" w:hAnsi="Courier New" w:cs="Courier New"/>
-          <w:i/>
-          <w:szCs w:val="24"/>
-        </w:rPr>
-        <w:t>a</w:t>
-      </w:r>
-      <w:proofErr w:type="spellEnd"/>
-      <w:r>
-        <w:rPr>
-          <w:rFonts w:ascii="Courier New" w:hAnsi="Courier New" w:cs="Courier New"/>
-          <w:i/>
-          <w:szCs w:val="24"/>
-        </w:rPr>
-        <w:t xml:space="preserve">, </w:t>
-      </w:r>
-      <w:r>
-        <w:rPr>
-          <w:rFonts w:ascii="Courier New" w:hAnsi="Courier New" w:cs="Courier New"/>
+      <w:r>
+        <w:rPr>
+          <w:rFonts w:ascii="Cambria" w:hAnsi="Cambria" w:cs="Courier New"/>
+          <w:i/>
+          <w:szCs w:val="24"/>
+        </w:rPr>
+        <w:t xml:space="preserve">a, </w:t>
+      </w:r>
+      <w:r>
+        <w:rPr>
+          <w:rFonts w:ascii="Cambria" w:hAnsi="Cambria" w:cs="Courier New"/>
           <w:i/>
           <w:szCs w:val="24"/>
           <w:lang w:val="en-US"/>
@@ -250,42 +227,46 @@
       </w:r>
       <w:r>
         <w:rPr>
-          <w:rFonts w:ascii="Courier New" w:hAnsi="Courier New" w:cs="Courier New"/>
+          <w:rFonts w:ascii="Cambria" w:hAnsi="Cambria" w:cs="Courier New"/>
           <w:i/>
           <w:szCs w:val="24"/>
         </w:rPr>
         <w:t>);</w:t>
       </w:r>
     </w:p>
-    <w:p/>
     <w:p>
       <w:pPr>
         <w:rPr>
+          <w:rFonts w:ascii="Cambria" w:hAnsi="Cambria"/>
+        </w:rPr>
+      </w:pPr>
+    </w:p>
+    <w:p>
+      <w:pPr>
+        <w:rPr>
+          <w:rFonts w:ascii="Cambria" w:hAnsi="Cambria"/>
           <w:b/>
           <w:lang w:val="en-US"/>
         </w:rPr>
       </w:pPr>
       <w:r>
         <w:rPr>
+          <w:rFonts w:ascii="Cambria" w:hAnsi="Cambria"/>
           <w:b/>
         </w:rPr>
-        <w:t>Аргументы</w:t>
-      </w:r>
-      <w:r>
-        <w:rPr>
-          <w:b/>
-        </w:rPr>
-        <w:t>:</w:t>
+        <w:t>Аргументы:</w:t>
       </w:r>
     </w:p>
     <w:p>
       <w:pPr>
         <w:rPr>
+          <w:rFonts w:ascii="Cambria" w:hAnsi="Cambria"/>
           <w:lang w:val="en-US"/>
         </w:rPr>
       </w:pPr>
       <w:r>
         <w:rPr>
+          <w:rFonts w:ascii="Cambria" w:hAnsi="Cambria"/>
           <w:i/>
           <w:lang w:val="en-US"/>
         </w:rPr>
@@ -293,198 +274,217 @@
       </w:r>
       <w:r>
         <w:rPr>
+          <w:rFonts w:ascii="Cambria" w:hAnsi="Cambria"/>
           <w:i/>
         </w:rPr>
         <w:t xml:space="preserve"> </w:t>
       </w:r>
       <w:r>
-        <w:t>–</w:t>
-      </w:r>
-      <w:r>
-        <w:t xml:space="preserve"> </w:t>
-      </w:r>
-      <w:r>
-        <w:t>аргумент функции</w:t>
-      </w:r>
-      <w:r>
-        <w:rPr>
+        <w:rPr>
+          <w:rFonts w:ascii="Cambria" w:hAnsi="Cambria"/>
+        </w:rPr>
+        <w:t>– аргумент функции</w:t>
+      </w:r>
+      <w:r>
+        <w:rPr>
+          <w:rFonts w:ascii="Cambria" w:hAnsi="Cambria"/>
           <w:lang w:val="en-US"/>
         </w:rPr>
         <w:t>,</w:t>
       </w:r>
     </w:p>
     <w:p>
-      <w:proofErr w:type="gramStart"/>
-      <w:r>
-        <w:rPr>
+      <w:pPr>
+        <w:rPr>
+          <w:rFonts w:ascii="Cambria" w:hAnsi="Cambria"/>
+        </w:rPr>
+      </w:pPr>
+      <w:r>
+        <w:rPr>
+          <w:rFonts w:ascii="Cambria" w:hAnsi="Cambria"/>
           <w:i/>
           <w:lang w:val="en-US"/>
         </w:rPr>
         <w:t>x</w:t>
       </w:r>
-      <w:proofErr w:type="gramEnd"/>
-      <w:r>
-        <w:rPr>
+      <w:r>
+        <w:rPr>
+          <w:rFonts w:ascii="Cambria" w:hAnsi="Cambria"/>
           <w:i/>
         </w:rPr>
         <w:t xml:space="preserve"> </w:t>
       </w:r>
       <w:r>
+        <w:rPr>
+          <w:rFonts w:ascii="Cambria" w:hAnsi="Cambria"/>
+        </w:rPr>
         <w:t>–</w:t>
       </w:r>
       <w:r>
+        <w:rPr>
+          <w:rFonts w:ascii="Cambria" w:hAnsi="Cambria"/>
+        </w:rPr>
         <w:t xml:space="preserve"> </w:t>
       </w:r>
       <w:r>
+        <w:rPr>
+          <w:rFonts w:ascii="Cambria" w:hAnsi="Cambria"/>
+        </w:rPr>
         <w:t>аргумент функции.</w:t>
-      </w:r>
-    </w:p>
-    <w:p/>
-    <w:p>
-      <w:pPr>
-        <w:rPr>
-          <w:b/>
-        </w:rPr>
-      </w:pPr>
-      <w:r>
-        <w:rPr>
-          <w:b/>
-        </w:rPr>
-        <w:t>Описание</w:t>
-      </w:r>
-      <w:r>
-        <w:rPr>
-          <w:b/>
-        </w:rPr>
-        <w:t>:</w:t>
       </w:r>
     </w:p>
     <w:p>
       <w:pPr>
-        <w:spacing w:line="360" w:lineRule="auto"/>
-        <w:rPr>
-          <w:szCs w:val="24"/>
-        </w:rPr>
-      </w:pPr>
-      <w:r>
-        <w:rPr>
-          <w:szCs w:val="24"/>
-        </w:rPr>
-        <w:t>Неп</w:t>
-      </w:r>
-      <w:r>
-        <w:rPr>
-          <w:szCs w:val="24"/>
-        </w:rPr>
-        <w:t>олная</w:t>
-      </w:r>
-      <w:r>
-        <w:rPr>
-          <w:szCs w:val="24"/>
-        </w:rPr>
-        <w:t xml:space="preserve"> верхняя</w:t>
-      </w:r>
-      <w:r>
-        <w:rPr>
-          <w:szCs w:val="24"/>
-        </w:rPr>
-        <w:t xml:space="preserve"> Г</w:t>
-      </w:r>
-      <w:r>
-        <w:rPr>
-          <w:szCs w:val="24"/>
-        </w:rPr>
-        <w:t>амма</w:t>
-      </w:r>
-      <w:r>
-        <w:rPr>
-          <w:szCs w:val="24"/>
-        </w:rPr>
-        <w:t>-</w:t>
-      </w:r>
-      <w:r>
-        <w:rPr>
-          <w:szCs w:val="24"/>
-        </w:rPr>
-        <w:t>функция</w:t>
-      </w:r>
-      <w:r>
-        <w:rPr>
-          <w:szCs w:val="24"/>
-        </w:rPr>
-        <w:t xml:space="preserve"> </w:t>
-      </w:r>
-      <w:r>
-        <w:rPr>
-          <w:szCs w:val="24"/>
-        </w:rPr>
-        <w:t xml:space="preserve"> </w:t>
-      </w:r>
-      <w:r>
-        <w:rPr>
-          <w:i/>
-          <w:szCs w:val="24"/>
-        </w:rPr>
-        <w:t>Q</w:t>
-      </w:r>
-      <w:r>
-        <w:rPr>
-          <w:szCs w:val="24"/>
-        </w:rPr>
-        <w:t>(</w:t>
-      </w:r>
-      <w:proofErr w:type="spellStart"/>
-      <w:r>
-        <w:rPr>
-          <w:i/>
-          <w:szCs w:val="24"/>
-        </w:rPr>
-        <w:t>a</w:t>
-      </w:r>
-      <w:proofErr w:type="spellEnd"/>
-      <w:r>
-        <w:rPr>
-          <w:szCs w:val="24"/>
-        </w:rPr>
-        <w:t>,</w:t>
-      </w:r>
-      <w:r>
-        <w:rPr>
-          <w:i/>
-          <w:szCs w:val="24"/>
-          <w:lang w:val="en-US"/>
-        </w:rPr>
-        <w:t>x</w:t>
-      </w:r>
-      <w:r>
-        <w:rPr>
-          <w:szCs w:val="24"/>
-        </w:rPr>
-        <w:t>)</w:t>
-      </w:r>
-      <w:r>
-        <w:rPr>
-          <w:szCs w:val="24"/>
-        </w:rPr>
-        <w:t xml:space="preserve"> </w:t>
-      </w:r>
-      <w:r>
-        <w:rPr>
-          <w:szCs w:val="24"/>
-        </w:rPr>
-        <w:t>задается соотношением</w:t>
-      </w:r>
-      <w:r>
-        <w:rPr>
-          <w:szCs w:val="24"/>
-        </w:rPr>
-        <w:t>:</w:t>
-      </w:r>
+        <w:rPr>
+          <w:rFonts w:ascii="Cambria" w:hAnsi="Cambria"/>
+        </w:rPr>
+      </w:pPr>
     </w:p>
     <w:p>
       <w:pPr>
+        <w:rPr>
+          <w:rFonts w:ascii="Cambria" w:hAnsi="Cambria"/>
+          <w:b/>
+        </w:rPr>
+      </w:pPr>
+      <w:r>
+        <w:rPr>
+          <w:rFonts w:ascii="Cambria" w:hAnsi="Cambria"/>
+          <w:b/>
+        </w:rPr>
+        <w:t>Описание:</w:t>
+      </w:r>
+    </w:p>
+    <w:p>
+      <w:pPr>
         <w:spacing w:line="360" w:lineRule="auto"/>
         <w:rPr>
+          <w:rFonts w:ascii="Cambria" w:hAnsi="Cambria"/>
+          <w:szCs w:val="24"/>
+        </w:rPr>
+      </w:pPr>
+      <w:r>
+        <w:rPr>
+          <w:rFonts w:ascii="Cambria" w:hAnsi="Cambria"/>
+          <w:szCs w:val="24"/>
+        </w:rPr>
+        <w:t>Неп</w:t>
+      </w:r>
+      <w:r>
+        <w:rPr>
+          <w:rFonts w:ascii="Cambria" w:hAnsi="Cambria"/>
+          <w:szCs w:val="24"/>
+        </w:rPr>
+        <w:t>олная</w:t>
+      </w:r>
+      <w:r>
+        <w:rPr>
+          <w:rFonts w:ascii="Cambria" w:hAnsi="Cambria"/>
+          <w:szCs w:val="24"/>
+        </w:rPr>
+        <w:t xml:space="preserve"> верхняя</w:t>
+      </w:r>
+      <w:r>
+        <w:rPr>
+          <w:rFonts w:ascii="Cambria" w:hAnsi="Cambria"/>
+          <w:szCs w:val="24"/>
+        </w:rPr>
+        <w:t xml:space="preserve"> Г</w:t>
+      </w:r>
+      <w:r>
+        <w:rPr>
+          <w:rFonts w:ascii="Cambria" w:hAnsi="Cambria"/>
+          <w:szCs w:val="24"/>
+        </w:rPr>
+        <w:t>амма-</w:t>
+      </w:r>
+      <w:r>
+        <w:rPr>
+          <w:rFonts w:ascii="Cambria" w:hAnsi="Cambria"/>
+          <w:szCs w:val="24"/>
+        </w:rPr>
+        <w:t>функция</w:t>
+      </w:r>
+      <w:r>
+        <w:rPr>
+          <w:rFonts w:ascii="Cambria" w:hAnsi="Cambria"/>
+          <w:szCs w:val="24"/>
+        </w:rPr>
+        <w:t xml:space="preserve"> </w:t>
+      </w:r>
+      <w:r>
+        <w:rPr>
+          <w:rFonts w:ascii="Cambria" w:hAnsi="Cambria"/>
+          <w:szCs w:val="24"/>
+        </w:rPr>
+        <w:t xml:space="preserve"> </w:t>
+      </w:r>
+      <w:r>
+        <w:rPr>
+          <w:rFonts w:ascii="Cambria" w:hAnsi="Cambria"/>
+          <w:i/>
+          <w:szCs w:val="24"/>
+        </w:rPr>
+        <w:t>Q</w:t>
+      </w:r>
+      <w:r>
+        <w:rPr>
+          <w:rFonts w:ascii="Cambria" w:hAnsi="Cambria"/>
+          <w:szCs w:val="24"/>
+        </w:rPr>
+        <w:t>(</w:t>
+      </w:r>
+      <w:r>
+        <w:rPr>
+          <w:rFonts w:ascii="Cambria" w:hAnsi="Cambria"/>
+          <w:i/>
+          <w:szCs w:val="24"/>
+        </w:rPr>
+        <w:t>a</w:t>
+      </w:r>
+      <w:r>
+        <w:rPr>
+          <w:rFonts w:ascii="Cambria" w:hAnsi="Cambria"/>
+          <w:szCs w:val="24"/>
+        </w:rPr>
+        <w:t>,</w:t>
+      </w:r>
+      <w:r>
+        <w:rPr>
+          <w:rFonts w:ascii="Cambria" w:hAnsi="Cambria"/>
+          <w:i/>
+          <w:szCs w:val="24"/>
+          <w:lang w:val="en-US"/>
+        </w:rPr>
+        <w:t>x</w:t>
+      </w:r>
+      <w:r>
+        <w:rPr>
+          <w:rFonts w:ascii="Cambria" w:hAnsi="Cambria"/>
+          <w:szCs w:val="24"/>
+        </w:rPr>
+        <w:t>)</w:t>
+      </w:r>
+      <w:r>
+        <w:rPr>
+          <w:rFonts w:ascii="Cambria" w:hAnsi="Cambria"/>
+          <w:szCs w:val="24"/>
+        </w:rPr>
+        <w:t xml:space="preserve"> </w:t>
+      </w:r>
+      <w:r>
+        <w:rPr>
+          <w:rFonts w:ascii="Cambria" w:hAnsi="Cambria"/>
+          <w:szCs w:val="24"/>
+        </w:rPr>
+        <w:t>задается соотношением:</w:t>
+      </w:r>
+    </w:p>
+    <w:p>
+      <w:pPr>
+        <w:spacing w:line="360" w:lineRule="auto"/>
+        <w:rPr>
+          <w:rFonts w:ascii="Cambria" w:hAnsi="Cambria"/>
           <w:szCs w:val="24"/>
         </w:rPr>
       </w:pPr>
@@ -573,14 +573,7 @@
                 <w:rFonts w:ascii="Cambria Math" w:hAnsi="Cambria Math"/>
                 <w:szCs w:val="24"/>
               </w:rPr>
-              <m:t>Г</m:t>
-            </m:r>
-            <m:r>
-              <w:rPr>
-                <w:rFonts w:ascii="Cambria Math" w:hAnsi="Cambria Math"/>
-                <w:szCs w:val="24"/>
-              </w:rPr>
-              <m:t>(</m:t>
+              <m:t>Г(</m:t>
             </m:r>
             <m:r>
               <w:rPr>
@@ -661,14 +654,7 @@
                     <w:rFonts w:ascii="Cambria Math" w:hAnsi="Cambria Math"/>
                     <w:szCs w:val="24"/>
                   </w:rPr>
-                  <m:t>-</m:t>
-                </m:r>
-                <m:r>
-                  <w:rPr>
-                    <w:rFonts w:ascii="Cambria Math" w:hAnsi="Cambria Math"/>
-                    <w:szCs w:val="24"/>
-                  </w:rPr>
-                  <m:t>t</m:t>
+                  <m:t>-t</m:t>
                 </m:r>
               </m:sup>
             </m:sSup>
@@ -703,7 +689,7 @@
             </m:sSup>
             <m:box>
               <m:boxPr>
-                <m:diff m:val="on"/>
+                <m:diff m:val="1"/>
                 <m:ctrlPr>
                   <w:rPr>
                     <w:rFonts w:ascii="Cambria Math" w:hAnsi="Cambria Math"/>
@@ -718,14 +704,7 @@
                     <w:rFonts w:ascii="Cambria Math" w:hAnsi="Cambria Math"/>
                     <w:szCs w:val="24"/>
                   </w:rPr>
-                  <m:t>dt</m:t>
-                </m:r>
-                <m:r>
-                  <w:rPr>
-                    <w:rFonts w:ascii="Cambria Math" w:hAnsi="Cambria Math"/>
-                    <w:szCs w:val="24"/>
-                  </w:rPr>
-                  <m:t>=1-</m:t>
+                  <m:t>dt=1-</m:t>
                 </m:r>
                 <m:r>
                   <w:rPr>
@@ -755,14 +734,7 @@
                     <w:rFonts w:ascii="Cambria Math" w:hAnsi="Cambria Math"/>
                     <w:szCs w:val="24"/>
                   </w:rPr>
-                  <m:t xml:space="preserve">, </m:t>
-                </m:r>
-                <m:r>
-                  <w:rPr>
-                    <w:rFonts w:ascii="Cambria Math" w:hAnsi="Cambria Math"/>
-                    <w:szCs w:val="24"/>
-                  </w:rPr>
-                  <m:t>x)</m:t>
+                  <m:t>, x)</m:t>
                 </m:r>
               </m:e>
             </m:box>
@@ -771,6 +743,7 @@
       </m:oMath>
       <w:r>
         <w:rPr>
+          <w:rFonts w:ascii="Cambria" w:hAnsi="Cambria"/>
           <w:szCs w:val="24"/>
         </w:rPr>
         <w:t xml:space="preserve">, </w:t>
@@ -780,17 +753,20 @@
       <w:pPr>
         <w:spacing w:line="360" w:lineRule="auto"/>
         <w:rPr>
-          <w:szCs w:val="24"/>
-        </w:rPr>
-      </w:pPr>
-      <w:r>
-        <w:rPr>
+          <w:rFonts w:ascii="Cambria" w:hAnsi="Cambria"/>
+          <w:szCs w:val="24"/>
+        </w:rPr>
+      </w:pPr>
+      <w:r>
+        <w:rPr>
+          <w:rFonts w:ascii="Cambria" w:hAnsi="Cambria"/>
           <w:szCs w:val="24"/>
         </w:rPr>
         <w:t xml:space="preserve">где </w:t>
       </w:r>
       <w:r>
         <w:rPr>
+          <w:rFonts w:ascii="Cambria" w:hAnsi="Cambria"/>
           <w:i/>
           <w:szCs w:val="24"/>
         </w:rPr>
@@ -798,33 +774,36 @@
       </w:r>
       <w:r>
         <w:rPr>
+          <w:rFonts w:ascii="Cambria" w:hAnsi="Cambria"/>
           <w:szCs w:val="24"/>
         </w:rPr>
         <w:t>(</w:t>
       </w:r>
-      <w:proofErr w:type="spellStart"/>
-      <w:r>
-        <w:rPr>
+      <w:r>
+        <w:rPr>
+          <w:rFonts w:ascii="Cambria" w:hAnsi="Cambria"/>
           <w:i/>
           <w:szCs w:val="24"/>
         </w:rPr>
         <w:t>a</w:t>
       </w:r>
-      <w:proofErr w:type="spellEnd"/>
-      <w:r>
-        <w:rPr>
+      <w:r>
+        <w:rPr>
+          <w:rFonts w:ascii="Cambria" w:hAnsi="Cambria"/>
           <w:szCs w:val="24"/>
         </w:rPr>
         <w:t>) – Полная Гамма-функция,</w:t>
       </w:r>
       <w:r>
         <w:rPr>
+          <w:rFonts w:ascii="Cambria" w:hAnsi="Cambria"/>
           <w:szCs w:val="24"/>
         </w:rPr>
         <w:t xml:space="preserve"> </w:t>
       </w:r>
       <w:r>
         <w:rPr>
+          <w:rFonts w:ascii="Cambria" w:hAnsi="Cambria"/>
           <w:i/>
           <w:szCs w:val="24"/>
           <w:lang w:val="en-US"/>
@@ -833,12 +812,14 @@
       </w:r>
       <w:r>
         <w:rPr>
+          <w:rFonts w:ascii="Cambria" w:hAnsi="Cambria"/>
           <w:szCs w:val="24"/>
         </w:rPr>
         <w:t>(</w:t>
       </w:r>
       <w:r>
         <w:rPr>
+          <w:rFonts w:ascii="Cambria" w:hAnsi="Cambria"/>
           <w:szCs w:val="24"/>
           <w:lang w:val="en-US"/>
         </w:rPr>
@@ -846,12 +827,14 @@
       </w:r>
       <w:r>
         <w:rPr>
+          <w:rFonts w:ascii="Cambria" w:hAnsi="Cambria"/>
           <w:szCs w:val="24"/>
         </w:rPr>
         <w:t>,</w:t>
       </w:r>
       <w:r>
         <w:rPr>
+          <w:rFonts w:ascii="Cambria" w:hAnsi="Cambria"/>
           <w:szCs w:val="24"/>
           <w:lang w:val="en-US"/>
         </w:rPr>
@@ -859,136 +842,125 @@
       </w:r>
       <w:r>
         <w:rPr>
-          <w:szCs w:val="24"/>
-        </w:rPr>
-        <w:t xml:space="preserve">) – неполная </w:t>
-      </w:r>
-      <w:r>
-        <w:rPr>
-          <w:szCs w:val="24"/>
-        </w:rPr>
-        <w:t>Гамма-функция.</w:t>
+          <w:rFonts w:ascii="Cambria" w:hAnsi="Cambria"/>
+          <w:szCs w:val="24"/>
+        </w:rPr>
+        <w:t>) – неполная Гамма-функция.</w:t>
       </w:r>
     </w:p>
     <w:p>
       <w:pPr>
         <w:spacing w:line="360" w:lineRule="auto"/>
         <w:rPr>
-          <w:szCs w:val="24"/>
-        </w:rPr>
-      </w:pPr>
-      <w:r>
-        <w:rPr>
+          <w:rFonts w:ascii="Cambria" w:hAnsi="Cambria"/>
+          <w:szCs w:val="24"/>
+        </w:rPr>
+      </w:pPr>
+      <w:r>
+        <w:rPr>
+          <w:rFonts w:ascii="Cambria" w:hAnsi="Cambria"/>
           <w:szCs w:val="24"/>
         </w:rPr>
         <w:t>Функция вычисляет</w:t>
       </w:r>
       <w:r>
         <w:rPr>
+          <w:rFonts w:ascii="Cambria" w:hAnsi="Cambria"/>
+          <w:szCs w:val="24"/>
+        </w:rPr>
+        <w:t xml:space="preserve"> неполную</w:t>
+      </w:r>
+      <w:r>
+        <w:rPr>
+          <w:rFonts w:ascii="Cambria" w:hAnsi="Cambria"/>
+          <w:szCs w:val="24"/>
+        </w:rPr>
+        <w:t xml:space="preserve"> верхнюю</w:t>
+      </w:r>
+      <w:r>
+        <w:rPr>
+          <w:rFonts w:ascii="Cambria" w:hAnsi="Cambria"/>
+          <w:szCs w:val="24"/>
+        </w:rPr>
+        <w:t xml:space="preserve"> Гамма-функцию</w:t>
+      </w:r>
+      <w:r>
+        <w:rPr>
+          <w:rFonts w:ascii="Cambria" w:hAnsi="Cambria"/>
           <w:szCs w:val="24"/>
         </w:rPr>
         <w:t xml:space="preserve"> </w:t>
       </w:r>
-      <w:proofErr w:type="gramStart"/>
-      <w:r>
-        <w:rPr>
-          <w:szCs w:val="24"/>
-        </w:rPr>
-        <w:t>неполную</w:t>
-      </w:r>
-      <w:proofErr w:type="gramEnd"/>
-      <w:r>
-        <w:rPr>
-          <w:szCs w:val="24"/>
-        </w:rPr>
-        <w:t xml:space="preserve"> верхнюю</w:t>
-      </w:r>
-      <w:r>
-        <w:rPr>
+      <w:r>
+        <w:rPr>
+          <w:rFonts w:ascii="Cambria" w:hAnsi="Cambria"/>
+          <w:szCs w:val="24"/>
+        </w:rPr>
+        <w:t>от аргументов</w:t>
+      </w:r>
+      <w:r>
+        <w:rPr>
+          <w:rFonts w:ascii="Cambria" w:hAnsi="Cambria"/>
           <w:szCs w:val="24"/>
         </w:rPr>
         <w:t xml:space="preserve"> </w:t>
       </w:r>
-      <w:proofErr w:type="spellStart"/>
-      <w:r>
-        <w:rPr>
-          <w:szCs w:val="24"/>
-        </w:rPr>
-        <w:t>Гамма-функцию</w:t>
-      </w:r>
-      <w:proofErr w:type="spellEnd"/>
-      <w:r>
-        <w:rPr>
+      <w:r>
+        <w:rPr>
+          <w:rFonts w:ascii="Cambria" w:hAnsi="Cambria"/>
+          <w:i/>
+          <w:szCs w:val="24"/>
+          <w:lang w:val="en-US"/>
+        </w:rPr>
+        <w:t>a</w:t>
+      </w:r>
+      <w:r>
+        <w:rPr>
+          <w:rFonts w:ascii="Cambria" w:hAnsi="Cambria"/>
+          <w:szCs w:val="24"/>
+        </w:rPr>
+        <w:t xml:space="preserve"> и </w:t>
+      </w:r>
+      <w:r>
+        <w:rPr>
+          <w:rFonts w:ascii="Cambria" w:hAnsi="Cambria"/>
+          <w:i/>
+          <w:szCs w:val="24"/>
+          <w:lang w:val="en-US"/>
+        </w:rPr>
+        <w:t>x</w:t>
+      </w:r>
+      <w:r>
+        <w:rPr>
+          <w:rFonts w:ascii="Cambria" w:hAnsi="Cambria"/>
+          <w:szCs w:val="24"/>
+        </w:rPr>
+        <w:t>.</w:t>
+      </w:r>
+      <w:r>
+        <w:rPr>
+          <w:rFonts w:ascii="Cambria" w:hAnsi="Cambria"/>
+          <w:szCs w:val="24"/>
+        </w:rPr>
+        <w:t xml:space="preserve"> Аргумент</w:t>
+      </w:r>
+      <w:r>
+        <w:rPr>
+          <w:rFonts w:ascii="Cambria" w:hAnsi="Cambria"/>
+          <w:szCs w:val="24"/>
+        </w:rPr>
+        <w:t>ами</w:t>
+      </w:r>
+      <w:r>
+        <w:rPr>
+          <w:rFonts w:ascii="Cambria" w:hAnsi="Cambria"/>
           <w:szCs w:val="24"/>
         </w:rPr>
         <w:t xml:space="preserve"> </w:t>
       </w:r>
       <w:r>
         <w:rPr>
-          <w:szCs w:val="24"/>
-        </w:rPr>
-        <w:t>от аргументов</w:t>
-      </w:r>
-      <w:r>
-        <w:rPr>
-          <w:szCs w:val="24"/>
-        </w:rPr>
-        <w:t xml:space="preserve"> </w:t>
-      </w:r>
-      <w:r>
-        <w:rPr>
-          <w:i/>
-          <w:szCs w:val="24"/>
-          <w:lang w:val="en-US"/>
-        </w:rPr>
-        <w:t>a</w:t>
-      </w:r>
-      <w:r>
-        <w:rPr>
-          <w:szCs w:val="24"/>
-        </w:rPr>
-        <w:t xml:space="preserve"> и </w:t>
-      </w:r>
-      <w:r>
-        <w:rPr>
-          <w:i/>
-          <w:szCs w:val="24"/>
-          <w:lang w:val="en-US"/>
-        </w:rPr>
-        <w:t>x</w:t>
-      </w:r>
-      <w:r>
-        <w:rPr>
-          <w:szCs w:val="24"/>
-        </w:rPr>
-        <w:t>.</w:t>
-      </w:r>
-      <w:r>
-        <w:rPr>
-          <w:szCs w:val="24"/>
-        </w:rPr>
-        <w:t xml:space="preserve"> А</w:t>
-      </w:r>
-      <w:r>
-        <w:rPr>
-          <w:szCs w:val="24"/>
-        </w:rPr>
-        <w:t>ргумент</w:t>
-      </w:r>
-      <w:r>
-        <w:rPr>
-          <w:szCs w:val="24"/>
-        </w:rPr>
-        <w:t>ами</w:t>
-      </w:r>
-      <w:r>
-        <w:rPr>
-          <w:szCs w:val="24"/>
-        </w:rPr>
-        <w:t xml:space="preserve"> </w:t>
-      </w:r>
-      <w:r>
-        <w:rPr>
+          <w:rFonts w:ascii="Cambria" w:hAnsi="Cambria"/>
           <w:szCs w:val="24"/>
         </w:rPr>
         <w:t xml:space="preserve">могут быть матрицы и вектора, их размерности должны совпадать. </w:t>
@@ -999,7 +971,7 @@
         <w:pStyle w:val="aa"/>
         <w:ind w:left="720"/>
         <w:rPr>
-          <w:rFonts w:ascii="Courier New" w:hAnsi="Courier New" w:cs="Courier New"/>
+          <w:rFonts w:ascii="Cambria" w:hAnsi="Cambria" w:cs="Courier New"/>
           <w:iCs/>
           <w:szCs w:val="24"/>
         </w:rPr>
@@ -1008,97 +980,102 @@
     <w:p>
       <w:pPr>
         <w:rPr>
+          <w:rFonts w:ascii="Cambria" w:hAnsi="Cambria"/>
           <w:b/>
         </w:rPr>
       </w:pPr>
       <w:r>
         <w:rPr>
+          <w:rFonts w:ascii="Cambria" w:hAnsi="Cambria"/>
           <w:b/>
         </w:rPr>
-        <w:t>Результат</w:t>
-      </w:r>
-      <w:r>
-        <w:rPr>
-          <w:b/>
-        </w:rPr>
-        <w:t>:</w:t>
+        <w:t>Результат:</w:t>
       </w:r>
     </w:p>
     <w:p>
       <w:pPr>
         <w:rPr>
-          <w:rFonts w:ascii="Courier New" w:hAnsi="Courier New" w:cs="Courier New"/>
+          <w:rFonts w:ascii="Cambria" w:hAnsi="Cambria" w:cs="Courier New"/>
           <w:iCs/>
           <w:szCs w:val="24"/>
         </w:rPr>
       </w:pPr>
       <w:r>
         <w:rPr>
+          <w:rFonts w:ascii="Cambria" w:hAnsi="Cambria"/>
           <w:i/>
           <w:lang w:val="en-US"/>
         </w:rPr>
         <w:t>y</w:t>
       </w:r>
       <w:r>
+        <w:rPr>
+          <w:rFonts w:ascii="Cambria" w:hAnsi="Cambria"/>
+        </w:rPr>
         <w:t xml:space="preserve"> –</w:t>
       </w:r>
       <w:r>
+        <w:rPr>
+          <w:rFonts w:ascii="Cambria" w:hAnsi="Cambria"/>
+        </w:rPr>
+        <w:t xml:space="preserve"> значение</w:t>
+      </w:r>
+      <w:r>
+        <w:rPr>
+          <w:rFonts w:ascii="Cambria" w:hAnsi="Cambria"/>
+        </w:rPr>
+        <w:t xml:space="preserve"> не</w:t>
+      </w:r>
+      <w:r>
+        <w:rPr>
+          <w:rFonts w:ascii="Cambria" w:hAnsi="Cambria"/>
+        </w:rPr>
+        <w:t>полной</w:t>
+      </w:r>
+      <w:r>
+        <w:rPr>
+          <w:rFonts w:ascii="Cambria" w:hAnsi="Cambria"/>
+        </w:rPr>
+        <w:t xml:space="preserve"> верхней</w:t>
+      </w:r>
+      <w:r>
+        <w:rPr>
+          <w:rFonts w:ascii="Cambria" w:hAnsi="Cambria"/>
+        </w:rPr>
+        <w:t xml:space="preserve"> Гамма-функции </w:t>
+      </w:r>
+      <w:r>
+        <w:rPr>
+          <w:rFonts w:ascii="Cambria" w:hAnsi="Cambria"/>
+          <w:szCs w:val="24"/>
+        </w:rPr>
+        <w:t xml:space="preserve">от аргументов </w:t>
+      </w:r>
+      <w:r>
+        <w:rPr>
+          <w:rFonts w:ascii="Cambria" w:hAnsi="Cambria"/>
+          <w:i/>
+          <w:szCs w:val="24"/>
+        </w:rPr>
+        <w:t>a</w:t>
+      </w:r>
+      <w:r>
+        <w:rPr>
+          <w:rFonts w:ascii="Cambria" w:hAnsi="Cambria"/>
+          <w:szCs w:val="24"/>
+        </w:rPr>
         <w:t xml:space="preserve"> </w:t>
       </w:r>
-      <w:proofErr w:type="gramStart"/>
-      <w:r>
-        <w:t>значение</w:t>
-      </w:r>
-      <w:proofErr w:type="gramEnd"/>
-      <w:r>
-        <w:t xml:space="preserve"> не</w:t>
-      </w:r>
-      <w:r>
-        <w:t>полной</w:t>
-      </w:r>
-      <w:r>
-        <w:t xml:space="preserve"> верхней</w:t>
-      </w:r>
-      <w:r>
-        <w:t xml:space="preserve"> </w:t>
-      </w:r>
-      <w:proofErr w:type="spellStart"/>
-      <w:r>
-        <w:t>Гамма-функции</w:t>
-      </w:r>
-      <w:proofErr w:type="spellEnd"/>
-      <w:r>
-        <w:t xml:space="preserve"> </w:t>
-      </w:r>
-      <w:r>
-        <w:rPr>
-          <w:szCs w:val="24"/>
-        </w:rPr>
-        <w:t xml:space="preserve">от аргументов </w:t>
-      </w:r>
-      <w:proofErr w:type="spellStart"/>
-      <w:r>
-        <w:rPr>
-          <w:i/>
-          <w:szCs w:val="24"/>
-        </w:rPr>
-        <w:t>a</w:t>
-      </w:r>
-      <w:proofErr w:type="spellEnd"/>
-      <w:r>
-        <w:rPr>
-          <w:szCs w:val="24"/>
-        </w:rPr>
-        <w:t xml:space="preserve"> </w:t>
-      </w:r>
-      <w:r>
-        <w:rPr>
+      <w:r>
+        <w:rPr>
+          <w:rFonts w:ascii="Cambria" w:hAnsi="Cambria"/>
           <w:szCs w:val="24"/>
         </w:rPr>
         <w:t xml:space="preserve">и </w:t>
       </w:r>
       <w:r>
         <w:rPr>
+          <w:rFonts w:ascii="Cambria" w:hAnsi="Cambria"/>
           <w:i/>
           <w:szCs w:val="24"/>
           <w:lang w:val="en-US"/>
@@ -1107,14 +1084,28 @@
       </w:r>
       <w:r>
         <w:rPr>
+          <w:rFonts w:ascii="Cambria" w:hAnsi="Cambria"/>
           <w:i/>
           <w:szCs w:val="24"/>
         </w:rPr>
         <w:t>.</w:t>
       </w:r>
     </w:p>
-    <w:p/>
-    <w:p/>
+    <w:p>
+      <w:pPr>
+        <w:rPr>
+          <w:rFonts w:ascii="Cambria" w:hAnsi="Cambria"/>
+        </w:rPr>
+      </w:pPr>
+    </w:p>
+    <w:bookmarkEnd w:id="0"/>
+    <w:p>
+      <w:pPr>
+        <w:rPr>
+          <w:rFonts w:ascii="Cambria" w:hAnsi="Cambria"/>
+        </w:rPr>
+      </w:pPr>
+    </w:p>
     <w:sectPr>
       <w:pgSz w:w="11906" w:h="16838"/>
       <w:pgMar w:top="1134" w:right="850" w:bottom="1134" w:left="1701" w:header="708" w:footer="708" w:gutter="0"/>
@@ -1126,8 +1117,8 @@
 </file>
 
 <file path=word/numbering.xml><?xml version="1.0" encoding="utf-8"?>
-<w:numbering xmlns:ve="http://schemas.openxmlformats.org/markup-compatibility/2006" xmlns:o="urn:schemas-microsoft-com:office:office" xmlns:r="http://schemas.openxmlformats.org/officeDocument/2006/relationships" xmlns:m="http://schemas.openxmlformats.org/officeDocument/2006/math" xmlns:v="urn:schemas-microsoft-com:vml" xmlns:wp="http://schemas.openxmlformats.org/drawingml/2006/wordprocessingDrawing" xmlns:w10="urn:schemas-microsoft-com:office:word" xmlns:w="http://schemas.openxmlformats.org/wordprocessingml/2006/main" xmlns:wne="http://schemas.microsoft.com/office/word/2006/wordml">
-  <w:abstractNum w:abstractNumId="0">
+<w:numbering xmlns:wpc="http://schemas.microsoft.com/office/word/2010/wordprocessingCanvas" xmlns:mc="http://schemas.openxmlformats.org/markup-compatibility/2006" xmlns:o="urn:schemas-microsoft-com:office:office" xmlns:r="http://schemas.openxmlformats.org/officeDocument/2006/relationships" xmlns:m="http://schemas.openxmlformats.org/officeDocument/2006/math" xmlns:v="urn:schemas-microsoft-com:vml" xmlns:wp14="http://schemas.microsoft.com/office/word/2010/wordprocessingDrawing" xmlns:wp="http://schemas.openxmlformats.org/drawingml/2006/wordprocessingDrawing" xmlns:w10="urn:schemas-microsoft-com:office:word" xmlns:w="http://schemas.openxmlformats.org/wordprocessingml/2006/main" xmlns:w14="http://schemas.microsoft.com/office/word/2010/wordml" xmlns:w15="http://schemas.microsoft.com/office/word/2012/wordml" xmlns:wpg="http://schemas.microsoft.com/office/word/2010/wordprocessingGroup" xmlns:wpi="http://schemas.microsoft.com/office/word/2010/wordprocessingInk" xmlns:wne="http://schemas.microsoft.com/office/word/2006/wordml" xmlns:wps="http://schemas.microsoft.com/office/word/2010/wordprocessingShape" mc:Ignorable="w14 w15 wp14">
+  <w:abstractNum w:abstractNumId="0" w15:restartNumberingAfterBreak="0">
     <w:nsid w:val="FFFFFFFB"/>
     <w:multiLevelType w:val="multilevel"/>
     <w:tmpl w:val="FFFFFFFF"/>
@@ -1195,7 +1186,7 @@
       <w:lvlJc w:val="left"/>
     </w:lvl>
   </w:abstractNum>
-  <w:abstractNum w:abstractNumId="1">
+  <w:abstractNum w:abstractNumId="1" w15:restartNumberingAfterBreak="0">
     <w:nsid w:val="32B925FB"/>
     <w:multiLevelType w:val="hybridMultilevel"/>
     <w:tmpl w:val="319A5E8C"/>
@@ -1308,7 +1299,7 @@
       </w:rPr>
     </w:lvl>
   </w:abstractNum>
-  <w:abstractNum w:abstractNumId="2">
+  <w:abstractNum w:abstractNumId="2" w15:restartNumberingAfterBreak="0">
     <w:nsid w:val="4AD519DD"/>
     <w:multiLevelType w:val="hybridMultilevel"/>
     <w:tmpl w:val="D7D83722"/>
@@ -1482,7 +1473,7 @@
 </file>
 
 <file path=word/styles.xml><?xml version="1.0" encoding="utf-8"?>
-<w:styles xmlns:r="http://schemas.openxmlformats.org/officeDocument/2006/relationships" xmlns:w="http://schemas.openxmlformats.org/wordprocessingml/2006/main">
+<w:styles xmlns:mc="http://schemas.openxmlformats.org/markup-compatibility/2006" xmlns:r="http://schemas.openxmlformats.org/officeDocument/2006/relationships" xmlns:w="http://schemas.openxmlformats.org/wordprocessingml/2006/main" xmlns:w14="http://schemas.microsoft.com/office/word/2010/wordml" xmlns:w15="http://schemas.microsoft.com/office/word/2012/wordml" mc:Ignorable="w14 w15">
   <w:docDefaults>
     <w:rPrDefault>
       <w:rPr>
@@ -1492,144 +1483,378 @@
     </w:rPrDefault>
     <w:pPrDefault/>
   </w:docDefaults>
-  <w:latentStyles w:defLockedState="0" w:defUIPriority="99" w:defSemiHidden="1" w:defUnhideWhenUsed="1" w:defQFormat="0" w:count="267">
-    <w:lsdException w:name="Normal" w:semiHidden="0" w:uiPriority="0" w:unhideWhenUsed="0" w:qFormat="1"/>
-    <w:lsdException w:name="heading 1" w:semiHidden="0" w:uiPriority="0" w:unhideWhenUsed="0" w:qFormat="1"/>
-    <w:lsdException w:name="heading 2" w:uiPriority="0" w:qFormat="1"/>
-    <w:lsdException w:name="heading 3" w:uiPriority="0" w:qFormat="1"/>
-    <w:lsdException w:name="heading 4" w:uiPriority="0" w:qFormat="1"/>
-    <w:lsdException w:name="heading 5" w:uiPriority="0" w:qFormat="1"/>
-    <w:lsdException w:name="heading 6" w:uiPriority="0" w:qFormat="1"/>
-    <w:lsdException w:name="heading 7" w:uiPriority="0" w:qFormat="1"/>
-    <w:lsdException w:name="heading 8" w:uiPriority="0" w:qFormat="1"/>
-    <w:lsdException w:name="heading 9" w:uiPriority="0" w:qFormat="1"/>
-    <w:lsdException w:name="toc 1" w:uiPriority="39"/>
-    <w:lsdException w:name="toc 2" w:uiPriority="39"/>
-    <w:lsdException w:name="toc 3" w:uiPriority="39"/>
-    <w:lsdException w:name="toc 4" w:uiPriority="39"/>
-    <w:lsdException w:name="toc 5" w:uiPriority="39"/>
-    <w:lsdException w:name="toc 6" w:uiPriority="39"/>
-    <w:lsdException w:name="toc 7" w:uiPriority="39"/>
-    <w:lsdException w:name="toc 8" w:uiPriority="39"/>
-    <w:lsdException w:name="toc 9" w:uiPriority="39"/>
-    <w:lsdException w:name="caption" w:uiPriority="35" w:qFormat="1"/>
-    <w:lsdException w:name="Title" w:semiHidden="0" w:uiPriority="0" w:unhideWhenUsed="0" w:qFormat="1"/>
-    <w:lsdException w:name="Default Paragraph Font" w:uiPriority="1"/>
-    <w:lsdException w:name="Subtitle" w:semiHidden="0" w:uiPriority="11" w:unhideWhenUsed="0" w:qFormat="1"/>
-    <w:lsdException w:name="Strong" w:semiHidden="0" w:uiPriority="22" w:unhideWhenUsed="0" w:qFormat="1"/>
-    <w:lsdException w:name="Emphasis" w:semiHidden="0" w:uiPriority="20" w:unhideWhenUsed="0" w:qFormat="1"/>
-    <w:lsdException w:name="Table Grid" w:semiHidden="0" w:uiPriority="59" w:unhideWhenUsed="0"/>
-    <w:lsdException w:name="Placeholder Text" w:unhideWhenUsed="0"/>
-    <w:lsdException w:name="No Spacing" w:semiHidden="0" w:uiPriority="1" w:unhideWhenUsed="0" w:qFormat="1"/>
-    <w:lsdException w:name="Light Shading" w:semiHidden="0" w:uiPriority="60" w:unhideWhenUsed="0"/>
-    <w:lsdException w:name="Light List" w:semiHidden="0" w:uiPriority="61" w:unhideWhenUsed="0"/>
-    <w:lsdException w:name="Light Grid" w:semiHidden="0" w:uiPriority="62" w:unhideWhenUsed="0"/>
-    <w:lsdException w:name="Medium Shading 1" w:semiHidden="0" w:uiPriority="63" w:unhideWhenUsed="0"/>
-    <w:lsdException w:name="Medium Shading 2" w:semiHidden="0" w:uiPriority="64" w:unhideWhenUsed="0"/>
-    <w:lsdException w:name="Medium List 1" w:semiHidden="0" w:uiPriority="65" w:unhideWhenUsed="0"/>
-    <w:lsdException w:name="Medium List 2" w:semiHidden="0" w:uiPriority="66" w:unhideWhenUsed="0"/>
-    <w:lsdException w:name="Medium Grid 1" w:semiHidden="0" w:uiPriority="67" w:unhideWhenUsed="0"/>
-    <w:lsdException w:name="Medium Grid 2" w:semiHidden="0" w:uiPriority="68" w:unhideWhenUsed="0"/>
-    <w:lsdException w:name="Medium Grid 3" w:semiHidden="0" w:uiPriority="69" w:unhideWhenUsed="0"/>
-    <w:lsdException w:name="Dark List" w:semiHidden="0" w:uiPriority="70" w:unhideWhenUsed="0"/>
-    <w:lsdException w:name="Colorful Shading" w:semiHidden="0" w:uiPriority="71" w:unhideWhenUsed="0"/>
-    <w:lsdException w:name="Colorful List" w:semiHidden="0" w:uiPriority="72" w:unhideWhenUsed="0"/>
-    <w:lsdException w:name="Colorful Grid" w:semiHidden="0" w:uiPriority="73" w:unhideWhenUsed="0"/>
-    <w:lsdException w:name="Light Shading Accent 1" w:semiHidden="0" w:uiPriority="60" w:unhideWhenUsed="0"/>
-    <w:lsdException w:name="Light List Accent 1" w:semiHidden="0" w:uiPriority="61" w:unhideWhenUsed="0"/>
-    <w:lsdException w:name="Light Grid Accent 1" w:semiHidden="0" w:uiPriority="62" w:unhideWhenUsed="0"/>
-    <w:lsdException w:name="Medium Shading 1 Accent 1" w:semiHidden="0" w:uiPriority="63" w:unhideWhenUsed="0"/>
-    <w:lsdException w:name="Medium Shading 2 Accent 1" w:semiHidden="0" w:uiPriority="64" w:unhideWhenUsed="0"/>
-    <w:lsdException w:name="Medium List 1 Accent 1" w:semiHidden="0" w:uiPriority="65" w:unhideWhenUsed="0"/>
-    <w:lsdException w:name="Revision" w:unhideWhenUsed="0"/>
-    <w:lsdException w:name="List Paragraph" w:semiHidden="0" w:uiPriority="34" w:unhideWhenUsed="0" w:qFormat="1"/>
-    <w:lsdException w:name="Quote" w:semiHidden="0" w:uiPriority="29" w:unhideWhenUsed="0" w:qFormat="1"/>
-    <w:lsdException w:name="Intense Quote" w:semiHidden="0" w:uiPriority="30" w:unhideWhenUsed="0" w:qFormat="1"/>
-    <w:lsdException w:name="Medium List 2 Accent 1" w:semiHidden="0" w:uiPriority="66" w:unhideWhenUsed="0"/>
-    <w:lsdException w:name="Medium Grid 1 Accent 1" w:semiHidden="0" w:uiPriority="67" w:unhideWhenUsed="0"/>
-    <w:lsdException w:name="Medium Grid 2 Accent 1" w:semiHidden="0" w:uiPriority="68" w:unhideWhenUsed="0"/>
-    <w:lsdException w:name="Medium Grid 3 Accent 1" w:semiHidden="0" w:uiPriority="69" w:unhideWhenUsed="0"/>
-    <w:lsdException w:name="Dark List Accent 1" w:semiHidden="0" w:uiPriority="70" w:unhideWhenUsed="0"/>
-    <w:lsdException w:name="Colorful Shading Accent 1" w:semiHidden="0" w:uiPriority="71" w:unhideWhenUsed="0"/>
-    <w:lsdException w:name="Colorful List Accent 1" w:semiHidden="0" w:uiPriority="72" w:unhideWhenUsed="0"/>
-    <w:lsdException w:name="Colorful Grid Accent 1" w:semiHidden="0" w:uiPriority="73" w:unhideWhenUsed="0"/>
-    <w:lsdException w:name="Light Shading Accent 2" w:semiHidden="0" w:uiPriority="60" w:unhideWhenUsed="0"/>
-    <w:lsdException w:name="Light List Accent 2" w:semiHidden="0" w:uiPriority="61" w:unhideWhenUsed="0"/>
-    <w:lsdException w:name="Light Grid Accent 2" w:semiHidden="0" w:uiPriority="62" w:unhideWhenUsed="0"/>
-    <w:lsdException w:name="Medium Shading 1 Accent 2" w:semiHidden="0" w:uiPriority="63" w:unhideWhenUsed="0"/>
-    <w:lsdException w:name="Medium Shading 2 Accent 2" w:semiHidden="0" w:uiPriority="64" w:unhideWhenUsed="0"/>
-    <w:lsdException w:name="Medium List 1 Accent 2" w:semiHidden="0" w:uiPriority="65" w:unhideWhenUsed="0"/>
-    <w:lsdException w:name="Medium List 2 Accent 2" w:semiHidden="0" w:uiPriority="66" w:unhideWhenUsed="0"/>
-    <w:lsdException w:name="Medium Grid 1 Accent 2" w:semiHidden="0" w:uiPriority="67" w:unhideWhenUsed="0"/>
-    <w:lsdException w:name="Medium Grid 2 Accent 2" w:semiHidden="0" w:uiPriority="68" w:unhideWhenUsed="0"/>
-    <w:lsdException w:name="Medium Grid 3 Accent 2" w:semiHidden="0" w:uiPriority="69" w:unhideWhenUsed="0"/>
-    <w:lsdException w:name="Dark List Accent 2" w:semiHidden="0" w:uiPriority="70" w:unhideWhenUsed="0"/>
-    <w:lsdException w:name="Colorful Shading Accent 2" w:semiHidden="0" w:uiPriority="71" w:unhideWhenUsed="0"/>
-    <w:lsdException w:name="Colorful List Accent 2" w:semiHidden="0" w:uiPriority="72" w:unhideWhenUsed="0"/>
-    <w:lsdException w:name="Colorful Grid Accent 2" w:semiHidden="0" w:uiPriority="73" w:unhideWhenUsed="0"/>
-    <w:lsdException w:name="Light Shading Accent 3" w:semiHidden="0" w:uiPriority="60" w:unhideWhenUsed="0"/>
-    <w:lsdException w:name="Light List Accent 3" w:semiHidden="0" w:uiPriority="61" w:unhideWhenUsed="0"/>
-    <w:lsdException w:name="Light Grid Accent 3" w:semiHidden="0" w:uiPriority="62" w:unhideWhenUsed="0"/>
-    <w:lsdException w:name="Medium Shading 1 Accent 3" w:semiHidden="0" w:uiPriority="63" w:unhideWhenUsed="0"/>
-    <w:lsdException w:name="Medium Shading 2 Accent 3" w:semiHidden="0" w:uiPriority="64" w:unhideWhenUsed="0"/>
-    <w:lsdException w:name="Medium List 1 Accent 3" w:semiHidden="0" w:uiPriority="65" w:unhideWhenUsed="0"/>
-    <w:lsdException w:name="Medium List 2 Accent 3" w:semiHidden="0" w:uiPriority="66" w:unhideWhenUsed="0"/>
-    <w:lsdException w:name="Medium Grid 1 Accent 3" w:semiHidden="0" w:uiPriority="67" w:unhideWhenUsed="0"/>
-    <w:lsdException w:name="Medium Grid 2 Accent 3" w:semiHidden="0" w:uiPriority="68" w:unhideWhenUsed="0"/>
-    <w:lsdException w:name="Medium Grid 3 Accent 3" w:semiHidden="0" w:uiPriority="69" w:unhideWhenUsed="0"/>
-    <w:lsdException w:name="Dark List Accent 3" w:semiHidden="0" w:uiPriority="70" w:unhideWhenUsed="0"/>
-    <w:lsdException w:name="Colorful Shading Accent 3" w:semiHidden="0" w:uiPriority="71" w:unhideWhenUsed="0"/>
-    <w:lsdException w:name="Colorful List Accent 3" w:semiHidden="0" w:uiPriority="72" w:unhideWhenUsed="0"/>
-    <w:lsdException w:name="Colorful Grid Accent 3" w:semiHidden="0" w:uiPriority="73" w:unhideWhenUsed="0"/>
-    <w:lsdException w:name="Light Shading Accent 4" w:semiHidden="0" w:uiPriority="60" w:unhideWhenUsed="0"/>
-    <w:lsdException w:name="Light List Accent 4" w:semiHidden="0" w:uiPriority="61" w:unhideWhenUsed="0"/>
-    <w:lsdException w:name="Light Grid Accent 4" w:semiHidden="0" w:uiPriority="62" w:unhideWhenUsed="0"/>
-    <w:lsdException w:name="Medium Shading 1 Accent 4" w:semiHidden="0" w:uiPriority="63" w:unhideWhenUsed="0"/>
-    <w:lsdException w:name="Medium Shading 2 Accent 4" w:semiHidden="0" w:uiPriority="64" w:unhideWhenUsed="0"/>
-    <w:lsdException w:name="Medium List 1 Accent 4" w:semiHidden="0" w:uiPriority="65" w:unhideWhenUsed="0"/>
-    <w:lsdException w:name="Medium List 2 Accent 4" w:semiHidden="0" w:uiPriority="66" w:unhideWhenUsed="0"/>
-    <w:lsdException w:name="Medium Grid 1 Accent 4" w:semiHidden="0" w:uiPriority="67" w:unhideWhenUsed="0"/>
-    <w:lsdException w:name="Medium Grid 2 Accent 4" w:semiHidden="0" w:uiPriority="68" w:unhideWhenUsed="0"/>
-    <w:lsdException w:name="Medium Grid 3 Accent 4" w:semiHidden="0" w:uiPriority="69" w:unhideWhenUsed="0"/>
-    <w:lsdException w:name="Dark List Accent 4" w:semiHidden="0" w:uiPriority="70" w:unhideWhenUsed="0"/>
-    <w:lsdException w:name="Colorful Shading Accent 4" w:semiHidden="0" w:uiPriority="71" w:unhideWhenUsed="0"/>
-    <w:lsdException w:name="Colorful List Accent 4" w:semiHidden="0" w:uiPriority="72" w:unhideWhenUsed="0"/>
-    <w:lsdException w:name="Colorful Grid Accent 4" w:semiHidden="0" w:uiPriority="73" w:unhideWhenUsed="0"/>
-    <w:lsdException w:name="Light Shading Accent 5" w:semiHidden="0" w:uiPriority="60" w:unhideWhenUsed="0"/>
-    <w:lsdException w:name="Light List Accent 5" w:semiHidden="0" w:uiPriority="61" w:unhideWhenUsed="0"/>
-    <w:lsdException w:name="Light Grid Accent 5" w:semiHidden="0" w:uiPriority="62" w:unhideWhenUsed="0"/>
-    <w:lsdException w:name="Medium Shading 1 Accent 5" w:semiHidden="0" w:uiPriority="63" w:unhideWhenUsed="0"/>
-    <w:lsdException w:name="Medium Shading 2 Accent 5" w:semiHidden="0" w:uiPriority="64" w:unhideWhenUsed="0"/>
-    <w:lsdException w:name="Medium List 1 Accent 5" w:semiHidden="0" w:uiPriority="65" w:unhideWhenUsed="0"/>
-    <w:lsdException w:name="Medium List 2 Accent 5" w:semiHidden="0" w:uiPriority="66" w:unhideWhenUsed="0"/>
-    <w:lsdException w:name="Medium Grid 1 Accent 5" w:semiHidden="0" w:uiPriority="67" w:unhideWhenUsed="0"/>
-    <w:lsdException w:name="Medium Grid 2 Accent 5" w:semiHidden="0" w:uiPriority="68" w:unhideWhenUsed="0"/>
-    <w:lsdException w:name="Medium Grid 3 Accent 5" w:semiHidden="0" w:uiPriority="69" w:unhideWhenUsed="0"/>
-    <w:lsdException w:name="Dark List Accent 5" w:semiHidden="0" w:uiPriority="70" w:unhideWhenUsed="0"/>
-    <w:lsdException w:name="Colorful Shading Accent 5" w:semiHidden="0" w:uiPriority="71" w:unhideWhenUsed="0"/>
-    <w:lsdException w:name="Colorful List Accent 5" w:semiHidden="0" w:uiPriority="72" w:unhideWhenUsed="0"/>
-    <w:lsdException w:name="Colorful Grid Accent 5" w:semiHidden="0" w:uiPriority="73" w:unhideWhenUsed="0"/>
-    <w:lsdException w:name="Light Shading Accent 6" w:semiHidden="0" w:uiPriority="60" w:unhideWhenUsed="0"/>
-    <w:lsdException w:name="Light List Accent 6" w:semiHidden="0" w:uiPriority="61" w:unhideWhenUsed="0"/>
-    <w:lsdException w:name="Light Grid Accent 6" w:semiHidden="0" w:uiPriority="62" w:unhideWhenUsed="0"/>
-    <w:lsdException w:name="Medium Shading 1 Accent 6" w:semiHidden="0" w:uiPriority="63" w:unhideWhenUsed="0"/>
-    <w:lsdException w:name="Medium Shading 2 Accent 6" w:semiHidden="0" w:uiPriority="64" w:unhideWhenUsed="0"/>
-    <w:lsdException w:name="Medium List 1 Accent 6" w:semiHidden="0" w:uiPriority="65" w:unhideWhenUsed="0"/>
-    <w:lsdException w:name="Medium List 2 Accent 6" w:semiHidden="0" w:uiPriority="66" w:unhideWhenUsed="0"/>
-    <w:lsdException w:name="Medium Grid 1 Accent 6" w:semiHidden="0" w:uiPriority="67" w:unhideWhenUsed="0"/>
-    <w:lsdException w:name="Medium Grid 2 Accent 6" w:semiHidden="0" w:uiPriority="68" w:unhideWhenUsed="0"/>
-    <w:lsdException w:name="Medium Grid 3 Accent 6" w:semiHidden="0" w:uiPriority="69" w:unhideWhenUsed="0"/>
-    <w:lsdException w:name="Dark List Accent 6" w:semiHidden="0" w:uiPriority="70" w:unhideWhenUsed="0"/>
-    <w:lsdException w:name="Colorful Shading Accent 6" w:semiHidden="0" w:uiPriority="71" w:unhideWhenUsed="0"/>
-    <w:lsdException w:name="Colorful List Accent 6" w:semiHidden="0" w:uiPriority="72" w:unhideWhenUsed="0"/>
-    <w:lsdException w:name="Colorful Grid Accent 6" w:semiHidden="0" w:uiPriority="73" w:unhideWhenUsed="0"/>
-    <w:lsdException w:name="Subtle Emphasis" w:semiHidden="0" w:uiPriority="19" w:unhideWhenUsed="0" w:qFormat="1"/>
-    <w:lsdException w:name="Intense Emphasis" w:semiHidden="0" w:uiPriority="21" w:unhideWhenUsed="0" w:qFormat="1"/>
-    <w:lsdException w:name="Subtle Reference" w:semiHidden="0" w:uiPriority="31" w:unhideWhenUsed="0" w:qFormat="1"/>
-    <w:lsdException w:name="Intense Reference" w:semiHidden="0" w:uiPriority="32" w:unhideWhenUsed="0" w:qFormat="1"/>
-    <w:lsdException w:name="Book Title" w:semiHidden="0" w:uiPriority="33" w:unhideWhenUsed="0" w:qFormat="1"/>
-    <w:lsdException w:name="Bibliography" w:uiPriority="37"/>
-    <w:lsdException w:name="TOC Heading" w:uiPriority="39" w:qFormat="1"/>
+  <w:latentStyles w:defLockedState="0" w:defUIPriority="99" w:defSemiHidden="0" w:defUnhideWhenUsed="0" w:defQFormat="0" w:count="371">
+    <w:lsdException w:name="Normal" w:uiPriority="0" w:qFormat="1"/>
+    <w:lsdException w:name="heading 1" w:uiPriority="0" w:qFormat="1"/>
+    <w:lsdException w:name="heading 2" w:semiHidden="1" w:uiPriority="0" w:unhideWhenUsed="1" w:qFormat="1"/>
+    <w:lsdException w:name="heading 3" w:semiHidden="1" w:uiPriority="0" w:unhideWhenUsed="1" w:qFormat="1"/>
+    <w:lsdException w:name="heading 4" w:semiHidden="1" w:uiPriority="0" w:unhideWhenUsed="1" w:qFormat="1"/>
+    <w:lsdException w:name="heading 5" w:semiHidden="1" w:uiPriority="0" w:unhideWhenUsed="1" w:qFormat="1"/>
+    <w:lsdException w:name="heading 6" w:semiHidden="1" w:uiPriority="0" w:unhideWhenUsed="1" w:qFormat="1"/>
+    <w:lsdException w:name="heading 7" w:semiHidden="1" w:uiPriority="0" w:unhideWhenUsed="1" w:qFormat="1"/>
+    <w:lsdException w:name="heading 8" w:semiHidden="1" w:uiPriority="0" w:unhideWhenUsed="1" w:qFormat="1"/>
+    <w:lsdException w:name="heading 9" w:semiHidden="1" w:uiPriority="0" w:unhideWhenUsed="1" w:qFormat="1"/>
+    <w:lsdException w:name="index 1" w:semiHidden="1" w:unhideWhenUsed="1"/>
+    <w:lsdException w:name="index 2" w:semiHidden="1" w:unhideWhenUsed="1"/>
+    <w:lsdException w:name="index 3" w:semiHidden="1" w:unhideWhenUsed="1"/>
+    <w:lsdException w:name="index 4" w:semiHidden="1" w:unhideWhenUsed="1"/>
+    <w:lsdException w:name="index 5" w:semiHidden="1" w:unhideWhenUsed="1"/>
+    <w:lsdException w:name="index 6" w:semiHidden="1" w:unhideWhenUsed="1"/>
+    <w:lsdException w:name="index 7" w:semiHidden="1" w:unhideWhenUsed="1"/>
+    <w:lsdException w:name="index 8" w:semiHidden="1" w:unhideWhenUsed="1"/>
+    <w:lsdException w:name="index 9" w:semiHidden="1" w:unhideWhenUsed="1"/>
+    <w:lsdException w:name="toc 1" w:semiHidden="1" w:uiPriority="39" w:unhideWhenUsed="1"/>
+    <w:lsdException w:name="toc 2" w:semiHidden="1" w:uiPriority="39" w:unhideWhenUsed="1"/>
+    <w:lsdException w:name="toc 3" w:semiHidden="1" w:uiPriority="39" w:unhideWhenUsed="1"/>
+    <w:lsdException w:name="toc 4" w:semiHidden="1" w:uiPriority="39" w:unhideWhenUsed="1"/>
+    <w:lsdException w:name="toc 5" w:semiHidden="1" w:uiPriority="39" w:unhideWhenUsed="1"/>
+    <w:lsdException w:name="toc 6" w:semiHidden="1" w:uiPriority="39" w:unhideWhenUsed="1"/>
+    <w:lsdException w:name="toc 7" w:semiHidden="1" w:uiPriority="39" w:unhideWhenUsed="1"/>
+    <w:lsdException w:name="toc 8" w:semiHidden="1" w:uiPriority="39" w:unhideWhenUsed="1"/>
+    <w:lsdException w:name="toc 9" w:semiHidden="1" w:uiPriority="39" w:unhideWhenUsed="1"/>
+    <w:lsdException w:name="Normal Indent" w:semiHidden="1" w:unhideWhenUsed="1"/>
+    <w:lsdException w:name="footnote text" w:semiHidden="1" w:unhideWhenUsed="1"/>
+    <w:lsdException w:name="annotation text" w:semiHidden="1" w:unhideWhenUsed="1"/>
+    <w:lsdException w:name="header" w:semiHidden="1" w:unhideWhenUsed="1"/>
+    <w:lsdException w:name="footer" w:semiHidden="1" w:unhideWhenUsed="1"/>
+    <w:lsdException w:name="index heading" w:semiHidden="1" w:unhideWhenUsed="1"/>
+    <w:lsdException w:name="caption" w:semiHidden="1" w:uiPriority="35" w:unhideWhenUsed="1" w:qFormat="1"/>
+    <w:lsdException w:name="table of figures" w:semiHidden="1" w:unhideWhenUsed="1"/>
+    <w:lsdException w:name="envelope address" w:semiHidden="1" w:unhideWhenUsed="1"/>
+    <w:lsdException w:name="envelope return" w:semiHidden="1" w:unhideWhenUsed="1"/>
+    <w:lsdException w:name="footnote reference" w:semiHidden="1" w:unhideWhenUsed="1"/>
+    <w:lsdException w:name="annotation reference" w:semiHidden="1" w:unhideWhenUsed="1"/>
+    <w:lsdException w:name="line number" w:semiHidden="1" w:unhideWhenUsed="1"/>
+    <w:lsdException w:name="page number" w:semiHidden="1" w:unhideWhenUsed="1"/>
+    <w:lsdException w:name="endnote reference" w:semiHidden="1" w:unhideWhenUsed="1"/>
+    <w:lsdException w:name="endnote text" w:semiHidden="1" w:unhideWhenUsed="1"/>
+    <w:lsdException w:name="table of authorities" w:semiHidden="1" w:unhideWhenUsed="1"/>
+    <w:lsdException w:name="macro" w:semiHidden="1" w:unhideWhenUsed="1"/>
+    <w:lsdException w:name="toa heading" w:semiHidden="1" w:unhideWhenUsed="1"/>
+    <w:lsdException w:name="List" w:semiHidden="1" w:unhideWhenUsed="1"/>
+    <w:lsdException w:name="List Bullet" w:semiHidden="1" w:unhideWhenUsed="1"/>
+    <w:lsdException w:name="List Number" w:semiHidden="1" w:unhideWhenUsed="1"/>
+    <w:lsdException w:name="List 2" w:semiHidden="1" w:unhideWhenUsed="1"/>
+    <w:lsdException w:name="List 3" w:semiHidden="1" w:unhideWhenUsed="1"/>
+    <w:lsdException w:name="List 4" w:semiHidden="1" w:unhideWhenUsed="1"/>
+    <w:lsdException w:name="List 5" w:semiHidden="1" w:unhideWhenUsed="1"/>
+    <w:lsdException w:name="List Bullet 2" w:semiHidden="1" w:unhideWhenUsed="1"/>
+    <w:lsdException w:name="List Bullet 3" w:semiHidden="1" w:unhideWhenUsed="1"/>
+    <w:lsdException w:name="List Bullet 4" w:semiHidden="1" w:unhideWhenUsed="1"/>
+    <w:lsdException w:name="List Bullet 5" w:semiHidden="1" w:unhideWhenUsed="1"/>
+    <w:lsdException w:name="List Number 2" w:semiHidden="1" w:unhideWhenUsed="1"/>
+    <w:lsdException w:name="List Number 3" w:semiHidden="1" w:unhideWhenUsed="1"/>
+    <w:lsdException w:name="List Number 4" w:semiHidden="1" w:unhideWhenUsed="1"/>
+    <w:lsdException w:name="List Number 5" w:semiHidden="1" w:unhideWhenUsed="1"/>
+    <w:lsdException w:name="Title" w:uiPriority="0" w:qFormat="1"/>
+    <w:lsdException w:name="Closing" w:semiHidden="1" w:unhideWhenUsed="1"/>
+    <w:lsdException w:name="Signature" w:semiHidden="1" w:unhideWhenUsed="1"/>
+    <w:lsdException w:name="Default Paragraph Font" w:semiHidden="1" w:uiPriority="1" w:unhideWhenUsed="1"/>
+    <w:lsdException w:name="Body Text" w:semiHidden="1" w:unhideWhenUsed="1"/>
+    <w:lsdException w:name="Body Text Indent" w:semiHidden="1" w:unhideWhenUsed="1"/>
+    <w:lsdException w:name="List Continue" w:semiHidden="1" w:unhideWhenUsed="1"/>
+    <w:lsdException w:name="List Continue 2" w:semiHidden="1" w:unhideWhenUsed="1"/>
+    <w:lsdException w:name="List Continue 3" w:semiHidden="1" w:unhideWhenUsed="1"/>
+    <w:lsdException w:name="List Continue 4" w:semiHidden="1" w:unhideWhenUsed="1"/>
+    <w:lsdException w:name="List Continue 5" w:semiHidden="1" w:unhideWhenUsed="1"/>
+    <w:lsdException w:name="Message Header" w:semiHidden="1" w:unhideWhenUsed="1"/>
+    <w:lsdException w:name="Subtitle" w:uiPriority="11" w:qFormat="1"/>
+    <w:lsdException w:name="Salutation" w:semiHidden="1" w:unhideWhenUsed="1"/>
+    <w:lsdException w:name="Date" w:semiHidden="1" w:unhideWhenUsed="1"/>
+    <w:lsdException w:name="Body Text First Indent" w:semiHidden="1" w:unhideWhenUsed="1"/>
+    <w:lsdException w:name="Body Text First Indent 2" w:semiHidden="1" w:unhideWhenUsed="1"/>
+    <w:lsdException w:name="Note Heading" w:semiHidden="1" w:unhideWhenUsed="1"/>
+    <w:lsdException w:name="Body Text 2" w:semiHidden="1" w:unhideWhenUsed="1"/>
+    <w:lsdException w:name="Body Text 3" w:semiHidden="1" w:unhideWhenUsed="1"/>
+    <w:lsdException w:name="Body Text Indent 2" w:semiHidden="1" w:unhideWhenUsed="1"/>
+    <w:lsdException w:name="Body Text Indent 3" w:semiHidden="1" w:unhideWhenUsed="1"/>
+    <w:lsdException w:name="Block Text" w:semiHidden="1" w:unhideWhenUsed="1"/>
+    <w:lsdException w:name="Hyperlink" w:semiHidden="1" w:unhideWhenUsed="1"/>
+    <w:lsdException w:name="FollowedHyperlink" w:semiHidden="1" w:unhideWhenUsed="1"/>
+    <w:lsdException w:name="Strong" w:uiPriority="22" w:qFormat="1"/>
+    <w:lsdException w:name="Emphasis" w:uiPriority="20" w:qFormat="1"/>
+    <w:lsdException w:name="Document Map" w:semiHidden="1" w:unhideWhenUsed="1"/>
+    <w:lsdException w:name="Plain Text" w:semiHidden="1" w:unhideWhenUsed="1"/>
+    <w:lsdException w:name="E-mail Signature" w:semiHidden="1" w:unhideWhenUsed="1"/>
+    <w:lsdException w:name="HTML Top of Form" w:semiHidden="1" w:unhideWhenUsed="1"/>
+    <w:lsdException w:name="HTML Bottom of Form" w:semiHidden="1" w:unhideWhenUsed="1"/>
+    <w:lsdException w:name="Normal (Web)" w:semiHidden="1" w:unhideWhenUsed="1"/>
+    <w:lsdException w:name="HTML Acronym" w:semiHidden="1" w:unhideWhenUsed="1"/>
+    <w:lsdException w:name="HTML Address" w:semiHidden="1" w:unhideWhenUsed="1"/>
+    <w:lsdException w:name="HTML Cite" w:semiHidden="1" w:unhideWhenUsed="1"/>
+    <w:lsdException w:name="HTML Code" w:semiHidden="1" w:unhideWhenUsed="1"/>
+    <w:lsdException w:name="HTML Definition" w:semiHidden="1" w:unhideWhenUsed="1"/>
+    <w:lsdException w:name="HTML Keyboard" w:semiHidden="1" w:unhideWhenUsed="1"/>
+    <w:lsdException w:name="HTML Preformatted" w:semiHidden="1" w:unhideWhenUsed="1"/>
+    <w:lsdException w:name="HTML Sample" w:semiHidden="1" w:unhideWhenUsed="1"/>
+    <w:lsdException w:name="HTML Typewriter" w:semiHidden="1" w:unhideWhenUsed="1"/>
+    <w:lsdException w:name="HTML Variable" w:semiHidden="1" w:unhideWhenUsed="1"/>
+    <w:lsdException w:name="Normal Table" w:semiHidden="1" w:unhideWhenUsed="1"/>
+    <w:lsdException w:name="annotation subject" w:semiHidden="1" w:unhideWhenUsed="1"/>
+    <w:lsdException w:name="No List" w:semiHidden="1" w:unhideWhenUsed="1"/>
+    <w:lsdException w:name="Outline List 1" w:semiHidden="1" w:unhideWhenUsed="1"/>
+    <w:lsdException w:name="Outline List 2" w:semiHidden="1" w:unhideWhenUsed="1"/>
+    <w:lsdException w:name="Outline List 3" w:semiHidden="1" w:unhideWhenUsed="1"/>
+    <w:lsdException w:name="Table Simple 1" w:semiHidden="1" w:unhideWhenUsed="1"/>
+    <w:lsdException w:name="Table Simple 2" w:semiHidden="1" w:unhideWhenUsed="1"/>
+    <w:lsdException w:name="Table Simple 3" w:semiHidden="1" w:unhideWhenUsed="1"/>
+    <w:lsdException w:name="Table Classic 1" w:semiHidden="1" w:unhideWhenUsed="1"/>
+    <w:lsdException w:name="Table Classic 2" w:semiHidden="1" w:unhideWhenUsed="1"/>
+    <w:lsdException w:name="Table Classic 3" w:semiHidden="1" w:unhideWhenUsed="1"/>
+    <w:lsdException w:name="Table Classic 4" w:semiHidden="1" w:unhideWhenUsed="1"/>
+    <w:lsdException w:name="Table Colorful 1" w:semiHidden="1" w:unhideWhenUsed="1"/>
+    <w:lsdException w:name="Table Colorful 2" w:semiHidden="1" w:unhideWhenUsed="1"/>
+    <w:lsdException w:name="Table Colorful 3" w:semiHidden="1" w:unhideWhenUsed="1"/>
+    <w:lsdException w:name="Table Columns 1" w:semiHidden="1" w:unhideWhenUsed="1"/>
+    <w:lsdException w:name="Table Columns 2" w:semiHidden="1" w:unhideWhenUsed="1"/>
+    <w:lsdException w:name="Table Columns 3" w:semiHidden="1" w:unhideWhenUsed="1"/>
+    <w:lsdException w:name="Table Columns 4" w:semiHidden="1" w:unhideWhenUsed="1"/>
+    <w:lsdException w:name="Table Columns 5" w:semiHidden="1" w:unhideWhenUsed="1"/>
+    <w:lsdException w:name="Table Grid 1" w:semiHidden="1" w:unhideWhenUsed="1"/>
+    <w:lsdException w:name="Table Grid 2" w:semiHidden="1" w:unhideWhenUsed="1"/>
+    <w:lsdException w:name="Table Grid 3" w:semiHidden="1" w:unhideWhenUsed="1"/>
+    <w:lsdException w:name="Table Grid 4" w:semiHidden="1" w:unhideWhenUsed="1"/>
+    <w:lsdException w:name="Table Grid 5" w:semiHidden="1" w:unhideWhenUsed="1"/>
+    <w:lsdException w:name="Table Grid 6" w:semiHidden="1" w:unhideWhenUsed="1"/>
+    <w:lsdException w:name="Table Grid 7" w:semiHidden="1" w:unhideWhenUsed="1"/>
+    <w:lsdException w:name="Table Grid 8" w:semiHidden="1" w:unhideWhenUsed="1"/>
+    <w:lsdException w:name="Table List 1" w:semiHidden="1" w:unhideWhenUsed="1"/>
+    <w:lsdException w:name="Table List 2" w:semiHidden="1" w:unhideWhenUsed="1"/>
+    <w:lsdException w:name="Table List 3" w:semiHidden="1" w:unhideWhenUsed="1"/>
+    <w:lsdException w:name="Table List 4" w:semiHidden="1" w:unhideWhenUsed="1"/>
+    <w:lsdException w:name="Table List 5" w:semiHidden="1" w:unhideWhenUsed="1"/>
+    <w:lsdException w:name="Table List 6" w:semiHidden="1" w:unhideWhenUsed="1"/>
+    <w:lsdException w:name="Table List 7" w:semiHidden="1" w:unhideWhenUsed="1"/>
+    <w:lsdException w:name="Table List 8" w:semiHidden="1" w:unhideWhenUsed="1"/>
+    <w:lsdException w:name="Table 3D effects 1" w:semiHidden="1" w:unhideWhenUsed="1"/>
+    <w:lsdException w:name="Table 3D effects 2" w:semiHidden="1" w:unhideWhenUsed="1"/>
+    <w:lsdException w:name="Table 3D effects 3" w:semiHidden="1" w:unhideWhenUsed="1"/>
+    <w:lsdException w:name="Table Contemporary" w:semiHidden="1" w:unhideWhenUsed="1"/>
+    <w:lsdException w:name="Table Elegant" w:semiHidden="1" w:unhideWhenUsed="1"/>
+    <w:lsdException w:name="Table Professional" w:semiHidden="1" w:unhideWhenUsed="1"/>
+    <w:lsdException w:name="Table Subtle 1" w:semiHidden="1" w:unhideWhenUsed="1"/>
+    <w:lsdException w:name="Table Subtle 2" w:semiHidden="1" w:unhideWhenUsed="1"/>
+    <w:lsdException w:name="Table Web 1" w:semiHidden="1" w:unhideWhenUsed="1"/>
+    <w:lsdException w:name="Table Web 2" w:semiHidden="1" w:unhideWhenUsed="1"/>
+    <w:lsdException w:name="Table Web 3" w:semiHidden="1" w:unhideWhenUsed="1"/>
+    <w:lsdException w:name="Balloon Text" w:semiHidden="1" w:unhideWhenUsed="1"/>
+    <w:lsdException w:name="Table Grid" w:uiPriority="59"/>
+    <w:lsdException w:name="Table Theme" w:semiHidden="1" w:unhideWhenUsed="1"/>
+    <w:lsdException w:name="Placeholder Text" w:semiHidden="1"/>
+    <w:lsdException w:name="No Spacing" w:uiPriority="1" w:qFormat="1"/>
+    <w:lsdException w:name="Light Shading" w:uiPriority="60"/>
+    <w:lsdException w:name="Light List" w:uiPriority="61"/>
+    <w:lsdException w:name="Light Grid" w:uiPriority="62"/>
+    <w:lsdException w:name="Medium Shading 1" w:uiPriority="63"/>
+    <w:lsdException w:name="Medium Shading 2" w:uiPriority="64"/>
+    <w:lsdException w:name="Medium List 1" w:uiPriority="65"/>
+    <w:lsdException w:name="Medium List 2" w:uiPriority="66"/>
+    <w:lsdException w:name="Medium Grid 1" w:uiPriority="67"/>
+    <w:lsdException w:name="Medium Grid 2" w:uiPriority="68"/>
+    <w:lsdException w:name="Medium Grid 3" w:uiPriority="69"/>
+    <w:lsdException w:name="Dark List" w:uiPriority="70"/>
+    <w:lsdException w:name="Colorful Shading" w:uiPriority="71"/>
+    <w:lsdException w:name="Colorful List" w:uiPriority="72"/>
+    <w:lsdException w:name="Colorful Grid" w:uiPriority="73"/>
+    <w:lsdException w:name="Light Shading Accent 1" w:uiPriority="60"/>
+    <w:lsdException w:name="Light List Accent 1" w:uiPriority="61"/>
+    <w:lsdException w:name="Light Grid Accent 1" w:uiPriority="62"/>
+    <w:lsdException w:name="Medium Shading 1 Accent 1" w:uiPriority="63"/>
+    <w:lsdException w:name="Medium Shading 2 Accent 1" w:uiPriority="64"/>
+    <w:lsdException w:name="Medium List 1 Accent 1" w:uiPriority="65"/>
+    <w:lsdException w:name="Revision" w:semiHidden="1"/>
+    <w:lsdException w:name="List Paragraph" w:uiPriority="34" w:qFormat="1"/>
+    <w:lsdException w:name="Quote" w:uiPriority="29" w:qFormat="1"/>
+    <w:lsdException w:name="Intense Quote" w:uiPriority="30" w:qFormat="1"/>
+    <w:lsdException w:name="Medium List 2 Accent 1" w:uiPriority="66"/>
+    <w:lsdException w:name="Medium Grid 1 Accent 1" w:uiPriority="67"/>
+    <w:lsdException w:name="Medium Grid 2 Accent 1" w:uiPriority="68"/>
+    <w:lsdException w:name="Medium Grid 3 Accent 1" w:uiPriority="69"/>
+    <w:lsdException w:name="Dark List Accent 1" w:uiPriority="70"/>
+    <w:lsdException w:name="Colorful Shading Accent 1" w:uiPriority="71"/>
+    <w:lsdException w:name="Colorful List Accent 1" w:uiPriority="72"/>
+    <w:lsdException w:name="Colorful Grid Accent 1" w:uiPriority="73"/>
+    <w:lsdException w:name="Light Shading Accent 2" w:uiPriority="60"/>
+    <w:lsdException w:name="Light List Accent 2" w:uiPriority="61"/>
+    <w:lsdException w:name="Light Grid Accent 2" w:uiPriority="62"/>
+    <w:lsdException w:name="Medium Shading 1 Accent 2" w:uiPriority="63"/>
+    <w:lsdException w:name="Medium Shading 2 Accent 2" w:uiPriority="64"/>
+    <w:lsdException w:name="Medium List 1 Accent 2" w:uiPriority="65"/>
+    <w:lsdException w:name="Medium List 2 Accent 2" w:uiPriority="66"/>
+    <w:lsdException w:name="Medium Grid 1 Accent 2" w:uiPriority="67"/>
+    <w:lsdException w:name="Medium Grid 2 Accent 2" w:uiPriority="68"/>
+    <w:lsdException w:name="Medium Grid 3 Accent 2" w:uiPriority="69"/>
+    <w:lsdException w:name="Dark List Accent 2" w:uiPriority="70"/>
+    <w:lsdException w:name="Colorful Shading Accent 2" w:uiPriority="71"/>
+    <w:lsdException w:name="Colorful List Accent 2" w:uiPriority="72"/>
+    <w:lsdException w:name="Colorful Grid Accent 2" w:uiPriority="73"/>
+    <w:lsdException w:name="Light Shading Accent 3" w:uiPriority="60"/>
+    <w:lsdException w:name="Light List Accent 3" w:uiPriority="61"/>
+    <w:lsdException w:name="Light Grid Accent 3" w:uiPriority="62"/>
+    <w:lsdException w:name="Medium Shading 1 Accent 3" w:uiPriority="63"/>
+    <w:lsdException w:name="Medium Shading 2 Accent 3" w:uiPriority="64"/>
+    <w:lsdException w:name="Medium List 1 Accent 3" w:uiPriority="65"/>
+    <w:lsdException w:name="Medium List 2 Accent 3" w:uiPriority="66"/>
+    <w:lsdException w:name="Medium Grid 1 Accent 3" w:uiPriority="67"/>
+    <w:lsdException w:name="Medium Grid 2 Accent 3" w:uiPriority="68"/>
+    <w:lsdException w:name="Medium Grid 3 Accent 3" w:uiPriority="69"/>
+    <w:lsdException w:name="Dark List Accent 3" w:uiPriority="70"/>
+    <w:lsdException w:name="Colorful Shading Accent 3" w:uiPriority="71"/>
+    <w:lsdException w:name="Colorful List Accent 3" w:uiPriority="72"/>
+    <w:lsdException w:name="Colorful Grid Accent 3" w:uiPriority="73"/>
+    <w:lsdException w:name="Light Shading Accent 4" w:uiPriority="60"/>
+    <w:lsdException w:name="Light List Accent 4" w:uiPriority="61"/>
+    <w:lsdException w:name="Light Grid Accent 4" w:uiPriority="62"/>
+    <w:lsdException w:name="Medium Shading 1 Accent 4" w:uiPriority="63"/>
+    <w:lsdException w:name="Medium Shading 2 Accent 4" w:uiPriority="64"/>
+    <w:lsdException w:name="Medium List 1 Accent 4" w:uiPriority="65"/>
+    <w:lsdException w:name="Medium List 2 Accent 4" w:uiPriority="66"/>
+    <w:lsdException w:name="Medium Grid 1 Accent 4" w:uiPriority="67"/>
+    <w:lsdException w:name="Medium Grid 2 Accent 4" w:uiPriority="68"/>
+    <w:lsdException w:name="Medium Grid 3 Accent 4" w:uiPriority="69"/>
+    <w:lsdException w:name="Dark List Accent 4" w:uiPriority="70"/>
+    <w:lsdException w:name="Colorful Shading Accent 4" w:uiPriority="71"/>
+    <w:lsdException w:name="Colorful List Accent 4" w:uiPriority="72"/>
+    <w:lsdException w:name="Colorful Grid Accent 4" w:uiPriority="73"/>
+    <w:lsdException w:name="Light Shading Accent 5" w:uiPriority="60"/>
+    <w:lsdException w:name="Light List Accent 5" w:uiPriority="61"/>
+    <w:lsdException w:name="Light Grid Accent 5" w:uiPriority="62"/>
+    <w:lsdException w:name="Medium Shading 1 Accent 5" w:uiPriority="63"/>
+    <w:lsdException w:name="Medium Shading 2 Accent 5" w:uiPriority="64"/>
+    <w:lsdException w:name="Medium List 1 Accent 5" w:uiPriority="65"/>
+    <w:lsdException w:name="Medium List 2 Accent 5" w:uiPriority="66"/>
+    <w:lsdException w:name="Medium Grid 1 Accent 5" w:uiPriority="67"/>
+    <w:lsdException w:name="Medium Grid 2 Accent 5" w:uiPriority="68"/>
+    <w:lsdException w:name="Medium Grid 3 Accent 5" w:uiPriority="69"/>
+    <w:lsdException w:name="Dark List Accent 5" w:uiPriority="70"/>
+    <w:lsdException w:name="Colorful Shading Accent 5" w:uiPriority="71"/>
+    <w:lsdException w:name="Colorful List Accent 5" w:uiPriority="72"/>
+    <w:lsdException w:name="Colorful Grid Accent 5" w:uiPriority="73"/>
+    <w:lsdException w:name="Light Shading Accent 6" w:uiPriority="60"/>
+    <w:lsdException w:name="Light List Accent 6" w:uiPriority="61"/>
+    <w:lsdException w:name="Light Grid Accent 6" w:uiPriority="62"/>
+    <w:lsdException w:name="Medium Shading 1 Accent 6" w:uiPriority="63"/>
+    <w:lsdException w:name="Medium Shading 2 Accent 6" w:uiPriority="64"/>
+    <w:lsdException w:name="Medium List 1 Accent 6" w:uiPriority="65"/>
+    <w:lsdException w:name="Medium List 2 Accent 6" w:uiPriority="66"/>
+    <w:lsdException w:name="Medium Grid 1 Accent 6" w:uiPriority="67"/>
+    <w:lsdException w:name="Medium Grid 2 Accent 6" w:uiPriority="68"/>
+    <w:lsdException w:name="Medium Grid 3 Accent 6" w:uiPriority="69"/>
+    <w:lsdException w:name="Dark List Accent 6" w:uiPriority="70"/>
+    <w:lsdException w:name="Colorful Shading Accent 6" w:uiPriority="71"/>
+    <w:lsdException w:name="Colorful List Accent 6" w:uiPriority="72"/>
+    <w:lsdException w:name="Colorful Grid Accent 6" w:uiPriority="73"/>
+    <w:lsdException w:name="Subtle Emphasis" w:uiPriority="19" w:qFormat="1"/>
+    <w:lsdException w:name="Intense Emphasis" w:uiPriority="21" w:qFormat="1"/>
+    <w:lsdException w:name="Subtle Reference" w:uiPriority="31" w:qFormat="1"/>
+    <w:lsdException w:name="Intense Reference" w:uiPriority="32" w:qFormat="1"/>
+    <w:lsdException w:name="Book Title" w:uiPriority="33" w:qFormat="1"/>
+    <w:lsdException w:name="Bibliography" w:semiHidden="1" w:uiPriority="37" w:unhideWhenUsed="1"/>
+    <w:lsdException w:name="TOC Heading" w:semiHidden="1" w:uiPriority="39" w:unhideWhenUsed="1" w:qFormat="1"/>
+    <w:lsdException w:name="Plain Table 1" w:uiPriority="41"/>
+    <w:lsdException w:name="Plain Table 2" w:uiPriority="42"/>
+    <w:lsdException w:name="Plain Table 3" w:uiPriority="43"/>
+    <w:lsdException w:name="Plain Table 4" w:uiPriority="44"/>
+    <w:lsdException w:name="Plain Table 5" w:uiPriority="45"/>
+    <w:lsdException w:name="Grid Table Light" w:uiPriority="40"/>
+    <w:lsdException w:name="Grid Table 1 Light" w:uiPriority="46"/>
+    <w:lsdException w:name="Grid Table 2" w:uiPriority="47"/>
+    <w:lsdException w:name="Grid Table 3" w:uiPriority="48"/>
+    <w:lsdException w:name="Grid Table 4" w:uiPriority="49"/>
+    <w:lsdException w:name="Grid Table 5 Dark" w:uiPriority="50"/>
+    <w:lsdException w:name="Grid Table 6 Colorful" w:uiPriority="51"/>
+    <w:lsdException w:name="Grid Table 7 Colorful" w:uiPriority="52"/>
+    <w:lsdException w:name="Grid Table 1 Light Accent 1" w:uiPriority="46"/>
+    <w:lsdException w:name="Grid Table 2 Accent 1" w:uiPriority="47"/>
+    <w:lsdException w:name="Grid Table 3 Accent 1" w:uiPriority="48"/>
+    <w:lsdException w:name="Grid Table 4 Accent 1" w:uiPriority="49"/>
+    <w:lsdException w:name="Grid Table 5 Dark Accent 1" w:uiPriority="50"/>
+    <w:lsdException w:name="Grid Table 6 Colorful Accent 1" w:uiPriority="51"/>
+    <w:lsdException w:name="Grid Table 7 Colorful Accent 1" w:uiPriority="52"/>
+    <w:lsdException w:name="Grid Table 1 Light Accent 2" w:uiPriority="46"/>
+    <w:lsdException w:name="Grid Table 2 Accent 2" w:uiPriority="47"/>
+    <w:lsdException w:name="Grid Table 3 Accent 2" w:uiPriority="48"/>
+    <w:lsdException w:name="Grid Table 4 Accent 2" w:uiPriority="49"/>
+    <w:lsdException w:name="Grid Table 5 Dark Accent 2" w:uiPriority="50"/>
+    <w:lsdException w:name="Grid Table 6 Colorful Accent 2" w:uiPriority="51"/>
+    <w:lsdException w:name="Grid Table 7 Colorful Accent 2" w:uiPriority="52"/>
+    <w:lsdException w:name="Grid Table 1 Light Accent 3" w:uiPriority="46"/>
+    <w:lsdException w:name="Grid Table 2 Accent 3" w:uiPriority="47"/>
+    <w:lsdException w:name="Grid Table 3 Accent 3" w:uiPriority="48"/>
+    <w:lsdException w:name="Grid Table 4 Accent 3" w:uiPriority="49"/>
+    <w:lsdException w:name="Grid Table 5 Dark Accent 3" w:uiPriority="50"/>
+    <w:lsdException w:name="Grid Table 6 Colorful Accent 3" w:uiPriority="51"/>
+    <w:lsdException w:name="Grid Table 7 Colorful Accent 3" w:uiPriority="52"/>
+    <w:lsdException w:name="Grid Table 1 Light Accent 4" w:uiPriority="46"/>
+    <w:lsdException w:name="Grid Table 2 Accent 4" w:uiPriority="47"/>
+    <w:lsdException w:name="Grid Table 3 Accent 4" w:uiPriority="48"/>
+    <w:lsdException w:name="Grid Table 4 Accent 4" w:uiPriority="49"/>
+    <w:lsdException w:name="Grid Table 5 Dark Accent 4" w:uiPriority="50"/>
+    <w:lsdException w:name="Grid Table 6 Colorful Accent 4" w:uiPriority="51"/>
+    <w:lsdException w:name="Grid Table 7 Colorful Accent 4" w:uiPriority="52"/>
+    <w:lsdException w:name="Grid Table 1 Light Accent 5" w:uiPriority="46"/>
+    <w:lsdException w:name="Grid Table 2 Accent 5" w:uiPriority="47"/>
+    <w:lsdException w:name="Grid Table 3 Accent 5" w:uiPriority="48"/>
+    <w:lsdException w:name="Grid Table 4 Accent 5" w:uiPriority="49"/>
+    <w:lsdException w:name="Grid Table 5 Dark Accent 5" w:uiPriority="50"/>
+    <w:lsdException w:name="Grid Table 6 Colorful Accent 5" w:uiPriority="51"/>
+    <w:lsdException w:name="Grid Table 7 Colorful Accent 5" w:uiPriority="52"/>
+    <w:lsdException w:name="Grid Table 1 Light Accent 6" w:uiPriority="46"/>
+    <w:lsdException w:name="Grid Table 2 Accent 6" w:uiPriority="47"/>
+    <w:lsdException w:name="Grid Table 3 Accent 6" w:uiPriority="48"/>
+    <w:lsdException w:name="Grid Table 4 Accent 6" w:uiPriority="49"/>
+    <w:lsdException w:name="Grid Table 5 Dark Accent 6" w:uiPriority="50"/>
+    <w:lsdException w:name="Grid Table 6 Colorful Accent 6" w:uiPriority="51"/>
+    <w:lsdException w:name="Grid Table 7 Colorful Accent 6" w:uiPriority="52"/>
+    <w:lsdException w:name="List Table 1 Light" w:uiPriority="46"/>
+    <w:lsdException w:name="List Table 2" w:uiPriority="47"/>
+    <w:lsdException w:name="List Table 3" w:uiPriority="48"/>
+    <w:lsdException w:name="List Table 4" w:uiPriority="49"/>
+    <w:lsdException w:name="List Table 5 Dark" w:uiPriority="50"/>
+    <w:lsdException w:name="List Table 6 Colorful" w:uiPriority="51"/>
+    <w:lsdException w:name="List Table 7 Colorful" w:uiPriority="52"/>
+    <w:lsdException w:name="List Table 1 Light Accent 1" w:uiPriority="46"/>
+    <w:lsdException w:name="List Table 2 Accent 1" w:uiPriority="47"/>
+    <w:lsdException w:name="List Table 3 Accent 1" w:uiPriority="48"/>
+    <w:lsdException w:name="List Table 4 Accent 1" w:uiPriority="49"/>
+    <w:lsdException w:name="List Table 5 Dark Accent 1" w:uiPriority="50"/>
+    <w:lsdException w:name="List Table 6 Colorful Accent 1" w:uiPriority="51"/>
+    <w:lsdException w:name="List Table 7 Colorful Accent 1" w:uiPriority="52"/>
+    <w:lsdException w:name="List Table 1 Light Accent 2" w:uiPriority="46"/>
+    <w:lsdException w:name="List Table 2 Accent 2" w:uiPriority="47"/>
+    <w:lsdException w:name="List Table 3 Accent 2" w:uiPriority="48"/>
+    <w:lsdException w:name="List Table 4 Accent 2" w:uiPriority="49"/>
+    <w:lsdException w:name="List Table 5 Dark Accent 2" w:uiPriority="50"/>
+    <w:lsdException w:name="List Table 6 Colorful Accent 2" w:uiPriority="51"/>
+    <w:lsdException w:name="List Table 7 Colorful Accent 2" w:uiPriority="52"/>
+    <w:lsdException w:name="List Table 1 Light Accent 3" w:uiPriority="46"/>
+    <w:lsdException w:name="List Table 2 Accent 3" w:uiPriority="47"/>
+    <w:lsdException w:name="List Table 3 Accent 3" w:uiPriority="48"/>
+    <w:lsdException w:name="List Table 4 Accent 3" w:uiPriority="49"/>
+    <w:lsdException w:name="List Table 5 Dark Accent 3" w:uiPriority="50"/>
+    <w:lsdException w:name="List Table 6 Colorful Accent 3" w:uiPriority="51"/>
+    <w:lsdException w:name="List Table 7 Colorful Accent 3" w:uiPriority="52"/>
+    <w:lsdException w:name="List Table 1 Light Accent 4" w:uiPriority="46"/>
+    <w:lsdException w:name="List Table 2 Accent 4" w:uiPriority="47"/>
+    <w:lsdException w:name="List Table 3 Accent 4" w:uiPriority="48"/>
+    <w:lsdException w:name="List Table 4 Accent 4" w:uiPriority="49"/>
+    <w:lsdException w:name="List Table 5 Dark Accent 4" w:uiPriority="50"/>
+    <w:lsdException w:name="List Table 6 Colorful Accent 4" w:uiPriority="51"/>
+    <w:lsdException w:name="List Table 7 Colorful Accent 4" w:uiPriority="52"/>
+    <w:lsdException w:name="List Table 1 Light Accent 5" w:uiPriority="46"/>
+    <w:lsdException w:name="List Table 2 Accent 5" w:uiPriority="47"/>
+    <w:lsdException w:name="List Table 3 Accent 5" w:uiPriority="48"/>
+    <w:lsdException w:name="List Table 4 Accent 5" w:uiPriority="49"/>
+    <w:lsdException w:name="List Table 5 Dark Accent 5" w:uiPriority="50"/>
+    <w:lsdException w:name="List Table 6 Colorful Accent 5" w:uiPriority="51"/>
+    <w:lsdException w:name="List Table 7 Colorful Accent 5" w:uiPriority="52"/>
+    <w:lsdException w:name="List Table 1 Light Accent 6" w:uiPriority="46"/>
+    <w:lsdException w:name="List Table 2 Accent 6" w:uiPriority="47"/>
+    <w:lsdException w:name="List Table 3 Accent 6" w:uiPriority="48"/>
+    <w:lsdException w:name="List Table 4 Accent 6" w:uiPriority="49"/>
+    <w:lsdException w:name="List Table 5 Dark Accent 6" w:uiPriority="50"/>
+    <w:lsdException w:name="List Table 6 Colorful Accent 6" w:uiPriority="51"/>
+    <w:lsdException w:name="List Table 7 Colorful Accent 6" w:uiPriority="52"/>
   </w:latentStyles>
   <w:style w:type="paragraph" w:default="1" w:styleId="a">
     <w:name w:val="Normal"/>
@@ -1829,786 +2054,6 @@
     <w:rPr>
       <w:b/>
     </w:rPr>
-  </w:style>
-  <w:style w:type="character" w:default="1" w:styleId="a0">
-    <w:name w:val="Default Paragraph Font"/>
-    <w:uiPriority w:val="1"/>
-    <w:semiHidden/>
-    <w:unhideWhenUsed/>
-  </w:style>
-  <w:style w:type="table" w:default="1" w:styleId="a1">
-    <w:name w:val="Normal Table"/>
-    <w:uiPriority w:val="99"/>
-    <w:semiHidden/>
-    <w:unhideWhenUsed/>
-    <w:qFormat/>
-    <w:tblPr>
-      <w:tblInd w:w="0" w:type="dxa"/>
-      <w:tblCellMar>
-        <w:top w:w="0" w:type="dxa"/>
-        <w:left w:w="108" w:type="dxa"/>
-        <w:bottom w:w="0" w:type="dxa"/>
-        <w:right w:w="108" w:type="dxa"/>
-      </w:tblCellMar>
-    </w:tblPr>
-  </w:style>
-  <w:style w:type="numbering" w:default="1" w:styleId="a2">
-    <w:name w:val="No List"/>
-    <w:uiPriority w:val="99"/>
-    <w:semiHidden/>
-    <w:unhideWhenUsed/>
-  </w:style>
-  <w:style w:type="character" w:customStyle="1" w:styleId="10">
-    <w:name w:val="Заголовок 1 Знак"/>
-    <w:aliases w:val="раздел Знак"/>
-    <w:basedOn w:val="a0"/>
-    <w:link w:val="1"/>
-    <w:rsid w:val="00FF0491"/>
-    <w:rPr>
-      <w:b/>
-      <w:bCs/>
-      <w:sz w:val="28"/>
-    </w:rPr>
-  </w:style>
-  <w:style w:type="character" w:customStyle="1" w:styleId="20">
-    <w:name w:val="Заголовок 2 Знак"/>
-    <w:aliases w:val="подразд Знак"/>
-    <w:basedOn w:val="a0"/>
-    <w:link w:val="2"/>
-    <w:rsid w:val="00FF0491"/>
-    <w:rPr>
-      <w:b/>
-      <w:sz w:val="24"/>
-    </w:rPr>
-  </w:style>
-  <w:style w:type="character" w:customStyle="1" w:styleId="30">
-    <w:name w:val="Заголовок 3 Знак"/>
-    <w:aliases w:val="пункт Знак"/>
-    <w:basedOn w:val="a0"/>
-    <w:link w:val="3"/>
-    <w:rsid w:val="00FF0491"/>
-    <w:rPr>
-      <w:b/>
-      <w:bCs/>
-      <w:sz w:val="24"/>
-      <w:szCs w:val="24"/>
-    </w:rPr>
-  </w:style>
-  <w:style w:type="character" w:customStyle="1" w:styleId="40">
-    <w:name w:val="Заголовок 4 Знак"/>
-    <w:aliases w:val="прилож. Знак"/>
-    <w:basedOn w:val="a0"/>
-    <w:link w:val="4"/>
-    <w:rsid w:val="00FF0491"/>
-    <w:rPr>
-      <w:rFonts w:ascii="Calibri" w:eastAsia="Times New Roman" w:hAnsi="Calibri" w:cs="Times New Roman"/>
-      <w:b/>
-      <w:bCs/>
-      <w:sz w:val="28"/>
-      <w:szCs w:val="28"/>
-    </w:rPr>
-  </w:style>
-  <w:style w:type="character" w:customStyle="1" w:styleId="50">
-    <w:name w:val="Заголовок 5 Знак"/>
-    <w:basedOn w:val="a0"/>
-    <w:link w:val="5"/>
-    <w:rsid w:val="00FF0491"/>
-    <w:rPr>
-      <w:rFonts w:ascii="Cambria" w:eastAsia="Times New Roman" w:hAnsi="Cambria" w:cs="Times New Roman"/>
-      <w:b/>
-      <w:bCs/>
-      <w:color w:val="7F7F7F"/>
-      <w:sz w:val="22"/>
-      <w:szCs w:val="22"/>
-      <w:lang w:val="en-US" w:eastAsia="en-US" w:bidi="en-US"/>
-    </w:rPr>
-  </w:style>
-  <w:style w:type="character" w:customStyle="1" w:styleId="60">
-    <w:name w:val="Заголовок 6 Знак"/>
-    <w:basedOn w:val="a0"/>
-    <w:link w:val="6"/>
-    <w:rsid w:val="00FF0491"/>
-    <w:rPr>
-      <w:rFonts w:ascii="Cambria" w:eastAsia="Times New Roman" w:hAnsi="Cambria" w:cs="Times New Roman"/>
-      <w:b/>
-      <w:bCs/>
-      <w:i/>
-      <w:iCs/>
-      <w:color w:val="7F7F7F"/>
-      <w:sz w:val="22"/>
-      <w:szCs w:val="22"/>
-      <w:lang w:val="en-US" w:eastAsia="en-US" w:bidi="en-US"/>
-    </w:rPr>
-  </w:style>
-  <w:style w:type="character" w:customStyle="1" w:styleId="70">
-    <w:name w:val="Заголовок 7 Знак"/>
-    <w:basedOn w:val="a0"/>
-    <w:link w:val="7"/>
-    <w:rsid w:val="00FF0491"/>
-    <w:rPr>
-      <w:rFonts w:ascii="Cambria" w:eastAsia="Times New Roman" w:hAnsi="Cambria" w:cs="Times New Roman"/>
-      <w:i/>
-      <w:iCs/>
-      <w:sz w:val="22"/>
-      <w:szCs w:val="22"/>
-      <w:lang w:val="en-US" w:eastAsia="en-US" w:bidi="en-US"/>
-    </w:rPr>
-  </w:style>
-  <w:style w:type="character" w:customStyle="1" w:styleId="80">
-    <w:name w:val="Заголовок 8 Знак"/>
-    <w:basedOn w:val="a0"/>
-    <w:link w:val="8"/>
-    <w:rsid w:val="00FF0491"/>
-    <w:rPr>
-      <w:rFonts w:ascii="Calibri" w:eastAsia="Times New Roman" w:hAnsi="Calibri" w:cs="Times New Roman"/>
-      <w:i/>
-      <w:iCs/>
-      <w:sz w:val="24"/>
-      <w:szCs w:val="24"/>
-    </w:rPr>
-  </w:style>
-  <w:style w:type="character" w:customStyle="1" w:styleId="90">
-    <w:name w:val="Заголовок 9 Знак"/>
-    <w:basedOn w:val="a0"/>
-    <w:link w:val="9"/>
-    <w:rsid w:val="00FF0491"/>
-    <w:rPr>
-      <w:b/>
-      <w:sz w:val="24"/>
-    </w:rPr>
-  </w:style>
-  <w:style w:type="paragraph" w:styleId="a3">
-    <w:name w:val="Title"/>
-    <w:basedOn w:val="a"/>
-    <w:link w:val="a4"/>
-    <w:qFormat/>
-    <w:rsid w:val="00FF0491"/>
-    <w:pPr>
-      <w:keepNext/>
-      <w:spacing w:before="360" w:after="160"/>
-      <w:jc w:val="center"/>
-    </w:pPr>
-    <w:rPr>
-      <w:rFonts w:ascii="Baltica" w:hAnsi="Baltica"/>
-      <w:b/>
-      <w:sz w:val="36"/>
-      <w:szCs w:val="24"/>
-      <w:lang w:val="en-US"/>
-    </w:rPr>
-  </w:style>
-  <w:style w:type="character" w:customStyle="1" w:styleId="a4">
-    <w:name w:val="Название Знак"/>
-    <w:basedOn w:val="a0"/>
-    <w:link w:val="a3"/>
-    <w:rsid w:val="00FF0491"/>
-    <w:rPr>
-      <w:rFonts w:ascii="Baltica" w:hAnsi="Baltica"/>
-      <w:b/>
-      <w:sz w:val="36"/>
-      <w:szCs w:val="24"/>
-      <w:lang w:val="en-US"/>
-    </w:rPr>
-  </w:style>
-  <w:style w:type="paragraph" w:styleId="a5">
-    <w:name w:val="Subtitle"/>
-    <w:basedOn w:val="a"/>
-    <w:next w:val="a"/>
-    <w:link w:val="a6"/>
-    <w:uiPriority w:val="11"/>
-    <w:qFormat/>
-    <w:rsid w:val="00FF0491"/>
-    <w:pPr>
-      <w:overflowPunct w:val="0"/>
-      <w:autoSpaceDE w:val="0"/>
-      <w:autoSpaceDN w:val="0"/>
-      <w:adjustRightInd w:val="0"/>
-      <w:spacing w:after="120" w:line="360" w:lineRule="auto"/>
-      <w:textAlignment w:val="baseline"/>
-    </w:pPr>
-    <w:rPr>
-      <w:iCs/>
-      <w:spacing w:val="13"/>
-      <w:sz w:val="28"/>
-      <w:szCs w:val="24"/>
-      <w:lang w:val="en-US" w:eastAsia="en-US" w:bidi="en-US"/>
-    </w:rPr>
-  </w:style>
-  <w:style w:type="character" w:customStyle="1" w:styleId="a6">
-    <w:name w:val="Подзаголовок Знак"/>
-    <w:basedOn w:val="a0"/>
-    <w:link w:val="a5"/>
-    <w:uiPriority w:val="11"/>
-    <w:rsid w:val="00FF0491"/>
-    <w:rPr>
-      <w:rFonts w:eastAsia="Times New Roman" w:cs="Times New Roman"/>
-      <w:iCs/>
-      <w:spacing w:val="13"/>
-      <w:sz w:val="28"/>
-      <w:szCs w:val="24"/>
-      <w:lang w:val="en-US" w:eastAsia="en-US" w:bidi="en-US"/>
-    </w:rPr>
-  </w:style>
-  <w:style w:type="character" w:styleId="a7">
-    <w:name w:val="Strong"/>
-    <w:uiPriority w:val="22"/>
-    <w:qFormat/>
-    <w:rsid w:val="00FF0491"/>
-    <w:rPr>
-      <w:b/>
-      <w:bCs/>
-    </w:rPr>
-  </w:style>
-  <w:style w:type="character" w:styleId="a8">
-    <w:name w:val="Emphasis"/>
-    <w:uiPriority w:val="20"/>
-    <w:qFormat/>
-    <w:rsid w:val="00FF0491"/>
-    <w:rPr>
-      <w:b/>
-      <w:bCs/>
-      <w:i/>
-      <w:iCs/>
-      <w:spacing w:val="10"/>
-      <w:bdr w:val="none" w:sz="0" w:space="0" w:color="auto"/>
-      <w:shd w:val="clear" w:color="auto" w:fill="auto"/>
-    </w:rPr>
-  </w:style>
-  <w:style w:type="paragraph" w:styleId="a9">
-    <w:name w:val="No Spacing"/>
-    <w:basedOn w:val="a"/>
-    <w:uiPriority w:val="1"/>
-    <w:qFormat/>
-    <w:rsid w:val="00FF0491"/>
-    <w:pPr>
-      <w:overflowPunct w:val="0"/>
-      <w:autoSpaceDE w:val="0"/>
-      <w:autoSpaceDN w:val="0"/>
-      <w:adjustRightInd w:val="0"/>
-      <w:spacing w:line="360" w:lineRule="auto"/>
-      <w:textAlignment w:val="baseline"/>
-    </w:pPr>
-    <w:rPr>
-      <w:rFonts w:ascii="Calibri" w:hAnsi="Calibri"/>
-      <w:sz w:val="22"/>
-      <w:szCs w:val="22"/>
-      <w:lang w:val="en-US" w:eastAsia="en-US" w:bidi="en-US"/>
-    </w:rPr>
-  </w:style>
-  <w:style w:type="paragraph" w:styleId="aa">
-    <w:name w:val="List Paragraph"/>
-    <w:basedOn w:val="a"/>
-    <w:uiPriority w:val="34"/>
-    <w:qFormat/>
-    <w:rsid w:val="00FF0491"/>
-    <w:pPr>
-      <w:ind w:left="708"/>
-    </w:pPr>
-  </w:style>
-  <w:style w:type="paragraph" w:styleId="21">
-    <w:name w:val="Quote"/>
-    <w:basedOn w:val="a"/>
-    <w:next w:val="a"/>
-    <w:link w:val="22"/>
-    <w:uiPriority w:val="29"/>
-    <w:qFormat/>
-    <w:rsid w:val="00FF0491"/>
-    <w:pPr>
-      <w:overflowPunct w:val="0"/>
-      <w:autoSpaceDE w:val="0"/>
-      <w:autoSpaceDN w:val="0"/>
-      <w:adjustRightInd w:val="0"/>
-      <w:spacing w:before="200" w:line="276" w:lineRule="auto"/>
-      <w:ind w:left="360" w:right="360"/>
-      <w:textAlignment w:val="baseline"/>
-    </w:pPr>
-    <w:rPr>
-      <w:rFonts w:ascii="Calibri" w:hAnsi="Calibri"/>
-      <w:i/>
-      <w:iCs/>
-      <w:sz w:val="22"/>
-      <w:szCs w:val="22"/>
-      <w:lang w:val="en-US" w:eastAsia="en-US" w:bidi="en-US"/>
-    </w:rPr>
-  </w:style>
-  <w:style w:type="character" w:customStyle="1" w:styleId="22">
-    <w:name w:val="Цитата 2 Знак"/>
-    <w:basedOn w:val="a0"/>
-    <w:link w:val="21"/>
-    <w:uiPriority w:val="29"/>
-    <w:rsid w:val="00FF0491"/>
-    <w:rPr>
-      <w:rFonts w:ascii="Calibri" w:hAnsi="Calibri"/>
-      <w:i/>
-      <w:iCs/>
-      <w:sz w:val="22"/>
-      <w:szCs w:val="22"/>
-      <w:lang w:val="en-US" w:eastAsia="en-US" w:bidi="en-US"/>
-    </w:rPr>
-  </w:style>
-  <w:style w:type="paragraph" w:styleId="ab">
-    <w:name w:val="Intense Quote"/>
-    <w:basedOn w:val="a"/>
-    <w:next w:val="a"/>
-    <w:link w:val="ac"/>
-    <w:uiPriority w:val="30"/>
-    <w:qFormat/>
-    <w:rsid w:val="00FF0491"/>
-    <w:pPr>
-      <w:pBdr>
-        <w:bottom w:val="single" w:sz="4" w:space="1" w:color="auto"/>
-      </w:pBdr>
-      <w:overflowPunct w:val="0"/>
-      <w:autoSpaceDE w:val="0"/>
-      <w:autoSpaceDN w:val="0"/>
-      <w:adjustRightInd w:val="0"/>
-      <w:spacing w:before="200" w:after="280" w:line="276" w:lineRule="auto"/>
-      <w:ind w:left="1008" w:right="1152"/>
-      <w:jc w:val="both"/>
-      <w:textAlignment w:val="baseline"/>
-    </w:pPr>
-    <w:rPr>
-      <w:rFonts w:ascii="Calibri" w:hAnsi="Calibri"/>
-      <w:b/>
-      <w:bCs/>
-      <w:i/>
-      <w:iCs/>
-      <w:sz w:val="22"/>
-      <w:szCs w:val="22"/>
-      <w:lang w:val="en-US" w:eastAsia="en-US" w:bidi="en-US"/>
-    </w:rPr>
-  </w:style>
-  <w:style w:type="character" w:customStyle="1" w:styleId="ac">
-    <w:name w:val="Выделенная цитата Знак"/>
-    <w:basedOn w:val="a0"/>
-    <w:link w:val="ab"/>
-    <w:uiPriority w:val="30"/>
-    <w:rsid w:val="00FF0491"/>
-    <w:rPr>
-      <w:rFonts w:ascii="Calibri" w:hAnsi="Calibri"/>
-      <w:b/>
-      <w:bCs/>
-      <w:i/>
-      <w:iCs/>
-      <w:sz w:val="22"/>
-      <w:szCs w:val="22"/>
-      <w:lang w:val="en-US" w:eastAsia="en-US" w:bidi="en-US"/>
-    </w:rPr>
-  </w:style>
-  <w:style w:type="character" w:styleId="ad">
-    <w:name w:val="Subtle Emphasis"/>
-    <w:uiPriority w:val="19"/>
-    <w:qFormat/>
-    <w:rsid w:val="00FF0491"/>
-    <w:rPr>
-      <w:i/>
-      <w:iCs/>
-    </w:rPr>
-  </w:style>
-  <w:style w:type="character" w:styleId="ae">
-    <w:name w:val="Intense Emphasis"/>
-    <w:uiPriority w:val="21"/>
-    <w:qFormat/>
-    <w:rsid w:val="00FF0491"/>
-    <w:rPr>
-      <w:b/>
-      <w:bCs/>
-    </w:rPr>
-  </w:style>
-  <w:style w:type="character" w:styleId="af">
-    <w:name w:val="Subtle Reference"/>
-    <w:uiPriority w:val="31"/>
-    <w:qFormat/>
-    <w:rsid w:val="00FF0491"/>
-    <w:rPr>
-      <w:smallCaps/>
-    </w:rPr>
-  </w:style>
-  <w:style w:type="character" w:styleId="af0">
-    <w:name w:val="Intense Reference"/>
-    <w:uiPriority w:val="32"/>
-    <w:qFormat/>
-    <w:rsid w:val="00FF0491"/>
-    <w:rPr>
-      <w:smallCaps/>
-      <w:spacing w:val="5"/>
-      <w:u w:val="single"/>
-    </w:rPr>
-  </w:style>
-  <w:style w:type="character" w:styleId="af1">
-    <w:name w:val="Book Title"/>
-    <w:uiPriority w:val="33"/>
-    <w:qFormat/>
-    <w:rsid w:val="00FF0491"/>
-    <w:rPr>
-      <w:i/>
-      <w:iCs/>
-      <w:smallCaps/>
-      <w:spacing w:val="5"/>
-    </w:rPr>
-  </w:style>
-  <w:style w:type="paragraph" w:customStyle="1" w:styleId="af2">
-    <w:name w:val="Обычный текст"/>
-    <w:basedOn w:val="a"/>
-    <w:link w:val="af3"/>
-    <w:qFormat/>
-    <w:rsid w:val="00FF0491"/>
-    <w:pPr>
-      <w:overflowPunct w:val="0"/>
-      <w:autoSpaceDE w:val="0"/>
-      <w:autoSpaceDN w:val="0"/>
-      <w:adjustRightInd w:val="0"/>
-      <w:spacing w:line="360" w:lineRule="auto"/>
-      <w:ind w:firstLine="567"/>
-      <w:jc w:val="both"/>
-      <w:textAlignment w:val="baseline"/>
-    </w:pPr>
-    <w:rPr>
-      <w:rFonts w:eastAsia="Calibri"/>
-      <w:szCs w:val="22"/>
-      <w:lang w:eastAsia="en-US"/>
-    </w:rPr>
-  </w:style>
-  <w:style w:type="character" w:customStyle="1" w:styleId="af3">
-    <w:name w:val="Обычный текст Знак"/>
-    <w:basedOn w:val="a0"/>
-    <w:link w:val="af2"/>
-    <w:rsid w:val="00FF0491"/>
-    <w:rPr>
-      <w:rFonts w:eastAsia="Calibri"/>
-      <w:sz w:val="24"/>
-      <w:szCs w:val="22"/>
-      <w:lang w:eastAsia="en-US"/>
-    </w:rPr>
-  </w:style>
-  <w:style w:type="paragraph" w:styleId="af4">
-    <w:name w:val="TOC Heading"/>
-    <w:basedOn w:val="1"/>
-    <w:next w:val="a"/>
-    <w:uiPriority w:val="39"/>
-    <w:semiHidden/>
-    <w:unhideWhenUsed/>
-    <w:qFormat/>
-    <w:rsid w:val="00FF0491"/>
-    <w:pPr>
-      <w:keepLines/>
-      <w:spacing w:before="480" w:line="276" w:lineRule="auto"/>
-      <w:outlineLvl w:val="9"/>
-    </w:pPr>
-    <w:rPr>
-      <w:rFonts w:ascii="Cambria" w:hAnsi="Cambria"/>
-      <w:color w:val="365F91"/>
-      <w:szCs w:val="28"/>
-      <w:lang w:eastAsia="en-US"/>
-    </w:rPr>
-  </w:style>
-  <w:style w:type="paragraph" w:customStyle="1" w:styleId="af5">
-    <w:name w:val="МойСписок"/>
-    <w:qFormat/>
-    <w:rsid w:val="00FF0491"/>
-    <w:pPr>
-      <w:spacing w:line="360" w:lineRule="auto"/>
-      <w:jc w:val="both"/>
-    </w:pPr>
-    <w:rPr>
-      <w:bCs/>
-      <w:color w:val="000000"/>
-      <w:sz w:val="28"/>
-      <w:szCs w:val="24"/>
-    </w:rPr>
-  </w:style>
-  <w:style w:type="character" w:styleId="af6">
-    <w:name w:val="annotation reference"/>
-    <w:basedOn w:val="a0"/>
-    <w:uiPriority w:val="99"/>
-    <w:semiHidden/>
-    <w:unhideWhenUsed/>
-    <w:rsid w:val="008802F0"/>
-    <w:rPr>
-      <w:sz w:val="16"/>
-      <w:szCs w:val="16"/>
-    </w:rPr>
-  </w:style>
-  <w:style w:type="paragraph" w:styleId="af7">
-    <w:name w:val="annotation text"/>
-    <w:basedOn w:val="a"/>
-    <w:link w:val="af8"/>
-    <w:uiPriority w:val="99"/>
-    <w:semiHidden/>
-    <w:unhideWhenUsed/>
-    <w:rsid w:val="008802F0"/>
-    <w:rPr>
-      <w:sz w:val="20"/>
-    </w:rPr>
-  </w:style>
-  <w:style w:type="character" w:customStyle="1" w:styleId="af8">
-    <w:name w:val="Текст примечания Знак"/>
-    <w:basedOn w:val="a0"/>
-    <w:link w:val="af7"/>
-    <w:uiPriority w:val="99"/>
-    <w:semiHidden/>
-    <w:rsid w:val="008802F0"/>
-  </w:style>
-  <w:style w:type="paragraph" w:styleId="af9">
-    <w:name w:val="annotation subject"/>
-    <w:basedOn w:val="af7"/>
-    <w:next w:val="af7"/>
-    <w:link w:val="afa"/>
-    <w:uiPriority w:val="99"/>
-    <w:semiHidden/>
-    <w:unhideWhenUsed/>
-    <w:rsid w:val="008802F0"/>
-    <w:rPr>
-      <w:b/>
-      <w:bCs/>
-    </w:rPr>
-  </w:style>
-  <w:style w:type="character" w:customStyle="1" w:styleId="afa">
-    <w:name w:val="Тема примечания Знак"/>
-    <w:basedOn w:val="af8"/>
-    <w:link w:val="af9"/>
-    <w:uiPriority w:val="99"/>
-    <w:semiHidden/>
-    <w:rsid w:val="008802F0"/>
-    <w:rPr>
-      <w:b/>
-      <w:bCs/>
-    </w:rPr>
-  </w:style>
-  <w:style w:type="paragraph" w:styleId="afb">
-    <w:name w:val="Balloon Text"/>
-    <w:basedOn w:val="a"/>
-    <w:link w:val="afc"/>
-    <w:uiPriority w:val="99"/>
-    <w:semiHidden/>
-    <w:unhideWhenUsed/>
-    <w:rsid w:val="008802F0"/>
-    <w:rPr>
-      <w:rFonts w:ascii="Segoe UI" w:hAnsi="Segoe UI" w:cs="Segoe UI"/>
-      <w:sz w:val="18"/>
-      <w:szCs w:val="18"/>
-    </w:rPr>
-  </w:style>
-  <w:style w:type="character" w:customStyle="1" w:styleId="afc">
-    <w:name w:val="Текст выноски Знак"/>
-    <w:basedOn w:val="a0"/>
-    <w:link w:val="afb"/>
-    <w:uiPriority w:val="99"/>
-    <w:semiHidden/>
-    <w:rsid w:val="008802F0"/>
-    <w:rPr>
-      <w:rFonts w:ascii="Segoe UI" w:hAnsi="Segoe UI" w:cs="Segoe UI"/>
-      <w:sz w:val="18"/>
-      <w:szCs w:val="18"/>
-    </w:rPr>
-  </w:style>
-  <w:style w:type="paragraph" w:styleId="afd">
-    <w:name w:val="Normal (Web)"/>
-    <w:basedOn w:val="a"/>
-    <w:uiPriority w:val="99"/>
-    <w:unhideWhenUsed/>
-    <w:rsid w:val="00977297"/>
-    <w:pPr>
-      <w:spacing w:before="100" w:beforeAutospacing="1" w:after="100" w:afterAutospacing="1"/>
-    </w:pPr>
-    <w:rPr>
-      <w:szCs w:val="24"/>
-    </w:rPr>
-  </w:style>
-  <w:style w:type="table" w:styleId="afe">
-    <w:name w:val="Table Grid"/>
-    <w:basedOn w:val="a1"/>
-    <w:uiPriority w:val="59"/>
-    <w:rsid w:val="00F94A73"/>
-    <w:tblPr>
-      <w:tblInd w:w="0" w:type="dxa"/>
-      <w:tblBorders>
-        <w:top w:val="single" w:sz="4" w:space="0" w:color="auto"/>
-        <w:left w:val="single" w:sz="4" w:space="0" w:color="auto"/>
-        <w:bottom w:val="single" w:sz="4" w:space="0" w:color="auto"/>
-        <w:right w:val="single" w:sz="4" w:space="0" w:color="auto"/>
-        <w:insideH w:val="single" w:sz="4" w:space="0" w:color="auto"/>
-        <w:insideV w:val="single" w:sz="4" w:space="0" w:color="auto"/>
-      </w:tblBorders>
-      <w:tblCellMar>
-        <w:top w:w="0" w:type="dxa"/>
-        <w:left w:w="108" w:type="dxa"/>
-        <w:bottom w:w="0" w:type="dxa"/>
-        <w:right w:w="108" w:type="dxa"/>
-      </w:tblCellMar>
-    </w:tblPr>
-  </w:style>
-  <w:style w:type="character" w:styleId="aff">
-    <w:name w:val="Placeholder Text"/>
-    <w:basedOn w:val="a0"/>
-    <w:uiPriority w:val="99"/>
-    <w:semiHidden/>
-    <w:rsid w:val="00646579"/>
-    <w:rPr>
-      <w:color w:val="808080"/>
-    </w:rPr>
-  </w:style>
-</w:styles>
-</file>
-
-<file path=word/stylesWithEffects.xml><?xml version="1.0" encoding="utf-8"?>
-<w:styles xmlns:wpc="http://schemas.microsoft.com/office/word/2010/wordprocessingCanvas" xmlns:mc="http://schemas.openxmlformats.org/markup-compatibility/2006" xmlns:o="urn:schemas-microsoft-com:office:office" xmlns:r="http://schemas.openxmlformats.org/officeDocument/2006/relationships" xmlns:m="http://schemas.openxmlformats.org/officeDocument/2006/math" xmlns:v="urn:schemas-microsoft-com:vml" xmlns:wp14="http://schemas.microsoft.com/office/word/2010/wordprocessingDrawing" xmlns:wp="http://schemas.openxmlformats.org/drawingml/2006/wordprocessingDrawing" xmlns:w10="urn:schemas-microsoft-com:office:word" xmlns:w="http://schemas.openxmlformats.org/wordprocessingml/2006/main" xmlns:w14="http://schemas.microsoft.com/office/word/2010/wordml" xmlns:wpg="http://schemas.microsoft.com/office/word/2010/wordprocessingGroup" xmlns:wpi="http://schemas.microsoft.com/office/word/2010/wordprocessingInk" xmlns:wne="http://schemas.microsoft.com/office/word/2006/wordml" xmlns:wps="http://schemas.microsoft.com/office/word/2010/wordprocessingShape" mc:Ignorable="w14 wp14">
-  <w:docDefaults>
-    <w:rPrDefault>
-      <w:rPr>
-        <w:rFonts w:asciiTheme="minorHAnsi" w:eastAsiaTheme="minorEastAsia" w:hAnsiTheme="minorHAnsi" w:cstheme="minorBidi"/>
-        <w:sz w:val="22"/>
-        <w:szCs w:val="22"/>
-        <w:lang w:val="ru-RU" w:eastAsia="ru-RU" w:bidi="ar-SA"/>
-      </w:rPr>
-    </w:rPrDefault>
-    <w:pPrDefault>
-      <w:pPr>
-        <w:spacing w:after="200" w:line="276" w:lineRule="auto"/>
-      </w:pPr>
-    </w:pPrDefault>
-  </w:docDefaults>
-  <w:latentStyles w:defLockedState="0" w:defUIPriority="99" w:defSemiHidden="1" w:defUnhideWhenUsed="1" w:defQFormat="0" w:count="267">
-    <w:lsdException w:name="Normal" w:semiHidden="0" w:uiPriority="0" w:unhideWhenUsed="0" w:qFormat="1"/>
-    <w:lsdException w:name="heading 1" w:semiHidden="0" w:uiPriority="9" w:unhideWhenUsed="0" w:qFormat="1"/>
-    <w:lsdException w:name="heading 2" w:uiPriority="9" w:qFormat="1"/>
-    <w:lsdException w:name="heading 3" w:uiPriority="9" w:qFormat="1"/>
-    <w:lsdException w:name="heading 4" w:uiPriority="9" w:qFormat="1"/>
-    <w:lsdException w:name="heading 5" w:uiPriority="9" w:qFormat="1"/>
-    <w:lsdException w:name="heading 6" w:uiPriority="9" w:qFormat="1"/>
-    <w:lsdException w:name="heading 7" w:uiPriority="9" w:qFormat="1"/>
-    <w:lsdException w:name="heading 8" w:uiPriority="9" w:qFormat="1"/>
-    <w:lsdException w:name="heading 9" w:uiPriority="9" w:qFormat="1"/>
-    <w:lsdException w:name="toc 1" w:uiPriority="39"/>
-    <w:lsdException w:name="toc 2" w:uiPriority="39"/>
-    <w:lsdException w:name="toc 3" w:uiPriority="39"/>
-    <w:lsdException w:name="toc 4" w:uiPriority="39"/>
-    <w:lsdException w:name="toc 5" w:uiPriority="39"/>
-    <w:lsdException w:name="toc 6" w:uiPriority="39"/>
-    <w:lsdException w:name="toc 7" w:uiPriority="39"/>
-    <w:lsdException w:name="toc 8" w:uiPriority="39"/>
-    <w:lsdException w:name="toc 9" w:uiPriority="39"/>
-    <w:lsdException w:name="caption" w:uiPriority="35" w:qFormat="1"/>
-    <w:lsdException w:name="Title" w:semiHidden="0" w:uiPriority="10" w:unhideWhenUsed="0" w:qFormat="1"/>
-    <w:lsdException w:name="Default Paragraph Font" w:uiPriority="1"/>
-    <w:lsdException w:name="Subtitle" w:semiHidden="0" w:uiPriority="11" w:unhideWhenUsed="0" w:qFormat="1"/>
-    <w:lsdException w:name="Strong" w:semiHidden="0" w:uiPriority="22" w:unhideWhenUsed="0" w:qFormat="1"/>
-    <w:lsdException w:name="Emphasis" w:semiHidden="0" w:uiPriority="20" w:unhideWhenUsed="0" w:qFormat="1"/>
-    <w:lsdException w:name="Table Grid" w:semiHidden="0" w:uiPriority="59" w:unhideWhenUsed="0"/>
-    <w:lsdException w:name="Placeholder Text" w:unhideWhenUsed="0"/>
-    <w:lsdException w:name="No Spacing" w:semiHidden="0" w:uiPriority="1" w:unhideWhenUsed="0" w:qFormat="1"/>
-    <w:lsdException w:name="Light Shading" w:semiHidden="0" w:uiPriority="60" w:unhideWhenUsed="0"/>
-    <w:lsdException w:name="Light List" w:semiHidden="0" w:uiPriority="61" w:unhideWhenUsed="0"/>
-    <w:lsdException w:name="Light Grid" w:semiHidden="0" w:uiPriority="62" w:unhideWhenUsed="0"/>
-    <w:lsdException w:name="Medium Shading 1" w:semiHidden="0" w:uiPriority="63" w:unhideWhenUsed="0"/>
-    <w:lsdException w:name="Medium Shading 2" w:semiHidden="0" w:uiPriority="64" w:unhideWhenUsed="0"/>
-    <w:lsdException w:name="Medium List 1" w:semiHidden="0" w:uiPriority="65" w:unhideWhenUsed="0"/>
-    <w:lsdException w:name="Medium List 2" w:semiHidden="0" w:uiPriority="66" w:unhideWhenUsed="0"/>
-    <w:lsdException w:name="Medium Grid 1" w:semiHidden="0" w:uiPriority="67" w:unhideWhenUsed="0"/>
-    <w:lsdException w:name="Medium Grid 2" w:semiHidden="0" w:uiPriority="68" w:unhideWhenUsed="0"/>
-    <w:lsdException w:name="Medium Grid 3" w:semiHidden="0" w:uiPriority="69" w:unhideWhenUsed="0"/>
-    <w:lsdException w:name="Dark List" w:semiHidden="0" w:uiPriority="70" w:unhideWhenUsed="0"/>
-    <w:lsdException w:name="Colorful Shading" w:semiHidden="0" w:uiPriority="71" w:unhideWhenUsed="0"/>
-    <w:lsdException w:name="Colorful List" w:semiHidden="0" w:uiPriority="72" w:unhideWhenUsed="0"/>
-    <w:lsdException w:name="Colorful Grid" w:semiHidden="0" w:uiPriority="73" w:unhideWhenUsed="0"/>
-    <w:lsdException w:name="Light Shading Accent 1" w:semiHidden="0" w:uiPriority="60" w:unhideWhenUsed="0"/>
-    <w:lsdException w:name="Light List Accent 1" w:semiHidden="0" w:uiPriority="61" w:unhideWhenUsed="0"/>
-    <w:lsdException w:name="Light Grid Accent 1" w:semiHidden="0" w:uiPriority="62" w:unhideWhenUsed="0"/>
-    <w:lsdException w:name="Medium Shading 1 Accent 1" w:semiHidden="0" w:uiPriority="63" w:unhideWhenUsed="0"/>
-    <w:lsdException w:name="Medium Shading 2 Accent 1" w:semiHidden="0" w:uiPriority="64" w:unhideWhenUsed="0"/>
-    <w:lsdException w:name="Medium List 1 Accent 1" w:semiHidden="0" w:uiPriority="65" w:unhideWhenUsed="0"/>
-    <w:lsdException w:name="Revision" w:unhideWhenUsed="0"/>
-    <w:lsdException w:name="List Paragraph" w:semiHidden="0" w:uiPriority="34" w:unhideWhenUsed="0" w:qFormat="1"/>
-    <w:lsdException w:name="Quote" w:semiHidden="0" w:uiPriority="29" w:unhideWhenUsed="0" w:qFormat="1"/>
-    <w:lsdException w:name="Intense Quote" w:semiHidden="0" w:uiPriority="30" w:unhideWhenUsed="0" w:qFormat="1"/>
-    <w:lsdException w:name="Medium List 2 Accent 1" w:semiHidden="0" w:uiPriority="66" w:unhideWhenUsed="0"/>
-    <w:lsdException w:name="Medium Grid 1 Accent 1" w:semiHidden="0" w:uiPriority="67" w:unhideWhenUsed="0"/>
-    <w:lsdException w:name="Medium Grid 2 Accent 1" w:semiHidden="0" w:uiPriority="68" w:unhideWhenUsed="0"/>
-    <w:lsdException w:name="Medium Grid 3 Accent 1" w:semiHidden="0" w:uiPriority="69" w:unhideWhenUsed="0"/>
-    <w:lsdException w:name="Dark List Accent 1" w:semiHidden="0" w:uiPriority="70" w:unhideWhenUsed="0"/>
-    <w:lsdException w:name="Colorful Shading Accent 1" w:semiHidden="0" w:uiPriority="71" w:unhideWhenUsed="0"/>
-    <w:lsdException w:name="Colorful List Accent 1" w:semiHidden="0" w:uiPriority="72" w:unhideWhenUsed="0"/>
-    <w:lsdException w:name="Colorful Grid Accent 1" w:semiHidden="0" w:uiPriority="73" w:unhideWhenUsed="0"/>
-    <w:lsdException w:name="Light Shading Accent 2" w:semiHidden="0" w:uiPriority="60" w:unhideWhenUsed="0"/>
-    <w:lsdException w:name="Light List Accent 2" w:semiHidden="0" w:uiPriority="61" w:unhideWhenUsed="0"/>
-    <w:lsdException w:name="Light Grid Accent 2" w:semiHidden="0" w:uiPriority="62" w:unhideWhenUsed="0"/>
-    <w:lsdException w:name="Medium Shading 1 Accent 2" w:semiHidden="0" w:uiPriority="63" w:unhideWhenUsed="0"/>
-    <w:lsdException w:name="Medium Shading 2 Accent 2" w:semiHidden="0" w:uiPriority="64" w:unhideWhenUsed="0"/>
-    <w:lsdException w:name="Medium List 1 Accent 2" w:semiHidden="0" w:uiPriority="65" w:unhideWhenUsed="0"/>
-    <w:lsdException w:name="Medium List 2 Accent 2" w:semiHidden="0" w:uiPriority="66" w:unhideWhenUsed="0"/>
-    <w:lsdException w:name="Medium Grid 1 Accent 2" w:semiHidden="0" w:uiPriority="67" w:unhideWhenUsed="0"/>
-    <w:lsdException w:name="Medium Grid 2 Accent 2" w:semiHidden="0" w:uiPriority="68" w:unhideWhenUsed="0"/>
-    <w:lsdException w:name="Medium Grid 3 Accent 2" w:semiHidden="0" w:uiPriority="69" w:unhideWhenUsed="0"/>
-    <w:lsdException w:name="Dark List Accent 2" w:semiHidden="0" w:uiPriority="70" w:unhideWhenUsed="0"/>
-    <w:lsdException w:name="Colorful Shading Accent 2" w:semiHidden="0" w:uiPriority="71" w:unhideWhenUsed="0"/>
-    <w:lsdException w:name="Colorful List Accent 2" w:semiHidden="0" w:uiPriority="72" w:unhideWhenUsed="0"/>
-    <w:lsdException w:name="Colorful Grid Accent 2" w:semiHidden="0" w:uiPriority="73" w:unhideWhenUsed="0"/>
-    <w:lsdException w:name="Light Shading Accent 3" w:semiHidden="0" w:uiPriority="60" w:unhideWhenUsed="0"/>
-    <w:lsdException w:name="Light List Accent 3" w:semiHidden="0" w:uiPriority="61" w:unhideWhenUsed="0"/>
-    <w:lsdException w:name="Light Grid Accent 3" w:semiHidden="0" w:uiPriority="62" w:unhideWhenUsed="0"/>
-    <w:lsdException w:name="Medium Shading 1 Accent 3" w:semiHidden="0" w:uiPriority="63" w:unhideWhenUsed="0"/>
-    <w:lsdException w:name="Medium Shading 2 Accent 3" w:semiHidden="0" w:uiPriority="64" w:unhideWhenUsed="0"/>
-    <w:lsdException w:name="Medium List 1 Accent 3" w:semiHidden="0" w:uiPriority="65" w:unhideWhenUsed="0"/>
-    <w:lsdException w:name="Medium List 2 Accent 3" w:semiHidden="0" w:uiPriority="66" w:unhideWhenUsed="0"/>
-    <w:lsdException w:name="Medium Grid 1 Accent 3" w:semiHidden="0" w:uiPriority="67" w:unhideWhenUsed="0"/>
-    <w:lsdException w:name="Medium Grid 2 Accent 3" w:semiHidden="0" w:uiPriority="68" w:unhideWhenUsed="0"/>
-    <w:lsdException w:name="Medium Grid 3 Accent 3" w:semiHidden="0" w:uiPriority="69" w:unhideWhenUsed="0"/>
-    <w:lsdException w:name="Dark List Accent 3" w:semiHidden="0" w:uiPriority="70" w:unhideWhenUsed="0"/>
-    <w:lsdException w:name="Colorful Shading Accent 3" w:semiHidden="0" w:uiPriority="71" w:unhideWhenUsed="0"/>
-    <w:lsdException w:name="Colorful List Accent 3" w:semiHidden="0" w:uiPriority="72" w:unhideWhenUsed="0"/>
-    <w:lsdException w:name="Colorful Grid Accent 3" w:semiHidden="0" w:uiPriority="73" w:unhideWhenUsed="0"/>
-    <w:lsdException w:name="Light Shading Accent 4" w:semiHidden="0" w:uiPriority="60" w:unhideWhenUsed="0"/>
-    <w:lsdException w:name="Light List Accent 4" w:semiHidden="0" w:uiPriority="61" w:unhideWhenUsed="0"/>
-    <w:lsdException w:name="Light Grid Accent 4" w:semiHidden="0" w:uiPriority="62" w:unhideWhenUsed="0"/>
-    <w:lsdException w:name="Medium Shading 1 Accent 4" w:semiHidden="0" w:uiPriority="63" w:unhideWhenUsed="0"/>
-    <w:lsdException w:name="Medium Shading 2 Accent 4" w:semiHidden="0" w:uiPriority="64" w:unhideWhenUsed="0"/>
-    <w:lsdException w:name="Medium List 1 Accent 4" w:semiHidden="0" w:uiPriority="65" w:unhideWhenUsed="0"/>
-    <w:lsdException w:name="Medium List 2 Accent 4" w:semiHidden="0" w:uiPriority="66" w:unhideWhenUsed="0"/>
-    <w:lsdException w:name="Medium Grid 1 Accent 4" w:semiHidden="0" w:uiPriority="67" w:unhideWhenUsed="0"/>
-    <w:lsdException w:name="Medium Grid 2 Accent 4" w:semiHidden="0" w:uiPriority="68" w:unhideWhenUsed="0"/>
-    <w:lsdException w:name="Medium Grid 3 Accent 4" w:semiHidden="0" w:uiPriority="69" w:unhideWhenUsed="0"/>
-    <w:lsdException w:name="Dark List Accent 4" w:semiHidden="0" w:uiPriority="70" w:unhideWhenUsed="0"/>
-    <w:lsdException w:name="Colorful Shading Accent 4" w:semiHidden="0" w:uiPriority="71" w:unhideWhenUsed="0"/>
-    <w:lsdException w:name="Colorful List Accent 4" w:semiHidden="0" w:uiPriority="72" w:unhideWhenUsed="0"/>
-    <w:lsdException w:name="Colorful Grid Accent 4" w:semiHidden="0" w:uiPriority="73" w:unhideWhenUsed="0"/>
-    <w:lsdException w:name="Light Shading Accent 5" w:semiHidden="0" w:uiPriority="60" w:unhideWhenUsed="0"/>
-    <w:lsdException w:name="Light List Accent 5" w:semiHidden="0" w:uiPriority="61" w:unhideWhenUsed="0"/>
-    <w:lsdException w:name="Light Grid Accent 5" w:semiHidden="0" w:uiPriority="62" w:unhideWhenUsed="0"/>
-    <w:lsdException w:name="Medium Shading 1 Accent 5" w:semiHidden="0" w:uiPriority="63" w:unhideWhenUsed="0"/>
-    <w:lsdException w:name="Medium Shading 2 Accent 5" w:semiHidden="0" w:uiPriority="64" w:unhideWhenUsed="0"/>
-    <w:lsdException w:name="Medium List 1 Accent 5" w:semiHidden="0" w:uiPriority="65" w:unhideWhenUsed="0"/>
-    <w:lsdException w:name="Medium List 2 Accent 5" w:semiHidden="0" w:uiPriority="66" w:unhideWhenUsed="0"/>
-    <w:lsdException w:name="Medium Grid 1 Accent 5" w:semiHidden="0" w:uiPriority="67" w:unhideWhenUsed="0"/>
-    <w:lsdException w:name="Medium Grid 2 Accent 5" w:semiHidden="0" w:uiPriority="68" w:unhideWhenUsed="0"/>
-    <w:lsdException w:name="Medium Grid 3 Accent 5" w:semiHidden="0" w:uiPriority="69" w:unhideWhenUsed="0"/>
-    <w:lsdException w:name="Dark List Accent 5" w:semiHidden="0" w:uiPriority="70" w:unhideWhenUsed="0"/>
-    <w:lsdException w:name="Colorful Shading Accent 5" w:semiHidden="0" w:uiPriority="71" w:unhideWhenUsed="0"/>
-    <w:lsdException w:name="Colorful List Accent 5" w:semiHidden="0" w:uiPriority="72" w:unhideWhenUsed="0"/>
-    <w:lsdException w:name="Colorful Grid Accent 5" w:semiHidden="0" w:uiPriority="73" w:unhideWhenUsed="0"/>
-    <w:lsdException w:name="Light Shading Accent 6" w:semiHidden="0" w:uiPriority="60" w:unhideWhenUsed="0"/>
-    <w:lsdException w:name="Light List Accent 6" w:semiHidden="0" w:uiPriority="61" w:unhideWhenUsed="0"/>
-    <w:lsdException w:name="Light Grid Accent 6" w:semiHidden="0" w:uiPriority="62" w:unhideWhenUsed="0"/>
-    <w:lsdException w:name="Medium Shading 1 Accent 6" w:semiHidden="0" w:uiPriority="63" w:unhideWhenUsed="0"/>
-    <w:lsdException w:name="Medium Shading 2 Accent 6" w:semiHidden="0" w:uiPriority="64" w:unhideWhenUsed="0"/>
-    <w:lsdException w:name="Medium List 1 Accent 6" w:semiHidden="0" w:uiPriority="65" w:unhideWhenUsed="0"/>
-    <w:lsdException w:name="Medium List 2 Accent 6" w:semiHidden="0" w:uiPriority="66" w:unhideWhenUsed="0"/>
-    <w:lsdException w:name="Medium Grid 1 Accent 6" w:semiHidden="0" w:uiPriority="67" w:unhideWhenUsed="0"/>
-    <w:lsdException w:name="Medium Grid 2 Accent 6" w:semiHidden="0" w:uiPriority="68" w:unhideWhenUsed="0"/>
-    <w:lsdException w:name="Medium Grid 3 Accent 6" w:semiHidden="0" w:uiPriority="69" w:unhideWhenUsed="0"/>
-    <w:lsdException w:name="Dark List Accent 6" w:semiHidden="0" w:uiPriority="70" w:unhideWhenUsed="0"/>
-    <w:lsdException w:name="Colorful Shading Accent 6" w:semiHidden="0" w:uiPriority="71" w:unhideWhenUsed="0"/>
-    <w:lsdException w:name="Colorful List Accent 6" w:semiHidden="0" w:uiPriority="72" w:unhideWhenUsed="0"/>
-    <w:lsdException w:name="Colorful Grid Accent 6" w:semiHidden="0" w:uiPriority="73" w:unhideWhenUsed="0"/>
-    <w:lsdException w:name="Subtle Emphasis" w:semiHidden="0" w:uiPriority="19" w:unhideWhenUsed="0" w:qFormat="1"/>
-    <w:lsdException w:name="Intense Emphasis" w:semiHidden="0" w:uiPriority="21" w:unhideWhenUsed="0" w:qFormat="1"/>
-    <w:lsdException w:name="Subtle Reference" w:semiHidden="0" w:uiPriority="31" w:unhideWhenUsed="0" w:qFormat="1"/>
-    <w:lsdException w:name="Intense Reference" w:semiHidden="0" w:uiPriority="32" w:unhideWhenUsed="0" w:qFormat="1"/>
-    <w:lsdException w:name="Book Title" w:semiHidden="0" w:uiPriority="33" w:unhideWhenUsed="0" w:qFormat="1"/>
-    <w:lsdException w:name="Bibliography" w:uiPriority="37"/>
-    <w:lsdException w:name="TOC Heading" w:uiPriority="39" w:qFormat="1"/>
-  </w:latentStyles>
-  <w:style w:type="paragraph" w:default="1" w:styleId="a">
-    <w:name w:val="Normal"/>
-    <w:qFormat/>
   </w:style>
   <w:style w:type="character" w:default="1" w:styleId="a0">
     <w:name w:val="Default Paragraph Font"/>
@@ -2636,6 +2081,588 @@
     <w:uiPriority w:val="99"/>
     <w:semiHidden/>
     <w:unhideWhenUsed/>
+  </w:style>
+  <w:style w:type="character" w:customStyle="1" w:styleId="10">
+    <w:name w:val="Заголовок 1 Знак"/>
+    <w:aliases w:val="раздел Знак"/>
+    <w:basedOn w:val="a0"/>
+    <w:link w:val="1"/>
+    <w:rsid w:val="00FF0491"/>
+    <w:rPr>
+      <w:b/>
+      <w:bCs/>
+      <w:sz w:val="28"/>
+    </w:rPr>
+  </w:style>
+  <w:style w:type="character" w:customStyle="1" w:styleId="20">
+    <w:name w:val="Заголовок 2 Знак"/>
+    <w:aliases w:val="подразд Знак"/>
+    <w:basedOn w:val="a0"/>
+    <w:link w:val="2"/>
+    <w:rsid w:val="00FF0491"/>
+    <w:rPr>
+      <w:b/>
+      <w:sz w:val="24"/>
+    </w:rPr>
+  </w:style>
+  <w:style w:type="character" w:customStyle="1" w:styleId="30">
+    <w:name w:val="Заголовок 3 Знак"/>
+    <w:aliases w:val="пункт Знак"/>
+    <w:basedOn w:val="a0"/>
+    <w:link w:val="3"/>
+    <w:rsid w:val="00FF0491"/>
+    <w:rPr>
+      <w:b/>
+      <w:bCs/>
+      <w:sz w:val="24"/>
+      <w:szCs w:val="24"/>
+    </w:rPr>
+  </w:style>
+  <w:style w:type="character" w:customStyle="1" w:styleId="40">
+    <w:name w:val="Заголовок 4 Знак"/>
+    <w:aliases w:val="прилож. Знак"/>
+    <w:basedOn w:val="a0"/>
+    <w:link w:val="4"/>
+    <w:rsid w:val="00FF0491"/>
+    <w:rPr>
+      <w:rFonts w:ascii="Calibri" w:eastAsia="Times New Roman" w:hAnsi="Calibri" w:cs="Times New Roman"/>
+      <w:b/>
+      <w:bCs/>
+      <w:sz w:val="28"/>
+      <w:szCs w:val="28"/>
+    </w:rPr>
+  </w:style>
+  <w:style w:type="character" w:customStyle="1" w:styleId="50">
+    <w:name w:val="Заголовок 5 Знак"/>
+    <w:basedOn w:val="a0"/>
+    <w:link w:val="5"/>
+    <w:rsid w:val="00FF0491"/>
+    <w:rPr>
+      <w:rFonts w:ascii="Cambria" w:eastAsia="Times New Roman" w:hAnsi="Cambria" w:cs="Times New Roman"/>
+      <w:b/>
+      <w:bCs/>
+      <w:color w:val="7F7F7F"/>
+      <w:sz w:val="22"/>
+      <w:szCs w:val="22"/>
+      <w:lang w:val="en-US" w:eastAsia="en-US" w:bidi="en-US"/>
+    </w:rPr>
+  </w:style>
+  <w:style w:type="character" w:customStyle="1" w:styleId="60">
+    <w:name w:val="Заголовок 6 Знак"/>
+    <w:basedOn w:val="a0"/>
+    <w:link w:val="6"/>
+    <w:rsid w:val="00FF0491"/>
+    <w:rPr>
+      <w:rFonts w:ascii="Cambria" w:eastAsia="Times New Roman" w:hAnsi="Cambria" w:cs="Times New Roman"/>
+      <w:b/>
+      <w:bCs/>
+      <w:i/>
+      <w:iCs/>
+      <w:color w:val="7F7F7F"/>
+      <w:sz w:val="22"/>
+      <w:szCs w:val="22"/>
+      <w:lang w:val="en-US" w:eastAsia="en-US" w:bidi="en-US"/>
+    </w:rPr>
+  </w:style>
+  <w:style w:type="character" w:customStyle="1" w:styleId="70">
+    <w:name w:val="Заголовок 7 Знак"/>
+    <w:basedOn w:val="a0"/>
+    <w:link w:val="7"/>
+    <w:rsid w:val="00FF0491"/>
+    <w:rPr>
+      <w:rFonts w:ascii="Cambria" w:eastAsia="Times New Roman" w:hAnsi="Cambria" w:cs="Times New Roman"/>
+      <w:i/>
+      <w:iCs/>
+      <w:sz w:val="22"/>
+      <w:szCs w:val="22"/>
+      <w:lang w:val="en-US" w:eastAsia="en-US" w:bidi="en-US"/>
+    </w:rPr>
+  </w:style>
+  <w:style w:type="character" w:customStyle="1" w:styleId="80">
+    <w:name w:val="Заголовок 8 Знак"/>
+    <w:basedOn w:val="a0"/>
+    <w:link w:val="8"/>
+    <w:rsid w:val="00FF0491"/>
+    <w:rPr>
+      <w:rFonts w:ascii="Calibri" w:eastAsia="Times New Roman" w:hAnsi="Calibri" w:cs="Times New Roman"/>
+      <w:i/>
+      <w:iCs/>
+      <w:sz w:val="24"/>
+      <w:szCs w:val="24"/>
+    </w:rPr>
+  </w:style>
+  <w:style w:type="character" w:customStyle="1" w:styleId="90">
+    <w:name w:val="Заголовок 9 Знак"/>
+    <w:basedOn w:val="a0"/>
+    <w:link w:val="9"/>
+    <w:rsid w:val="00FF0491"/>
+    <w:rPr>
+      <w:b/>
+      <w:sz w:val="24"/>
+    </w:rPr>
+  </w:style>
+  <w:style w:type="paragraph" w:styleId="a3">
+    <w:name w:val="Title"/>
+    <w:basedOn w:val="a"/>
+    <w:link w:val="a4"/>
+    <w:qFormat/>
+    <w:rsid w:val="00FF0491"/>
+    <w:pPr>
+      <w:keepNext/>
+      <w:spacing w:before="360" w:after="160"/>
+      <w:jc w:val="center"/>
+    </w:pPr>
+    <w:rPr>
+      <w:rFonts w:ascii="Baltica" w:hAnsi="Baltica"/>
+      <w:b/>
+      <w:sz w:val="36"/>
+      <w:szCs w:val="24"/>
+      <w:lang w:val="en-US"/>
+    </w:rPr>
+  </w:style>
+  <w:style w:type="character" w:customStyle="1" w:styleId="a4">
+    <w:name w:val="Название Знак"/>
+    <w:basedOn w:val="a0"/>
+    <w:link w:val="a3"/>
+    <w:rsid w:val="00FF0491"/>
+    <w:rPr>
+      <w:rFonts w:ascii="Baltica" w:hAnsi="Baltica"/>
+      <w:b/>
+      <w:sz w:val="36"/>
+      <w:szCs w:val="24"/>
+      <w:lang w:val="en-US"/>
+    </w:rPr>
+  </w:style>
+  <w:style w:type="paragraph" w:styleId="a5">
+    <w:name w:val="Subtitle"/>
+    <w:basedOn w:val="a"/>
+    <w:next w:val="a"/>
+    <w:link w:val="a6"/>
+    <w:uiPriority w:val="11"/>
+    <w:qFormat/>
+    <w:rsid w:val="00FF0491"/>
+    <w:pPr>
+      <w:overflowPunct w:val="0"/>
+      <w:autoSpaceDE w:val="0"/>
+      <w:autoSpaceDN w:val="0"/>
+      <w:adjustRightInd w:val="0"/>
+      <w:spacing w:after="120" w:line="360" w:lineRule="auto"/>
+      <w:textAlignment w:val="baseline"/>
+    </w:pPr>
+    <w:rPr>
+      <w:iCs/>
+      <w:spacing w:val="13"/>
+      <w:sz w:val="28"/>
+      <w:szCs w:val="24"/>
+      <w:lang w:val="en-US" w:eastAsia="en-US" w:bidi="en-US"/>
+    </w:rPr>
+  </w:style>
+  <w:style w:type="character" w:customStyle="1" w:styleId="a6">
+    <w:name w:val="Подзаголовок Знак"/>
+    <w:basedOn w:val="a0"/>
+    <w:link w:val="a5"/>
+    <w:uiPriority w:val="11"/>
+    <w:rsid w:val="00FF0491"/>
+    <w:rPr>
+      <w:rFonts w:eastAsia="Times New Roman" w:cs="Times New Roman"/>
+      <w:iCs/>
+      <w:spacing w:val="13"/>
+      <w:sz w:val="28"/>
+      <w:szCs w:val="24"/>
+      <w:lang w:val="en-US" w:eastAsia="en-US" w:bidi="en-US"/>
+    </w:rPr>
+  </w:style>
+  <w:style w:type="character" w:styleId="a7">
+    <w:name w:val="Strong"/>
+    <w:uiPriority w:val="22"/>
+    <w:qFormat/>
+    <w:rsid w:val="00FF0491"/>
+    <w:rPr>
+      <w:b/>
+      <w:bCs/>
+    </w:rPr>
+  </w:style>
+  <w:style w:type="character" w:styleId="a8">
+    <w:name w:val="Emphasis"/>
+    <w:uiPriority w:val="20"/>
+    <w:qFormat/>
+    <w:rsid w:val="00FF0491"/>
+    <w:rPr>
+      <w:b/>
+      <w:bCs/>
+      <w:i/>
+      <w:iCs/>
+      <w:spacing w:val="10"/>
+      <w:bdr w:val="none" w:sz="0" w:space="0" w:color="auto"/>
+      <w:shd w:val="clear" w:color="auto" w:fill="auto"/>
+    </w:rPr>
+  </w:style>
+  <w:style w:type="paragraph" w:styleId="a9">
+    <w:name w:val="No Spacing"/>
+    <w:basedOn w:val="a"/>
+    <w:uiPriority w:val="1"/>
+    <w:qFormat/>
+    <w:rsid w:val="00FF0491"/>
+    <w:pPr>
+      <w:overflowPunct w:val="0"/>
+      <w:autoSpaceDE w:val="0"/>
+      <w:autoSpaceDN w:val="0"/>
+      <w:adjustRightInd w:val="0"/>
+      <w:spacing w:line="360" w:lineRule="auto"/>
+      <w:textAlignment w:val="baseline"/>
+    </w:pPr>
+    <w:rPr>
+      <w:rFonts w:ascii="Calibri" w:hAnsi="Calibri"/>
+      <w:sz w:val="22"/>
+      <w:szCs w:val="22"/>
+      <w:lang w:val="en-US" w:eastAsia="en-US" w:bidi="en-US"/>
+    </w:rPr>
+  </w:style>
+  <w:style w:type="paragraph" w:styleId="aa">
+    <w:name w:val="List Paragraph"/>
+    <w:basedOn w:val="a"/>
+    <w:uiPriority w:val="34"/>
+    <w:qFormat/>
+    <w:rsid w:val="00FF0491"/>
+    <w:pPr>
+      <w:ind w:left="708"/>
+    </w:pPr>
+  </w:style>
+  <w:style w:type="paragraph" w:styleId="21">
+    <w:name w:val="Quote"/>
+    <w:basedOn w:val="a"/>
+    <w:next w:val="a"/>
+    <w:link w:val="22"/>
+    <w:uiPriority w:val="29"/>
+    <w:qFormat/>
+    <w:rsid w:val="00FF0491"/>
+    <w:pPr>
+      <w:overflowPunct w:val="0"/>
+      <w:autoSpaceDE w:val="0"/>
+      <w:autoSpaceDN w:val="0"/>
+      <w:adjustRightInd w:val="0"/>
+      <w:spacing w:before="200" w:line="276" w:lineRule="auto"/>
+      <w:ind w:left="360" w:right="360"/>
+      <w:textAlignment w:val="baseline"/>
+    </w:pPr>
+    <w:rPr>
+      <w:rFonts w:ascii="Calibri" w:hAnsi="Calibri"/>
+      <w:i/>
+      <w:iCs/>
+      <w:sz w:val="22"/>
+      <w:szCs w:val="22"/>
+      <w:lang w:val="en-US" w:eastAsia="en-US" w:bidi="en-US"/>
+    </w:rPr>
+  </w:style>
+  <w:style w:type="character" w:customStyle="1" w:styleId="22">
+    <w:name w:val="Цитата 2 Знак"/>
+    <w:basedOn w:val="a0"/>
+    <w:link w:val="21"/>
+    <w:uiPriority w:val="29"/>
+    <w:rsid w:val="00FF0491"/>
+    <w:rPr>
+      <w:rFonts w:ascii="Calibri" w:hAnsi="Calibri"/>
+      <w:i/>
+      <w:iCs/>
+      <w:sz w:val="22"/>
+      <w:szCs w:val="22"/>
+      <w:lang w:val="en-US" w:eastAsia="en-US" w:bidi="en-US"/>
+    </w:rPr>
+  </w:style>
+  <w:style w:type="paragraph" w:styleId="ab">
+    <w:name w:val="Intense Quote"/>
+    <w:basedOn w:val="a"/>
+    <w:next w:val="a"/>
+    <w:link w:val="ac"/>
+    <w:uiPriority w:val="30"/>
+    <w:qFormat/>
+    <w:rsid w:val="00FF0491"/>
+    <w:pPr>
+      <w:pBdr>
+        <w:bottom w:val="single" w:sz="4" w:space="1" w:color="auto"/>
+      </w:pBdr>
+      <w:overflowPunct w:val="0"/>
+      <w:autoSpaceDE w:val="0"/>
+      <w:autoSpaceDN w:val="0"/>
+      <w:adjustRightInd w:val="0"/>
+      <w:spacing w:before="200" w:after="280" w:line="276" w:lineRule="auto"/>
+      <w:ind w:left="1008" w:right="1152"/>
+      <w:jc w:val="both"/>
+      <w:textAlignment w:val="baseline"/>
+    </w:pPr>
+    <w:rPr>
+      <w:rFonts w:ascii="Calibri" w:hAnsi="Calibri"/>
+      <w:b/>
+      <w:bCs/>
+      <w:i/>
+      <w:iCs/>
+      <w:sz w:val="22"/>
+      <w:szCs w:val="22"/>
+      <w:lang w:val="en-US" w:eastAsia="en-US" w:bidi="en-US"/>
+    </w:rPr>
+  </w:style>
+  <w:style w:type="character" w:customStyle="1" w:styleId="ac">
+    <w:name w:val="Выделенная цитата Знак"/>
+    <w:basedOn w:val="a0"/>
+    <w:link w:val="ab"/>
+    <w:uiPriority w:val="30"/>
+    <w:rsid w:val="00FF0491"/>
+    <w:rPr>
+      <w:rFonts w:ascii="Calibri" w:hAnsi="Calibri"/>
+      <w:b/>
+      <w:bCs/>
+      <w:i/>
+      <w:iCs/>
+      <w:sz w:val="22"/>
+      <w:szCs w:val="22"/>
+      <w:lang w:val="en-US" w:eastAsia="en-US" w:bidi="en-US"/>
+    </w:rPr>
+  </w:style>
+  <w:style w:type="character" w:styleId="ad">
+    <w:name w:val="Subtle Emphasis"/>
+    <w:uiPriority w:val="19"/>
+    <w:qFormat/>
+    <w:rsid w:val="00FF0491"/>
+    <w:rPr>
+      <w:i/>
+      <w:iCs/>
+    </w:rPr>
+  </w:style>
+  <w:style w:type="character" w:styleId="ae">
+    <w:name w:val="Intense Emphasis"/>
+    <w:uiPriority w:val="21"/>
+    <w:qFormat/>
+    <w:rsid w:val="00FF0491"/>
+    <w:rPr>
+      <w:b/>
+      <w:bCs/>
+    </w:rPr>
+  </w:style>
+  <w:style w:type="character" w:styleId="af">
+    <w:name w:val="Subtle Reference"/>
+    <w:uiPriority w:val="31"/>
+    <w:qFormat/>
+    <w:rsid w:val="00FF0491"/>
+    <w:rPr>
+      <w:smallCaps/>
+    </w:rPr>
+  </w:style>
+  <w:style w:type="character" w:styleId="af0">
+    <w:name w:val="Intense Reference"/>
+    <w:uiPriority w:val="32"/>
+    <w:qFormat/>
+    <w:rsid w:val="00FF0491"/>
+    <w:rPr>
+      <w:smallCaps/>
+      <w:spacing w:val="5"/>
+      <w:u w:val="single"/>
+    </w:rPr>
+  </w:style>
+  <w:style w:type="character" w:styleId="af1">
+    <w:name w:val="Book Title"/>
+    <w:uiPriority w:val="33"/>
+    <w:qFormat/>
+    <w:rsid w:val="00FF0491"/>
+    <w:rPr>
+      <w:i/>
+      <w:iCs/>
+      <w:smallCaps/>
+      <w:spacing w:val="5"/>
+    </w:rPr>
+  </w:style>
+  <w:style w:type="paragraph" w:customStyle="1" w:styleId="af2">
+    <w:name w:val="Обычный текст"/>
+    <w:basedOn w:val="a"/>
+    <w:link w:val="af3"/>
+    <w:qFormat/>
+    <w:rsid w:val="00FF0491"/>
+    <w:pPr>
+      <w:overflowPunct w:val="0"/>
+      <w:autoSpaceDE w:val="0"/>
+      <w:autoSpaceDN w:val="0"/>
+      <w:adjustRightInd w:val="0"/>
+      <w:spacing w:line="360" w:lineRule="auto"/>
+      <w:ind w:firstLine="567"/>
+      <w:jc w:val="both"/>
+      <w:textAlignment w:val="baseline"/>
+    </w:pPr>
+    <w:rPr>
+      <w:rFonts w:eastAsia="Calibri"/>
+      <w:szCs w:val="22"/>
+      <w:lang w:eastAsia="en-US"/>
+    </w:rPr>
+  </w:style>
+  <w:style w:type="character" w:customStyle="1" w:styleId="af3">
+    <w:name w:val="Обычный текст Знак"/>
+    <w:basedOn w:val="a0"/>
+    <w:link w:val="af2"/>
+    <w:rsid w:val="00FF0491"/>
+    <w:rPr>
+      <w:rFonts w:eastAsia="Calibri"/>
+      <w:sz w:val="24"/>
+      <w:szCs w:val="22"/>
+      <w:lang w:eastAsia="en-US"/>
+    </w:rPr>
+  </w:style>
+  <w:style w:type="paragraph" w:styleId="af4">
+    <w:name w:val="TOC Heading"/>
+    <w:basedOn w:val="1"/>
+    <w:next w:val="a"/>
+    <w:uiPriority w:val="39"/>
+    <w:semiHidden/>
+    <w:unhideWhenUsed/>
+    <w:qFormat/>
+    <w:rsid w:val="00FF0491"/>
+    <w:pPr>
+      <w:keepLines/>
+      <w:spacing w:before="480" w:line="276" w:lineRule="auto"/>
+      <w:outlineLvl w:val="9"/>
+    </w:pPr>
+    <w:rPr>
+      <w:rFonts w:ascii="Cambria" w:hAnsi="Cambria"/>
+      <w:color w:val="365F91"/>
+      <w:szCs w:val="28"/>
+      <w:lang w:eastAsia="en-US"/>
+    </w:rPr>
+  </w:style>
+  <w:style w:type="paragraph" w:customStyle="1" w:styleId="af5">
+    <w:name w:val="МойСписок"/>
+    <w:qFormat/>
+    <w:rsid w:val="00FF0491"/>
+    <w:pPr>
+      <w:spacing w:line="360" w:lineRule="auto"/>
+      <w:jc w:val="both"/>
+    </w:pPr>
+    <w:rPr>
+      <w:bCs/>
+      <w:color w:val="000000"/>
+      <w:sz w:val="28"/>
+      <w:szCs w:val="24"/>
+    </w:rPr>
+  </w:style>
+  <w:style w:type="character" w:styleId="af6">
+    <w:name w:val="annotation reference"/>
+    <w:basedOn w:val="a0"/>
+    <w:uiPriority w:val="99"/>
+    <w:semiHidden/>
+    <w:unhideWhenUsed/>
+    <w:rsid w:val="008802F0"/>
+    <w:rPr>
+      <w:sz w:val="16"/>
+      <w:szCs w:val="16"/>
+    </w:rPr>
+  </w:style>
+  <w:style w:type="paragraph" w:styleId="af7">
+    <w:name w:val="annotation text"/>
+    <w:basedOn w:val="a"/>
+    <w:link w:val="af8"/>
+    <w:uiPriority w:val="99"/>
+    <w:semiHidden/>
+    <w:unhideWhenUsed/>
+    <w:rsid w:val="008802F0"/>
+    <w:rPr>
+      <w:sz w:val="20"/>
+    </w:rPr>
+  </w:style>
+  <w:style w:type="character" w:customStyle="1" w:styleId="af8">
+    <w:name w:val="Текст примечания Знак"/>
+    <w:basedOn w:val="a0"/>
+    <w:link w:val="af7"/>
+    <w:uiPriority w:val="99"/>
+    <w:semiHidden/>
+    <w:rsid w:val="008802F0"/>
+  </w:style>
+  <w:style w:type="paragraph" w:styleId="af9">
+    <w:name w:val="annotation subject"/>
+    <w:basedOn w:val="af7"/>
+    <w:next w:val="af7"/>
+    <w:link w:val="afa"/>
+    <w:uiPriority w:val="99"/>
+    <w:semiHidden/>
+    <w:unhideWhenUsed/>
+    <w:rsid w:val="008802F0"/>
+    <w:rPr>
+      <w:b/>
+      <w:bCs/>
+    </w:rPr>
+  </w:style>
+  <w:style w:type="character" w:customStyle="1" w:styleId="afa">
+    <w:name w:val="Тема примечания Знак"/>
+    <w:basedOn w:val="af8"/>
+    <w:link w:val="af9"/>
+    <w:uiPriority w:val="99"/>
+    <w:semiHidden/>
+    <w:rsid w:val="008802F0"/>
+    <w:rPr>
+      <w:b/>
+      <w:bCs/>
+    </w:rPr>
+  </w:style>
+  <w:style w:type="paragraph" w:styleId="afb">
+    <w:name w:val="Balloon Text"/>
+    <w:basedOn w:val="a"/>
+    <w:link w:val="afc"/>
+    <w:uiPriority w:val="99"/>
+    <w:semiHidden/>
+    <w:unhideWhenUsed/>
+    <w:rsid w:val="008802F0"/>
+    <w:rPr>
+      <w:rFonts w:ascii="Segoe UI" w:hAnsi="Segoe UI" w:cs="Segoe UI"/>
+      <w:sz w:val="18"/>
+      <w:szCs w:val="18"/>
+    </w:rPr>
+  </w:style>
+  <w:style w:type="character" w:customStyle="1" w:styleId="afc">
+    <w:name w:val="Текст выноски Знак"/>
+    <w:basedOn w:val="a0"/>
+    <w:link w:val="afb"/>
+    <w:uiPriority w:val="99"/>
+    <w:semiHidden/>
+    <w:rsid w:val="008802F0"/>
+    <w:rPr>
+      <w:rFonts w:ascii="Segoe UI" w:hAnsi="Segoe UI" w:cs="Segoe UI"/>
+      <w:sz w:val="18"/>
+      <w:szCs w:val="18"/>
+    </w:rPr>
+  </w:style>
+  <w:style w:type="paragraph" w:styleId="afd">
+    <w:name w:val="Normal (Web)"/>
+    <w:basedOn w:val="a"/>
+    <w:uiPriority w:val="99"/>
+    <w:unhideWhenUsed/>
+    <w:rsid w:val="00977297"/>
+    <w:pPr>
+      <w:spacing w:before="100" w:beforeAutospacing="1" w:after="100" w:afterAutospacing="1"/>
+    </w:pPr>
+    <w:rPr>
+      <w:szCs w:val="24"/>
+    </w:rPr>
+  </w:style>
+  <w:style w:type="table" w:styleId="afe">
+    <w:name w:val="Table Grid"/>
+    <w:basedOn w:val="a1"/>
+    <w:uiPriority w:val="59"/>
+    <w:rsid w:val="00F94A73"/>
+    <w:tblPr>
+      <w:tblBorders>
+        <w:top w:val="single" w:sz="4" w:space="0" w:color="auto"/>
+        <w:left w:val="single" w:sz="4" w:space="0" w:color="auto"/>
+        <w:bottom w:val="single" w:sz="4" w:space="0" w:color="auto"/>
+        <w:right w:val="single" w:sz="4" w:space="0" w:color="auto"/>
+        <w:insideH w:val="single" w:sz="4" w:space="0" w:color="auto"/>
+        <w:insideV w:val="single" w:sz="4" w:space="0" w:color="auto"/>
+      </w:tblBorders>
+    </w:tblPr>
+  </w:style>
+  <w:style w:type="character" w:styleId="aff">
+    <w:name w:val="Placeholder Text"/>
+    <w:basedOn w:val="a0"/>
+    <w:uiPriority w:val="99"/>
+    <w:semiHidden/>
+    <w:rsid w:val="00646579"/>
+    <w:rPr>
+      <w:color w:val="808080"/>
+    </w:rPr>
   </w:style>
 </w:styles>
 </file>
@@ -2928,7 +2955,7 @@
 </file>
 
 <file path=customXml/itemProps1.xml><?xml version="1.0" encoding="utf-8"?>
-<ds:datastoreItem xmlns:ds="http://schemas.openxmlformats.org/officeDocument/2006/customXml" ds:itemID="{26C58ACD-BA6A-4389-9CDD-9E1120EF5962}">
+<ds:datastoreItem xmlns:ds="http://schemas.openxmlformats.org/officeDocument/2006/customXml" ds:itemID="{B46B1B9A-D579-408D-9FDB-7D28F81DA2C1}">
   <ds:schemaRefs>
     <ds:schemaRef ds:uri="http://schemas.openxmlformats.org/officeDocument/2006/bibliography"/>
   </ds:schemaRefs>

--- a/programming_language/specials/gammq.docx
+++ b/programming_language/specials/gammq.docx
@@ -12,7 +12,7 @@
           <w:szCs w:val="36"/>
         </w:rPr>
       </w:pPr>
-      <w:bookmarkStart w:id="0" w:name="_GoBack"/>
+      <w:proofErr w:type="gramStart"/>
       <w:r>
         <w:rPr>
           <w:rFonts w:ascii="Cambria" w:hAnsi="Cambria"/>
@@ -34,6 +34,7 @@
         </w:rPr>
         <w:t>q</w:t>
       </w:r>
+      <w:proofErr w:type="gramEnd"/>
     </w:p>
     <w:p>
       <w:pPr>
@@ -41,6 +42,8 @@
           <w:rFonts w:ascii="Cambria" w:hAnsi="Cambria"/>
           <w:i/>
           <w:color w:val="0000FF"/>
+          <w:sz w:val="28"/>
+          <w:szCs w:val="28"/>
         </w:rPr>
       </w:pPr>
       <w:r>
@@ -48,6 +51,8 @@
           <w:rFonts w:ascii="Cambria" w:hAnsi="Cambria"/>
           <w:i/>
           <w:color w:val="0000FF"/>
+          <w:sz w:val="28"/>
+          <w:szCs w:val="28"/>
         </w:rPr>
         <w:t>Не</w:t>
       </w:r>
@@ -56,6 +61,8 @@
           <w:rFonts w:ascii="Cambria" w:hAnsi="Cambria"/>
           <w:i/>
           <w:color w:val="0000FF"/>
+          <w:sz w:val="28"/>
+          <w:szCs w:val="28"/>
         </w:rPr>
         <w:t>полн</w:t>
       </w:r>
@@ -64,6 +71,8 @@
           <w:rFonts w:ascii="Cambria" w:hAnsi="Cambria"/>
           <w:i/>
           <w:color w:val="0000FF"/>
+          <w:sz w:val="28"/>
+          <w:szCs w:val="28"/>
         </w:rPr>
         <w:t>ая</w:t>
       </w:r>
@@ -72,6 +81,8 @@
           <w:rFonts w:ascii="Cambria" w:hAnsi="Cambria"/>
           <w:i/>
           <w:color w:val="0000FF"/>
+          <w:sz w:val="28"/>
+          <w:szCs w:val="28"/>
         </w:rPr>
         <w:t xml:space="preserve"> </w:t>
       </w:r>
@@ -80,6 +91,8 @@
           <w:rFonts w:ascii="Cambria" w:hAnsi="Cambria"/>
           <w:i/>
           <w:color w:val="0000FF"/>
+          <w:sz w:val="28"/>
+          <w:szCs w:val="28"/>
           <w:lang w:val="en-US"/>
         </w:rPr>
         <w:t xml:space="preserve">верхняя </w:t>
@@ -89,6 +102,8 @@
           <w:rFonts w:ascii="Cambria" w:hAnsi="Cambria"/>
           <w:i/>
           <w:color w:val="0000FF"/>
+          <w:sz w:val="28"/>
+          <w:szCs w:val="28"/>
         </w:rPr>
         <w:t>Г</w:t>
       </w:r>
@@ -97,6 +112,8 @@
           <w:rFonts w:ascii="Cambria" w:hAnsi="Cambria"/>
           <w:i/>
           <w:color w:val="0000FF"/>
+          <w:sz w:val="28"/>
+          <w:szCs w:val="28"/>
         </w:rPr>
         <w:t>амма-функция</w:t>
       </w:r>
@@ -105,6 +122,8 @@
           <w:rFonts w:ascii="Cambria" w:hAnsi="Cambria"/>
           <w:i/>
           <w:color w:val="0000FF"/>
+          <w:sz w:val="28"/>
+          <w:szCs w:val="28"/>
         </w:rPr>
         <w:t>.</w:t>
       </w:r>
@@ -114,6 +133,8 @@
         <w:rPr>
           <w:rFonts w:ascii="Cambria" w:hAnsi="Cambria"/>
           <w:color w:val="0070C0"/>
+          <w:sz w:val="28"/>
+          <w:szCs w:val="28"/>
           <w:lang w:val="en-US"/>
         </w:rPr>
       </w:pPr>
@@ -121,6 +142,8 @@
         <w:rPr>
           <w:rFonts w:ascii="Cambria" w:hAnsi="Cambria"/>
           <w:color w:val="0070C0"/>
+          <w:sz w:val="28"/>
+          <w:szCs w:val="28"/>
         </w:rPr>
         <w:pict>
           <v:rect id="_x0000_i1025" style="width:467.75pt;height:1pt" o:hralign="center" o:hrstd="t" o:hrnoshade="t" o:hr="t" fillcolor="#4f81bd [3204]" stroked="f"/>
@@ -131,6 +154,8 @@
       <w:pPr>
         <w:rPr>
           <w:rFonts w:ascii="Cambria" w:hAnsi="Cambria"/>
+          <w:sz w:val="28"/>
+          <w:szCs w:val="28"/>
           <w:lang w:val="en-US"/>
         </w:rPr>
       </w:pPr>
@@ -140,12 +165,16 @@
         <w:rPr>
           <w:rFonts w:ascii="Cambria" w:hAnsi="Cambria"/>
           <w:b/>
+          <w:sz w:val="28"/>
+          <w:szCs w:val="28"/>
         </w:rPr>
       </w:pPr>
       <w:r>
         <w:rPr>
           <w:rFonts w:ascii="Cambria" w:hAnsi="Cambria"/>
           <w:b/>
+          <w:sz w:val="28"/>
+          <w:szCs w:val="28"/>
         </w:rPr>
         <w:t>Синтаксис</w:t>
       </w:r>
@@ -153,6 +182,8 @@
         <w:rPr>
           <w:rFonts w:ascii="Cambria" w:hAnsi="Cambria"/>
           <w:b/>
+          <w:sz w:val="28"/>
+          <w:szCs w:val="28"/>
         </w:rPr>
         <w:t>:</w:t>
       </w:r>
@@ -162,14 +193,16 @@
         <w:rPr>
           <w:rFonts w:ascii="Cambria" w:hAnsi="Cambria" w:cs="Courier New"/>
           <w:i/>
-          <w:szCs w:val="24"/>
+          <w:sz w:val="28"/>
+          <w:szCs w:val="28"/>
         </w:rPr>
       </w:pPr>
       <w:r>
         <w:rPr>
           <w:rFonts w:ascii="Cambria" w:hAnsi="Cambria" w:cs="Courier New"/>
           <w:i/>
-          <w:szCs w:val="24"/>
+          <w:sz w:val="28"/>
+          <w:szCs w:val="28"/>
           <w:lang w:val="en-US"/>
         </w:rPr>
         <w:t>y</w:t>
@@ -178,15 +211,18 @@
         <w:rPr>
           <w:rFonts w:ascii="Cambria" w:hAnsi="Cambria" w:cs="Courier New"/>
           <w:b/>
-          <w:szCs w:val="24"/>
+          <w:sz w:val="28"/>
+          <w:szCs w:val="28"/>
         </w:rPr>
         <w:t xml:space="preserve"> = </w:t>
       </w:r>
+      <w:proofErr w:type="gramStart"/>
       <w:r>
         <w:rPr>
           <w:rFonts w:ascii="Cambria" w:hAnsi="Cambria" w:cs="Courier New"/>
           <w:b/>
-          <w:szCs w:val="24"/>
+          <w:sz w:val="28"/>
+          <w:szCs w:val="28"/>
           <w:lang w:val="en-US"/>
         </w:rPr>
         <w:t>gamm</w:t>
@@ -195,7 +231,8 @@
         <w:rPr>
           <w:rFonts w:ascii="Cambria" w:hAnsi="Cambria" w:cs="Courier New"/>
           <w:b/>
-          <w:szCs w:val="24"/>
+          <w:sz w:val="28"/>
+          <w:szCs w:val="28"/>
           <w:lang w:val="en-US"/>
         </w:rPr>
         <w:t>q</w:t>
@@ -204,15 +241,18 @@
         <w:rPr>
           <w:rFonts w:ascii="Cambria" w:hAnsi="Cambria" w:cs="Courier New"/>
           <w:i/>
-          <w:szCs w:val="24"/>
+          <w:sz w:val="28"/>
+          <w:szCs w:val="28"/>
         </w:rPr>
         <w:t>(</w:t>
       </w:r>
+      <w:proofErr w:type="gramEnd"/>
       <w:r>
         <w:rPr>
           <w:rFonts w:ascii="Cambria" w:hAnsi="Cambria" w:cs="Courier New"/>
           <w:i/>
-          <w:szCs w:val="24"/>
+          <w:sz w:val="28"/>
+          <w:szCs w:val="28"/>
         </w:rPr>
         <w:t xml:space="preserve">a, </w:t>
       </w:r>
@@ -220,7 +260,8 @@
         <w:rPr>
           <w:rFonts w:ascii="Cambria" w:hAnsi="Cambria" w:cs="Courier New"/>
           <w:i/>
-          <w:szCs w:val="24"/>
+          <w:sz w:val="28"/>
+          <w:szCs w:val="28"/>
           <w:lang w:val="en-US"/>
         </w:rPr>
         <w:t>x</w:t>
@@ -229,7 +270,8 @@
         <w:rPr>
           <w:rFonts w:ascii="Cambria" w:hAnsi="Cambria" w:cs="Courier New"/>
           <w:i/>
-          <w:szCs w:val="24"/>
+          <w:sz w:val="28"/>
+          <w:szCs w:val="28"/>
         </w:rPr>
         <w:t>);</w:t>
       </w:r>
@@ -238,6 +280,8 @@
       <w:pPr>
         <w:rPr>
           <w:rFonts w:ascii="Cambria" w:hAnsi="Cambria"/>
+          <w:sz w:val="28"/>
+          <w:szCs w:val="28"/>
         </w:rPr>
       </w:pPr>
     </w:p>
@@ -246,6 +290,8 @@
         <w:rPr>
           <w:rFonts w:ascii="Cambria" w:hAnsi="Cambria"/>
           <w:b/>
+          <w:sz w:val="28"/>
+          <w:szCs w:val="28"/>
           <w:lang w:val="en-US"/>
         </w:rPr>
       </w:pPr>
@@ -253,14 +299,29 @@
         <w:rPr>
           <w:rFonts w:ascii="Cambria" w:hAnsi="Cambria"/>
           <w:b/>
-        </w:rPr>
-        <w:t>Аргументы:</w:t>
+          <w:sz w:val="28"/>
+          <w:szCs w:val="28"/>
+        </w:rPr>
+        <w:t>Аргуме</w:t>
+      </w:r>
+      <w:bookmarkStart w:id="0" w:name="_GoBack"/>
+      <w:bookmarkEnd w:id="0"/>
+      <w:r>
+        <w:rPr>
+          <w:rFonts w:ascii="Cambria" w:hAnsi="Cambria"/>
+          <w:b/>
+          <w:sz w:val="28"/>
+          <w:szCs w:val="28"/>
+        </w:rPr>
+        <w:t>нты:</w:t>
       </w:r>
     </w:p>
     <w:p>
       <w:pPr>
         <w:rPr>
           <w:rFonts w:ascii="Cambria" w:hAnsi="Cambria"/>
+          <w:sz w:val="28"/>
+          <w:szCs w:val="28"/>
           <w:lang w:val="en-US"/>
         </w:rPr>
       </w:pPr>
@@ -268,6 +329,8 @@
         <w:rPr>
           <w:rFonts w:ascii="Cambria" w:hAnsi="Cambria"/>
           <w:i/>
+          <w:sz w:val="28"/>
+          <w:szCs w:val="28"/>
           <w:lang w:val="en-US"/>
         </w:rPr>
         <w:t>a</w:t>
@@ -276,18 +339,24 @@
         <w:rPr>
           <w:rFonts w:ascii="Cambria" w:hAnsi="Cambria"/>
           <w:i/>
+          <w:sz w:val="28"/>
+          <w:szCs w:val="28"/>
         </w:rPr>
         <w:t xml:space="preserve"> </w:t>
       </w:r>
       <w:r>
         <w:rPr>
           <w:rFonts w:ascii="Cambria" w:hAnsi="Cambria"/>
+          <w:sz w:val="28"/>
+          <w:szCs w:val="28"/>
         </w:rPr>
         <w:t>– аргумент функции</w:t>
       </w:r>
       <w:r>
         <w:rPr>
           <w:rFonts w:ascii="Cambria" w:hAnsi="Cambria"/>
+          <w:sz w:val="28"/>
+          <w:szCs w:val="28"/>
           <w:lang w:val="en-US"/>
         </w:rPr>
         <w:t>,</w:t>
@@ -297,38 +366,52 @@
       <w:pPr>
         <w:rPr>
           <w:rFonts w:ascii="Cambria" w:hAnsi="Cambria"/>
-        </w:rPr>
-      </w:pPr>
+          <w:sz w:val="28"/>
+          <w:szCs w:val="28"/>
+        </w:rPr>
+      </w:pPr>
+      <w:proofErr w:type="gramStart"/>
       <w:r>
         <w:rPr>
           <w:rFonts w:ascii="Cambria" w:hAnsi="Cambria"/>
           <w:i/>
+          <w:sz w:val="28"/>
+          <w:szCs w:val="28"/>
           <w:lang w:val="en-US"/>
         </w:rPr>
         <w:t>x</w:t>
       </w:r>
+      <w:proofErr w:type="gramEnd"/>
       <w:r>
         <w:rPr>
           <w:rFonts w:ascii="Cambria" w:hAnsi="Cambria"/>
           <w:i/>
+          <w:sz w:val="28"/>
+          <w:szCs w:val="28"/>
         </w:rPr>
         <w:t xml:space="preserve"> </w:t>
       </w:r>
       <w:r>
         <w:rPr>
           <w:rFonts w:ascii="Cambria" w:hAnsi="Cambria"/>
+          <w:sz w:val="28"/>
+          <w:szCs w:val="28"/>
         </w:rPr>
         <w:t>–</w:t>
       </w:r>
       <w:r>
         <w:rPr>
           <w:rFonts w:ascii="Cambria" w:hAnsi="Cambria"/>
+          <w:sz w:val="28"/>
+          <w:szCs w:val="28"/>
         </w:rPr>
         <w:t xml:space="preserve"> </w:t>
       </w:r>
       <w:r>
         <w:rPr>
           <w:rFonts w:ascii="Cambria" w:hAnsi="Cambria"/>
+          <w:sz w:val="28"/>
+          <w:szCs w:val="28"/>
         </w:rPr>
         <w:t>аргумент функции.</w:t>
       </w:r>
@@ -337,6 +420,8 @@
       <w:pPr>
         <w:rPr>
           <w:rFonts w:ascii="Cambria" w:hAnsi="Cambria"/>
+          <w:sz w:val="28"/>
+          <w:szCs w:val="28"/>
         </w:rPr>
       </w:pPr>
     </w:p>
@@ -345,12 +430,16 @@
         <w:rPr>
           <w:rFonts w:ascii="Cambria" w:hAnsi="Cambria"/>
           <w:b/>
+          <w:sz w:val="28"/>
+          <w:szCs w:val="28"/>
         </w:rPr>
       </w:pPr>
       <w:r>
         <w:rPr>
           <w:rFonts w:ascii="Cambria" w:hAnsi="Cambria"/>
           <w:b/>
+          <w:sz w:val="28"/>
+          <w:szCs w:val="28"/>
         </w:rPr>
         <w:t>Описание:</w:t>
       </w:r>
@@ -360,62 +449,72 @@
         <w:spacing w:line="360" w:lineRule="auto"/>
         <w:rPr>
           <w:rFonts w:ascii="Cambria" w:hAnsi="Cambria"/>
-          <w:szCs w:val="24"/>
-        </w:rPr>
-      </w:pPr>
-      <w:r>
-        <w:rPr>
-          <w:rFonts w:ascii="Cambria" w:hAnsi="Cambria"/>
-          <w:szCs w:val="24"/>
+          <w:sz w:val="28"/>
+          <w:szCs w:val="28"/>
+        </w:rPr>
+      </w:pPr>
+      <w:r>
+        <w:rPr>
+          <w:rFonts w:ascii="Cambria" w:hAnsi="Cambria"/>
+          <w:sz w:val="28"/>
+          <w:szCs w:val="28"/>
         </w:rPr>
         <w:t>Неп</w:t>
       </w:r>
       <w:r>
         <w:rPr>
           <w:rFonts w:ascii="Cambria" w:hAnsi="Cambria"/>
-          <w:szCs w:val="24"/>
+          <w:sz w:val="28"/>
+          <w:szCs w:val="28"/>
         </w:rPr>
         <w:t>олная</w:t>
       </w:r>
       <w:r>
         <w:rPr>
           <w:rFonts w:ascii="Cambria" w:hAnsi="Cambria"/>
-          <w:szCs w:val="24"/>
+          <w:sz w:val="28"/>
+          <w:szCs w:val="28"/>
         </w:rPr>
         <w:t xml:space="preserve"> верхняя</w:t>
       </w:r>
       <w:r>
         <w:rPr>
           <w:rFonts w:ascii="Cambria" w:hAnsi="Cambria"/>
-          <w:szCs w:val="24"/>
+          <w:sz w:val="28"/>
+          <w:szCs w:val="28"/>
         </w:rPr>
         <w:t xml:space="preserve"> Г</w:t>
       </w:r>
       <w:r>
         <w:rPr>
           <w:rFonts w:ascii="Cambria" w:hAnsi="Cambria"/>
-          <w:szCs w:val="24"/>
+          <w:sz w:val="28"/>
+          <w:szCs w:val="28"/>
         </w:rPr>
         <w:t>амма-</w:t>
       </w:r>
-      <w:r>
-        <w:rPr>
-          <w:rFonts w:ascii="Cambria" w:hAnsi="Cambria"/>
-          <w:szCs w:val="24"/>
+      <w:proofErr w:type="gramStart"/>
+      <w:r>
+        <w:rPr>
+          <w:rFonts w:ascii="Cambria" w:hAnsi="Cambria"/>
+          <w:sz w:val="28"/>
+          <w:szCs w:val="28"/>
         </w:rPr>
         <w:t>функция</w:t>
       </w:r>
       <w:r>
         <w:rPr>
           <w:rFonts w:ascii="Cambria" w:hAnsi="Cambria"/>
-          <w:szCs w:val="24"/>
+          <w:sz w:val="28"/>
+          <w:szCs w:val="28"/>
         </w:rPr>
         <w:t xml:space="preserve"> </w:t>
       </w:r>
       <w:r>
         <w:rPr>
           <w:rFonts w:ascii="Cambria" w:hAnsi="Cambria"/>
-          <w:szCs w:val="24"/>
+          <w:sz w:val="28"/>
+          <w:szCs w:val="28"/>
         </w:rPr>
         <w:t xml:space="preserve"> </w:t>
       </w:r>
@@ -423,14 +522,17 @@
         <w:rPr>
           <w:rFonts w:ascii="Cambria" w:hAnsi="Cambria"/>
           <w:i/>
-          <w:szCs w:val="24"/>
+          <w:sz w:val="28"/>
+          <w:szCs w:val="28"/>
         </w:rPr>
         <w:t>Q</w:t>
       </w:r>
-      <w:r>
-        <w:rPr>
-          <w:rFonts w:ascii="Cambria" w:hAnsi="Cambria"/>
-          <w:szCs w:val="24"/>
+      <w:proofErr w:type="gramEnd"/>
+      <w:r>
+        <w:rPr>
+          <w:rFonts w:ascii="Cambria" w:hAnsi="Cambria"/>
+          <w:sz w:val="28"/>
+          <w:szCs w:val="28"/>
         </w:rPr>
         <w:t>(</w:t>
       </w:r>
@@ -438,14 +540,16 @@
         <w:rPr>
           <w:rFonts w:ascii="Cambria" w:hAnsi="Cambria"/>
           <w:i/>
-          <w:szCs w:val="24"/>
+          <w:sz w:val="28"/>
+          <w:szCs w:val="28"/>
         </w:rPr>
         <w:t>a</w:t>
       </w:r>
       <w:r>
         <w:rPr>
           <w:rFonts w:ascii="Cambria" w:hAnsi="Cambria"/>
-          <w:szCs w:val="24"/>
+          <w:sz w:val="28"/>
+          <w:szCs w:val="28"/>
         </w:rPr>
         <w:t>,</w:t>
       </w:r>
@@ -453,7 +557,8 @@
         <w:rPr>
           <w:rFonts w:ascii="Cambria" w:hAnsi="Cambria"/>
           <w:i/>
-          <w:szCs w:val="24"/>
+          <w:sz w:val="28"/>
+          <w:szCs w:val="28"/>
           <w:lang w:val="en-US"/>
         </w:rPr>
         <w:t>x</w:t>
@@ -461,21 +566,24 @@
       <w:r>
         <w:rPr>
           <w:rFonts w:ascii="Cambria" w:hAnsi="Cambria"/>
-          <w:szCs w:val="24"/>
+          <w:sz w:val="28"/>
+          <w:szCs w:val="28"/>
         </w:rPr>
         <w:t>)</w:t>
       </w:r>
       <w:r>
         <w:rPr>
           <w:rFonts w:ascii="Cambria" w:hAnsi="Cambria"/>
-          <w:szCs w:val="24"/>
+          <w:sz w:val="28"/>
+          <w:szCs w:val="28"/>
         </w:rPr>
         <w:t xml:space="preserve"> </w:t>
       </w:r>
       <w:r>
         <w:rPr>
           <w:rFonts w:ascii="Cambria" w:hAnsi="Cambria"/>
-          <w:szCs w:val="24"/>
+          <w:sz w:val="28"/>
+          <w:szCs w:val="28"/>
         </w:rPr>
         <w:t>задается соотношением:</w:t>
       </w:r>
@@ -485,14 +593,16 @@
         <w:spacing w:line="360" w:lineRule="auto"/>
         <w:rPr>
           <w:rFonts w:ascii="Cambria" w:hAnsi="Cambria"/>
-          <w:szCs w:val="24"/>
+          <w:sz w:val="28"/>
+          <w:szCs w:val="28"/>
         </w:rPr>
       </w:pPr>
       <m:oMath>
         <m:r>
           <w:rPr>
             <w:rFonts w:ascii="Cambria Math" w:hAnsi="Cambria Math"/>
-            <w:szCs w:val="24"/>
+            <w:sz w:val="28"/>
+            <w:szCs w:val="28"/>
           </w:rPr>
           <m:t>y</m:t>
         </m:r>
@@ -502,7 +612,8 @@
               <w:rPr>
                 <w:rFonts w:ascii="Cambria Math" w:hAnsi="Cambria Math"/>
                 <w:i/>
-                <w:szCs w:val="24"/>
+                <w:sz w:val="28"/>
+                <w:szCs w:val="28"/>
               </w:rPr>
             </m:ctrlPr>
           </m:dPr>
@@ -510,7 +621,8 @@
             <m:r>
               <w:rPr>
                 <w:rFonts w:ascii="Cambria Math" w:hAnsi="Cambria Math"/>
-                <w:szCs w:val="24"/>
+                <w:sz w:val="28"/>
+                <w:szCs w:val="28"/>
                 <w:lang w:val="en-US"/>
               </w:rPr>
               <m:t>a</m:t>
@@ -518,14 +630,16 @@
             <m:r>
               <w:rPr>
                 <w:rFonts w:ascii="Cambria Math" w:hAnsi="Cambria Math"/>
-                <w:szCs w:val="24"/>
+                <w:sz w:val="28"/>
+                <w:szCs w:val="28"/>
               </w:rPr>
               <m:t>,</m:t>
             </m:r>
             <m:r>
               <w:rPr>
                 <w:rFonts w:ascii="Cambria Math" w:hAnsi="Cambria Math"/>
-                <w:szCs w:val="24"/>
+                <w:sz w:val="28"/>
+                <w:szCs w:val="28"/>
                 <w:lang w:val="en-US"/>
               </w:rPr>
               <m:t>x</m:t>
@@ -534,7 +648,8 @@
               <w:rPr>
                 <w:rFonts w:ascii="Cambria Math" w:hAnsi="Cambria Math"/>
                 <w:i/>
-                <w:szCs w:val="24"/>
+                <w:sz w:val="28"/>
+                <w:szCs w:val="28"/>
                 <w:lang w:val="en-US"/>
               </w:rPr>
             </m:ctrlPr>
@@ -543,7 +658,8 @@
         <m:r>
           <w:rPr>
             <w:rFonts w:ascii="Cambria Math" w:hAnsi="Cambria Math"/>
-            <w:szCs w:val="24"/>
+            <w:sz w:val="28"/>
+            <w:szCs w:val="28"/>
           </w:rPr>
           <m:t>=</m:t>
         </m:r>
@@ -553,7 +669,8 @@
               <w:rPr>
                 <w:rFonts w:ascii="Cambria Math" w:hAnsi="Cambria Math"/>
                 <w:i/>
-                <w:szCs w:val="24"/>
+                <w:sz w:val="28"/>
+                <w:szCs w:val="28"/>
                 <w:lang w:val="en-US"/>
               </w:rPr>
             </m:ctrlPr>
@@ -562,7 +679,8 @@
             <m:r>
               <w:rPr>
                 <w:rFonts w:ascii="Cambria Math" w:hAnsi="Cambria Math"/>
-                <w:szCs w:val="24"/>
+                <w:sz w:val="28"/>
+                <w:szCs w:val="28"/>
               </w:rPr>
               <m:t>1</m:t>
             </m:r>
@@ -571,14 +689,16 @@
             <m:r>
               <w:rPr>
                 <w:rFonts w:ascii="Cambria Math" w:hAnsi="Cambria Math"/>
-                <w:szCs w:val="24"/>
+                <w:sz w:val="28"/>
+                <w:szCs w:val="28"/>
               </w:rPr>
               <m:t>Г(</m:t>
             </m:r>
             <m:r>
               <w:rPr>
                 <w:rFonts w:ascii="Cambria Math" w:hAnsi="Cambria Math"/>
-                <w:szCs w:val="24"/>
+                <w:sz w:val="28"/>
+                <w:szCs w:val="28"/>
                 <w:lang w:val="en-US"/>
               </w:rPr>
               <m:t>a</m:t>
@@ -586,7 +706,8 @@
             <m:r>
               <w:rPr>
                 <w:rFonts w:ascii="Cambria Math" w:hAnsi="Cambria Math"/>
-                <w:szCs w:val="24"/>
+                <w:sz w:val="28"/>
+                <w:szCs w:val="28"/>
               </w:rPr>
               <m:t>)</m:t>
             </m:r>
@@ -595,7 +716,8 @@
         <m:r>
           <w:rPr>
             <w:rFonts w:ascii="Cambria Math" w:hAnsi="Cambria Math"/>
-            <w:szCs w:val="24"/>
+            <w:sz w:val="28"/>
+            <w:szCs w:val="28"/>
           </w:rPr>
           <m:t xml:space="preserve"> </m:t>
         </m:r>
@@ -606,7 +728,8 @@
               <w:rPr>
                 <w:rFonts w:ascii="Cambria Math" w:hAnsi="Cambria Math"/>
                 <w:i/>
-                <w:szCs w:val="24"/>
+                <w:sz w:val="28"/>
+                <w:szCs w:val="28"/>
               </w:rPr>
             </m:ctrlPr>
           </m:naryPr>
@@ -614,7 +737,8 @@
             <m:r>
               <w:rPr>
                 <w:rFonts w:ascii="Cambria Math" w:hAnsi="Cambria Math"/>
-                <w:szCs w:val="24"/>
+                <w:sz w:val="28"/>
+                <w:szCs w:val="28"/>
               </w:rPr>
               <m:t>x</m:t>
             </m:r>
@@ -623,7 +747,8 @@
             <m:r>
               <w:rPr>
                 <w:rFonts w:ascii="Cambria Math" w:hAnsi="Cambria Math"/>
-                <w:szCs w:val="24"/>
+                <w:sz w:val="28"/>
+                <w:szCs w:val="28"/>
               </w:rPr>
               <m:t>∞</m:t>
             </m:r>
@@ -635,7 +760,8 @@
                   <w:rPr>
                     <w:rFonts w:ascii="Cambria Math" w:hAnsi="Cambria Math"/>
                     <w:i/>
-                    <w:szCs w:val="24"/>
+                    <w:sz w:val="28"/>
+                    <w:szCs w:val="28"/>
                   </w:rPr>
                 </m:ctrlPr>
               </m:sSupPr>
@@ -643,7 +769,8 @@
                 <m:r>
                   <w:rPr>
                     <w:rFonts w:ascii="Cambria Math" w:hAnsi="Cambria Math"/>
-                    <w:szCs w:val="24"/>
+                    <w:sz w:val="28"/>
+                    <w:szCs w:val="28"/>
                   </w:rPr>
                   <m:t>e</m:t>
                 </m:r>
@@ -652,7 +779,8 @@
                 <m:r>
                   <w:rPr>
                     <w:rFonts w:ascii="Cambria Math" w:hAnsi="Cambria Math"/>
-                    <w:szCs w:val="24"/>
+                    <w:sz w:val="28"/>
+                    <w:szCs w:val="28"/>
                   </w:rPr>
                   <m:t>-t</m:t>
                 </m:r>
@@ -664,7 +792,8 @@
                   <w:rPr>
                     <w:rFonts w:ascii="Cambria Math" w:hAnsi="Cambria Math"/>
                     <w:i/>
-                    <w:szCs w:val="24"/>
+                    <w:sz w:val="28"/>
+                    <w:szCs w:val="28"/>
                   </w:rPr>
                 </m:ctrlPr>
               </m:sSupPr>
@@ -672,7 +801,8 @@
                 <m:r>
                   <w:rPr>
                     <w:rFonts w:ascii="Cambria Math" w:hAnsi="Cambria Math"/>
-                    <w:szCs w:val="24"/>
+                    <w:sz w:val="28"/>
+                    <w:szCs w:val="28"/>
                   </w:rPr>
                   <m:t>t</m:t>
                 </m:r>
@@ -681,7 +811,8 @@
                 <m:r>
                   <w:rPr>
                     <w:rFonts w:ascii="Cambria Math" w:hAnsi="Cambria Math"/>
-                    <w:szCs w:val="24"/>
+                    <w:sz w:val="28"/>
+                    <w:szCs w:val="28"/>
                   </w:rPr>
                   <m:t>a-1</m:t>
                 </m:r>
@@ -694,7 +825,8 @@
                   <w:rPr>
                     <w:rFonts w:ascii="Cambria Math" w:hAnsi="Cambria Math"/>
                     <w:i/>
-                    <w:szCs w:val="24"/>
+                    <w:sz w:val="28"/>
+                    <w:szCs w:val="28"/>
                   </w:rPr>
                 </m:ctrlPr>
               </m:boxPr>
@@ -702,14 +834,16 @@
                 <m:r>
                   <w:rPr>
                     <w:rFonts w:ascii="Cambria Math" w:hAnsi="Cambria Math"/>
-                    <w:szCs w:val="24"/>
+                    <w:sz w:val="28"/>
+                    <w:szCs w:val="28"/>
                   </w:rPr>
                   <m:t>dt=1-</m:t>
                 </m:r>
                 <m:r>
                   <w:rPr>
                     <w:rFonts w:ascii="Cambria Math" w:hAnsi="Cambria Math"/>
-                    <w:szCs w:val="24"/>
+                    <w:sz w:val="28"/>
+                    <w:szCs w:val="28"/>
                     <w:lang w:val="en-US"/>
                   </w:rPr>
                   <m:t>P</m:t>
@@ -717,14 +851,16 @@
                 <m:r>
                   <w:rPr>
                     <w:rFonts w:ascii="Cambria Math" w:hAnsi="Cambria Math"/>
-                    <w:szCs w:val="24"/>
+                    <w:sz w:val="28"/>
+                    <w:szCs w:val="28"/>
                   </w:rPr>
                   <m:t>(</m:t>
                 </m:r>
                 <m:r>
                   <w:rPr>
                     <w:rFonts w:ascii="Cambria Math" w:hAnsi="Cambria Math"/>
-                    <w:szCs w:val="24"/>
+                    <w:sz w:val="28"/>
+                    <w:szCs w:val="28"/>
                     <w:lang w:val="en-US"/>
                   </w:rPr>
                   <m:t>a</m:t>
@@ -732,7 +868,8 @@
                 <m:r>
                   <w:rPr>
                     <w:rFonts w:ascii="Cambria Math" w:hAnsi="Cambria Math"/>
-                    <w:szCs w:val="24"/>
+                    <w:sz w:val="28"/>
+                    <w:szCs w:val="28"/>
                   </w:rPr>
                   <m:t>, x)</m:t>
                 </m:r>
@@ -744,7 +881,8 @@
       <w:r>
         <w:rPr>
           <w:rFonts w:ascii="Cambria" w:hAnsi="Cambria"/>
-          <w:szCs w:val="24"/>
+          <w:sz w:val="28"/>
+          <w:szCs w:val="28"/>
         </w:rPr>
         <w:t xml:space="preserve">, </w:t>
       </w:r>
@@ -754,13 +892,15 @@
         <w:spacing w:line="360" w:lineRule="auto"/>
         <w:rPr>
           <w:rFonts w:ascii="Cambria" w:hAnsi="Cambria"/>
-          <w:szCs w:val="24"/>
-        </w:rPr>
-      </w:pPr>
-      <w:r>
-        <w:rPr>
-          <w:rFonts w:ascii="Cambria" w:hAnsi="Cambria"/>
-          <w:szCs w:val="24"/>
+          <w:sz w:val="28"/>
+          <w:szCs w:val="28"/>
+        </w:rPr>
+      </w:pPr>
+      <w:r>
+        <w:rPr>
+          <w:rFonts w:ascii="Cambria" w:hAnsi="Cambria"/>
+          <w:sz w:val="28"/>
+          <w:szCs w:val="28"/>
         </w:rPr>
         <w:t xml:space="preserve">где </w:t>
       </w:r>
@@ -768,14 +908,16 @@
         <w:rPr>
           <w:rFonts w:ascii="Cambria" w:hAnsi="Cambria"/>
           <w:i/>
-          <w:szCs w:val="24"/>
+          <w:sz w:val="28"/>
+          <w:szCs w:val="28"/>
         </w:rPr>
         <w:t>Г</w:t>
       </w:r>
       <w:r>
         <w:rPr>
           <w:rFonts w:ascii="Cambria" w:hAnsi="Cambria"/>
-          <w:szCs w:val="24"/>
+          <w:sz w:val="28"/>
+          <w:szCs w:val="28"/>
         </w:rPr>
         <w:t>(</w:t>
       </w:r>
@@ -783,21 +925,24 @@
         <w:rPr>
           <w:rFonts w:ascii="Cambria" w:hAnsi="Cambria"/>
           <w:i/>
-          <w:szCs w:val="24"/>
+          <w:sz w:val="28"/>
+          <w:szCs w:val="28"/>
         </w:rPr>
         <w:t>a</w:t>
       </w:r>
       <w:r>
         <w:rPr>
           <w:rFonts w:ascii="Cambria" w:hAnsi="Cambria"/>
-          <w:szCs w:val="24"/>
+          <w:sz w:val="28"/>
+          <w:szCs w:val="28"/>
         </w:rPr>
         <w:t>) – Полная Гамма-функция,</w:t>
       </w:r>
       <w:r>
         <w:rPr>
           <w:rFonts w:ascii="Cambria" w:hAnsi="Cambria"/>
-          <w:szCs w:val="24"/>
+          <w:sz w:val="28"/>
+          <w:szCs w:val="28"/>
         </w:rPr>
         <w:t xml:space="preserve"> </w:t>
       </w:r>
@@ -805,7 +950,8 @@
         <w:rPr>
           <w:rFonts w:ascii="Cambria" w:hAnsi="Cambria"/>
           <w:i/>
-          <w:szCs w:val="24"/>
+          <w:sz w:val="28"/>
+          <w:szCs w:val="28"/>
           <w:lang w:val="en-US"/>
         </w:rPr>
         <w:t>P</w:t>
@@ -813,14 +959,17 @@
       <w:r>
         <w:rPr>
           <w:rFonts w:ascii="Cambria" w:hAnsi="Cambria"/>
-          <w:szCs w:val="24"/>
+          <w:sz w:val="28"/>
+          <w:szCs w:val="28"/>
         </w:rPr>
         <w:t>(</w:t>
       </w:r>
-      <w:r>
-        <w:rPr>
-          <w:rFonts w:ascii="Cambria" w:hAnsi="Cambria"/>
-          <w:szCs w:val="24"/>
+      <w:proofErr w:type="gramStart"/>
+      <w:r>
+        <w:rPr>
+          <w:rFonts w:ascii="Cambria" w:hAnsi="Cambria"/>
+          <w:sz w:val="28"/>
+          <w:szCs w:val="28"/>
           <w:lang w:val="en-US"/>
         </w:rPr>
         <w:t>a</w:t>
@@ -828,22 +977,26 @@
       <w:r>
         <w:rPr>
           <w:rFonts w:ascii="Cambria" w:hAnsi="Cambria"/>
-          <w:szCs w:val="24"/>
+          <w:sz w:val="28"/>
+          <w:szCs w:val="28"/>
         </w:rPr>
         <w:t>,</w:t>
       </w:r>
       <w:r>
         <w:rPr>
           <w:rFonts w:ascii="Cambria" w:hAnsi="Cambria"/>
-          <w:szCs w:val="24"/>
+          <w:sz w:val="28"/>
+          <w:szCs w:val="28"/>
           <w:lang w:val="en-US"/>
         </w:rPr>
         <w:t>x</w:t>
       </w:r>
-      <w:r>
-        <w:rPr>
-          <w:rFonts w:ascii="Cambria" w:hAnsi="Cambria"/>
-          <w:szCs w:val="24"/>
+      <w:proofErr w:type="gramEnd"/>
+      <w:r>
+        <w:rPr>
+          <w:rFonts w:ascii="Cambria" w:hAnsi="Cambria"/>
+          <w:sz w:val="28"/>
+          <w:szCs w:val="28"/>
         </w:rPr>
         <w:t>) – неполная Гамма-функция.</w:t>
       </w:r>
@@ -853,55 +1006,63 @@
         <w:spacing w:line="360" w:lineRule="auto"/>
         <w:rPr>
           <w:rFonts w:ascii="Cambria" w:hAnsi="Cambria"/>
-          <w:szCs w:val="24"/>
-        </w:rPr>
-      </w:pPr>
-      <w:r>
-        <w:rPr>
-          <w:rFonts w:ascii="Cambria" w:hAnsi="Cambria"/>
-          <w:szCs w:val="24"/>
+          <w:sz w:val="28"/>
+          <w:szCs w:val="28"/>
+        </w:rPr>
+      </w:pPr>
+      <w:r>
+        <w:rPr>
+          <w:rFonts w:ascii="Cambria" w:hAnsi="Cambria"/>
+          <w:sz w:val="28"/>
+          <w:szCs w:val="28"/>
         </w:rPr>
         <w:t>Функция вычисляет</w:t>
       </w:r>
       <w:r>
         <w:rPr>
           <w:rFonts w:ascii="Cambria" w:hAnsi="Cambria"/>
-          <w:szCs w:val="24"/>
+          <w:sz w:val="28"/>
+          <w:szCs w:val="28"/>
         </w:rPr>
         <w:t xml:space="preserve"> неполную</w:t>
       </w:r>
       <w:r>
         <w:rPr>
           <w:rFonts w:ascii="Cambria" w:hAnsi="Cambria"/>
-          <w:szCs w:val="24"/>
+          <w:sz w:val="28"/>
+          <w:szCs w:val="28"/>
         </w:rPr>
         <w:t xml:space="preserve"> верхнюю</w:t>
       </w:r>
       <w:r>
         <w:rPr>
           <w:rFonts w:ascii="Cambria" w:hAnsi="Cambria"/>
-          <w:szCs w:val="24"/>
+          <w:sz w:val="28"/>
+          <w:szCs w:val="28"/>
         </w:rPr>
         <w:t xml:space="preserve"> Гамма-функцию</w:t>
       </w:r>
       <w:r>
         <w:rPr>
           <w:rFonts w:ascii="Cambria" w:hAnsi="Cambria"/>
-          <w:szCs w:val="24"/>
+          <w:sz w:val="28"/>
+          <w:szCs w:val="28"/>
         </w:rPr>
         <w:t xml:space="preserve"> </w:t>
       </w:r>
       <w:r>
         <w:rPr>
           <w:rFonts w:ascii="Cambria" w:hAnsi="Cambria"/>
-          <w:szCs w:val="24"/>
+          <w:sz w:val="28"/>
+          <w:szCs w:val="28"/>
         </w:rPr>
         <w:t>от аргументов</w:t>
       </w:r>
       <w:r>
         <w:rPr>
           <w:rFonts w:ascii="Cambria" w:hAnsi="Cambria"/>
-          <w:szCs w:val="24"/>
+          <w:sz w:val="28"/>
+          <w:szCs w:val="28"/>
         </w:rPr>
         <w:t xml:space="preserve"> </w:t>
       </w:r>
@@ -909,7 +1070,8 @@
         <w:rPr>
           <w:rFonts w:ascii="Cambria" w:hAnsi="Cambria"/>
           <w:i/>
-          <w:szCs w:val="24"/>
+          <w:sz w:val="28"/>
+          <w:szCs w:val="28"/>
           <w:lang w:val="en-US"/>
         </w:rPr>
         <w:t>a</w:t>
@@ -917,7 +1079,8 @@
       <w:r>
         <w:rPr>
           <w:rFonts w:ascii="Cambria" w:hAnsi="Cambria"/>
-          <w:szCs w:val="24"/>
+          <w:sz w:val="28"/>
+          <w:szCs w:val="28"/>
         </w:rPr>
         <w:t xml:space="preserve"> и </w:t>
       </w:r>
@@ -925,7 +1088,8 @@
         <w:rPr>
           <w:rFonts w:ascii="Cambria" w:hAnsi="Cambria"/>
           <w:i/>
-          <w:szCs w:val="24"/>
+          <w:sz w:val="28"/>
+          <w:szCs w:val="28"/>
           <w:lang w:val="en-US"/>
         </w:rPr>
         <w:t>x</w:t>
@@ -933,35 +1097,40 @@
       <w:r>
         <w:rPr>
           <w:rFonts w:ascii="Cambria" w:hAnsi="Cambria"/>
-          <w:szCs w:val="24"/>
+          <w:sz w:val="28"/>
+          <w:szCs w:val="28"/>
         </w:rPr>
         <w:t>.</w:t>
       </w:r>
       <w:r>
         <w:rPr>
           <w:rFonts w:ascii="Cambria" w:hAnsi="Cambria"/>
-          <w:szCs w:val="24"/>
+          <w:sz w:val="28"/>
+          <w:szCs w:val="28"/>
         </w:rPr>
         <w:t xml:space="preserve"> Аргумент</w:t>
       </w:r>
       <w:r>
         <w:rPr>
           <w:rFonts w:ascii="Cambria" w:hAnsi="Cambria"/>
-          <w:szCs w:val="24"/>
+          <w:sz w:val="28"/>
+          <w:szCs w:val="28"/>
         </w:rPr>
         <w:t>ами</w:t>
       </w:r>
       <w:r>
         <w:rPr>
           <w:rFonts w:ascii="Cambria" w:hAnsi="Cambria"/>
-          <w:szCs w:val="24"/>
+          <w:sz w:val="28"/>
+          <w:szCs w:val="28"/>
         </w:rPr>
         <w:t xml:space="preserve"> </w:t>
       </w:r>
       <w:r>
         <w:rPr>
           <w:rFonts w:ascii="Cambria" w:hAnsi="Cambria"/>
-          <w:szCs w:val="24"/>
+          <w:sz w:val="28"/>
+          <w:szCs w:val="28"/>
         </w:rPr>
         <w:t xml:space="preserve">могут быть матрицы и вектора, их размерности должны совпадать. </w:t>
       </w:r>
@@ -973,7 +1142,8 @@
         <w:rPr>
           <w:rFonts w:ascii="Cambria" w:hAnsi="Cambria" w:cs="Courier New"/>
           <w:iCs/>
-          <w:szCs w:val="24"/>
+          <w:sz w:val="28"/>
+          <w:szCs w:val="28"/>
         </w:rPr>
       </w:pPr>
     </w:p>
@@ -982,12 +1152,16 @@
         <w:rPr>
           <w:rFonts w:ascii="Cambria" w:hAnsi="Cambria"/>
           <w:b/>
+          <w:sz w:val="28"/>
+          <w:szCs w:val="28"/>
         </w:rPr>
       </w:pPr>
       <w:r>
         <w:rPr>
           <w:rFonts w:ascii="Cambria" w:hAnsi="Cambria"/>
           <w:b/>
+          <w:sz w:val="28"/>
+          <w:szCs w:val="28"/>
         </w:rPr>
         <w:t>Результат:</w:t>
       </w:r>
@@ -997,13 +1171,16 @@
         <w:rPr>
           <w:rFonts w:ascii="Cambria" w:hAnsi="Cambria" w:cs="Courier New"/>
           <w:iCs/>
-          <w:szCs w:val="24"/>
+          <w:sz w:val="28"/>
+          <w:szCs w:val="28"/>
         </w:rPr>
       </w:pPr>
       <w:r>
         <w:rPr>
           <w:rFonts w:ascii="Cambria" w:hAnsi="Cambria"/>
           <w:i/>
+          <w:sz w:val="28"/>
+          <w:szCs w:val="28"/>
           <w:lang w:val="en-US"/>
         </w:rPr>
         <w:t>y</w:t>
@@ -1011,43 +1188,66 @@
       <w:r>
         <w:rPr>
           <w:rFonts w:ascii="Cambria" w:hAnsi="Cambria"/>
+          <w:sz w:val="28"/>
+          <w:szCs w:val="28"/>
         </w:rPr>
         <w:t xml:space="preserve"> –</w:t>
       </w:r>
       <w:r>
         <w:rPr>
           <w:rFonts w:ascii="Cambria" w:hAnsi="Cambria"/>
-        </w:rPr>
-        <w:t xml:space="preserve"> значение</w:t>
-      </w:r>
-      <w:r>
-        <w:rPr>
-          <w:rFonts w:ascii="Cambria" w:hAnsi="Cambria"/>
+          <w:sz w:val="28"/>
+          <w:szCs w:val="28"/>
+        </w:rPr>
+        <w:t xml:space="preserve"> </w:t>
+      </w:r>
+      <w:proofErr w:type="gramStart"/>
+      <w:r>
+        <w:rPr>
+          <w:rFonts w:ascii="Cambria" w:hAnsi="Cambria"/>
+          <w:sz w:val="28"/>
+          <w:szCs w:val="28"/>
+        </w:rPr>
+        <w:t>значение</w:t>
+      </w:r>
+      <w:proofErr w:type="gramEnd"/>
+      <w:r>
+        <w:rPr>
+          <w:rFonts w:ascii="Cambria" w:hAnsi="Cambria"/>
+          <w:sz w:val="28"/>
+          <w:szCs w:val="28"/>
         </w:rPr>
         <w:t xml:space="preserve"> не</w:t>
       </w:r>
       <w:r>
         <w:rPr>
           <w:rFonts w:ascii="Cambria" w:hAnsi="Cambria"/>
+          <w:sz w:val="28"/>
+          <w:szCs w:val="28"/>
         </w:rPr>
         <w:t>полной</w:t>
       </w:r>
       <w:r>
         <w:rPr>
           <w:rFonts w:ascii="Cambria" w:hAnsi="Cambria"/>
+          <w:sz w:val="28"/>
+          <w:szCs w:val="28"/>
         </w:rPr>
         <w:t xml:space="preserve"> верхней</w:t>
       </w:r>
       <w:r>
         <w:rPr>
           <w:rFonts w:ascii="Cambria" w:hAnsi="Cambria"/>
+          <w:sz w:val="28"/>
+          <w:szCs w:val="28"/>
         </w:rPr>
         <w:t xml:space="preserve"> Гамма-функции </w:t>
       </w:r>
       <w:r>
         <w:rPr>
           <w:rFonts w:ascii="Cambria" w:hAnsi="Cambria"/>
-          <w:szCs w:val="24"/>
+          <w:sz w:val="28"/>
+          <w:szCs w:val="28"/>
         </w:rPr>
         <w:t xml:space="preserve">от аргументов </w:t>
       </w:r>
@@ -1055,21 +1255,24 @@
         <w:rPr>
           <w:rFonts w:ascii="Cambria" w:hAnsi="Cambria"/>
           <w:i/>
-          <w:szCs w:val="24"/>
+          <w:sz w:val="28"/>
+          <w:szCs w:val="28"/>
         </w:rPr>
         <w:t>a</w:t>
       </w:r>
       <w:r>
         <w:rPr>
           <w:rFonts w:ascii="Cambria" w:hAnsi="Cambria"/>
-          <w:szCs w:val="24"/>
+          <w:sz w:val="28"/>
+          <w:szCs w:val="28"/>
         </w:rPr>
         <w:t xml:space="preserve"> </w:t>
       </w:r>
       <w:r>
         <w:rPr>
           <w:rFonts w:ascii="Cambria" w:hAnsi="Cambria"/>
-          <w:szCs w:val="24"/>
+          <w:sz w:val="28"/>
+          <w:szCs w:val="28"/>
         </w:rPr>
         <w:t xml:space="preserve">и </w:t>
       </w:r>
@@ -1077,7 +1280,8 @@
         <w:rPr>
           <w:rFonts w:ascii="Cambria" w:hAnsi="Cambria"/>
           <w:i/>
-          <w:szCs w:val="24"/>
+          <w:sz w:val="28"/>
+          <w:szCs w:val="28"/>
           <w:lang w:val="en-US"/>
         </w:rPr>
         <w:t>x</w:t>
@@ -1086,7 +1290,8 @@
         <w:rPr>
           <w:rFonts w:ascii="Cambria" w:hAnsi="Cambria"/>
           <w:i/>
-          <w:szCs w:val="24"/>
+          <w:sz w:val="28"/>
+          <w:szCs w:val="28"/>
         </w:rPr>
         <w:t>.</w:t>
       </w:r>
@@ -1095,14 +1300,17 @@
       <w:pPr>
         <w:rPr>
           <w:rFonts w:ascii="Cambria" w:hAnsi="Cambria"/>
+          <w:sz w:val="28"/>
+          <w:szCs w:val="28"/>
         </w:rPr>
       </w:pPr>
     </w:p>
-    <w:bookmarkEnd w:id="0"/>
     <w:p>
       <w:pPr>
         <w:rPr>
           <w:rFonts w:ascii="Cambria" w:hAnsi="Cambria"/>
+          <w:sz w:val="28"/>
+          <w:szCs w:val="28"/>
         </w:rPr>
       </w:pPr>
     </w:p>
@@ -2955,7 +3163,7 @@
 </file>
 
 <file path=customXml/itemProps1.xml><?xml version="1.0" encoding="utf-8"?>
-<ds:datastoreItem xmlns:ds="http://schemas.openxmlformats.org/officeDocument/2006/customXml" ds:itemID="{B46B1B9A-D579-408D-9FDB-7D28F81DA2C1}">
+<ds:datastoreItem xmlns:ds="http://schemas.openxmlformats.org/officeDocument/2006/customXml" ds:itemID="{46CB23CA-2490-446B-8A0C-CDBCB405241F}">
   <ds:schemaRefs>
     <ds:schemaRef ds:uri="http://schemas.openxmlformats.org/officeDocument/2006/bibliography"/>
   </ds:schemaRefs>

--- a/programming_language/specials/gammq.docx
+++ b/programming_language/specials/gammq.docx
@@ -12,7 +12,6 @@
           <w:szCs w:val="36"/>
         </w:rPr>
       </w:pPr>
-      <w:proofErr w:type="gramStart"/>
       <w:r>
         <w:rPr>
           <w:rFonts w:ascii="Cambria" w:hAnsi="Cambria"/>
@@ -34,7 +33,6 @@
         </w:rPr>
         <w:t>q</w:t>
       </w:r>
-      <w:proofErr w:type="gramEnd"/>
     </w:p>
     <w:p>
       <w:pPr>
@@ -46,6 +44,7 @@
           <w:szCs w:val="28"/>
         </w:rPr>
       </w:pPr>
+      <w:bookmarkStart w:id="0" w:name="_GoBack"/>
       <w:r>
         <w:rPr>
           <w:rFonts w:ascii="Cambria" w:hAnsi="Cambria"/>
@@ -117,6 +116,7 @@
         </w:rPr>
         <w:t>амма-функция</w:t>
       </w:r>
+      <w:bookmarkEnd w:id="0"/>
       <w:r>
         <w:rPr>
           <w:rFonts w:ascii="Cambria" w:hAnsi="Cambria"/>
@@ -216,7 +216,6 @@
         </w:rPr>
         <w:t xml:space="preserve"> = </w:t>
       </w:r>
-      <w:proofErr w:type="gramStart"/>
       <w:r>
         <w:rPr>
           <w:rFonts w:ascii="Cambria" w:hAnsi="Cambria" w:cs="Courier New"/>
@@ -246,7 +245,6 @@
         </w:rPr>
         <w:t>(</w:t>
       </w:r>
-      <w:proofErr w:type="gramEnd"/>
       <w:r>
         <w:rPr>
           <w:rFonts w:ascii="Cambria" w:hAnsi="Cambria" w:cs="Courier New"/>
@@ -302,18 +300,7 @@
           <w:sz w:val="28"/>
           <w:szCs w:val="28"/>
         </w:rPr>
-        <w:t>Аргуме</w:t>
-      </w:r>
-      <w:bookmarkStart w:id="0" w:name="_GoBack"/>
-      <w:bookmarkEnd w:id="0"/>
-      <w:r>
-        <w:rPr>
-          <w:rFonts w:ascii="Cambria" w:hAnsi="Cambria"/>
-          <w:b/>
-          <w:sz w:val="28"/>
-          <w:szCs w:val="28"/>
-        </w:rPr>
-        <w:t>нты:</w:t>
+        <w:t>Аргументы:</w:t>
       </w:r>
     </w:p>
     <w:p>
@@ -370,7 +357,6 @@
           <w:szCs w:val="28"/>
         </w:rPr>
       </w:pPr>
-      <w:proofErr w:type="gramStart"/>
       <w:r>
         <w:rPr>
           <w:rFonts w:ascii="Cambria" w:hAnsi="Cambria"/>
@@ -381,7 +367,6 @@
         </w:rPr>
         <w:t>x</w:t>
       </w:r>
-      <w:proofErr w:type="gramEnd"/>
       <w:r>
         <w:rPr>
           <w:rFonts w:ascii="Cambria" w:hAnsi="Cambria"/>
@@ -493,7 +478,6 @@
         </w:rPr>
         <w:t>амма-</w:t>
       </w:r>
-      <w:proofErr w:type="gramStart"/>
       <w:r>
         <w:rPr>
           <w:rFonts w:ascii="Cambria" w:hAnsi="Cambria"/>
@@ -527,7 +511,6 @@
         </w:rPr>
         <w:t>Q</w:t>
       </w:r>
-      <w:proofErr w:type="gramEnd"/>
       <w:r>
         <w:rPr>
           <w:rFonts w:ascii="Cambria" w:hAnsi="Cambria"/>
@@ -964,7 +947,6 @@
         </w:rPr>
         <w:t>(</w:t>
       </w:r>
-      <w:proofErr w:type="gramStart"/>
       <w:r>
         <w:rPr>
           <w:rFonts w:ascii="Cambria" w:hAnsi="Cambria"/>
@@ -991,7 +973,6 @@
         </w:rPr>
         <w:t>x</w:t>
       </w:r>
-      <w:proofErr w:type="gramEnd"/>
       <w:r>
         <w:rPr>
           <w:rFonts w:ascii="Cambria" w:hAnsi="Cambria"/>
@@ -1199,18 +1180,8 @@
           <w:sz w:val="28"/>
           <w:szCs w:val="28"/>
         </w:rPr>
-        <w:t xml:space="preserve"> </w:t>
-      </w:r>
-      <w:proofErr w:type="gramStart"/>
-      <w:r>
-        <w:rPr>
-          <w:rFonts w:ascii="Cambria" w:hAnsi="Cambria"/>
-          <w:sz w:val="28"/>
-          <w:szCs w:val="28"/>
-        </w:rPr>
-        <w:t>значение</w:t>
-      </w:r>
-      <w:proofErr w:type="gramEnd"/>
+        <w:t xml:space="preserve"> значение</w:t>
+      </w:r>
       <w:r>
         <w:rPr>
           <w:rFonts w:ascii="Cambria" w:hAnsi="Cambria"/>
@@ -1326,7 +1297,7 @@
 
 <file path=word/numbering.xml><?xml version="1.0" encoding="utf-8"?>
 <w:numbering xmlns:wpc="http://schemas.microsoft.com/office/word/2010/wordprocessingCanvas" xmlns:mc="http://schemas.openxmlformats.org/markup-compatibility/2006" xmlns:o="urn:schemas-microsoft-com:office:office" xmlns:r="http://schemas.openxmlformats.org/officeDocument/2006/relationships" xmlns:m="http://schemas.openxmlformats.org/officeDocument/2006/math" xmlns:v="urn:schemas-microsoft-com:vml" xmlns:wp14="http://schemas.microsoft.com/office/word/2010/wordprocessingDrawing" xmlns:wp="http://schemas.openxmlformats.org/drawingml/2006/wordprocessingDrawing" xmlns:w10="urn:schemas-microsoft-com:office:word" xmlns:w="http://schemas.openxmlformats.org/wordprocessingml/2006/main" xmlns:w14="http://schemas.microsoft.com/office/word/2010/wordml" xmlns:w15="http://schemas.microsoft.com/office/word/2012/wordml" xmlns:wpg="http://schemas.microsoft.com/office/word/2010/wordprocessingGroup" xmlns:wpi="http://schemas.microsoft.com/office/word/2010/wordprocessingInk" xmlns:wne="http://schemas.microsoft.com/office/word/2006/wordml" xmlns:wps="http://schemas.microsoft.com/office/word/2010/wordprocessingShape" mc:Ignorable="w14 w15 wp14">
-  <w:abstractNum w:abstractNumId="0" w15:restartNumberingAfterBreak="0">
+  <w:abstractNum w:abstractNumId="0">
     <w:nsid w:val="FFFFFFFB"/>
     <w:multiLevelType w:val="multilevel"/>
     <w:tmpl w:val="FFFFFFFF"/>
@@ -1394,7 +1365,7 @@
       <w:lvlJc w:val="left"/>
     </w:lvl>
   </w:abstractNum>
-  <w:abstractNum w:abstractNumId="1" w15:restartNumberingAfterBreak="0">
+  <w:abstractNum w:abstractNumId="1">
     <w:nsid w:val="32B925FB"/>
     <w:multiLevelType w:val="hybridMultilevel"/>
     <w:tmpl w:val="319A5E8C"/>
@@ -1507,7 +1478,7 @@
       </w:rPr>
     </w:lvl>
   </w:abstractNum>
-  <w:abstractNum w:abstractNumId="2" w15:restartNumberingAfterBreak="0">
+  <w:abstractNum w:abstractNumId="2">
     <w:nsid w:val="4AD519DD"/>
     <w:multiLevelType w:val="hybridMultilevel"/>
     <w:tmpl w:val="D7D83722"/>
@@ -2852,6 +2823,7 @@
     <w:uiPriority w:val="59"/>
     <w:rsid w:val="00F94A73"/>
     <w:tblPr>
+      <w:tblInd w:w="0" w:type="dxa"/>
       <w:tblBorders>
         <w:top w:val="single" w:sz="4" w:space="0" w:color="auto"/>
         <w:left w:val="single" w:sz="4" w:space="0" w:color="auto"/>
@@ -2860,6 +2832,12 @@
         <w:insideH w:val="single" w:sz="4" w:space="0" w:color="auto"/>
         <w:insideV w:val="single" w:sz="4" w:space="0" w:color="auto"/>
       </w:tblBorders>
+      <w:tblCellMar>
+        <w:top w:w="0" w:type="dxa"/>
+        <w:left w:w="108" w:type="dxa"/>
+        <w:bottom w:w="0" w:type="dxa"/>
+        <w:right w:w="108" w:type="dxa"/>
+      </w:tblCellMar>
     </w:tblPr>
   </w:style>
   <w:style w:type="character" w:styleId="aff">
@@ -3163,7 +3141,7 @@
 </file>
 
 <file path=customXml/itemProps1.xml><?xml version="1.0" encoding="utf-8"?>
-<ds:datastoreItem xmlns:ds="http://schemas.openxmlformats.org/officeDocument/2006/customXml" ds:itemID="{46CB23CA-2490-446B-8A0C-CDBCB405241F}">
+<ds:datastoreItem xmlns:ds="http://schemas.openxmlformats.org/officeDocument/2006/customXml" ds:itemID="{5CACF9FB-0455-45D1-91A3-21693D9C8C0C}">
   <ds:schemaRefs>
     <ds:schemaRef ds:uri="http://schemas.openxmlformats.org/officeDocument/2006/bibliography"/>
   </ds:schemaRefs>
